--- a/docs/Euan Mendoza Year 12 Major Project Logbook.docx
+++ b/docs/Euan Mendoza Year 12 Major Project Logbook.docx
@@ -20,11 +20,114 @@
     </w:p>
     <w:p>
       <w:r>
-        <w:t xml:space="preserve">Tested different web frameworks for the potential use </w:t>
+        <w:t>Tested different web frameworks for the potential use</w:t>
+      </w:r>
+    </w:p>
+    <w:p>
+      <w:pPr>
+        <w:pStyle w:val="Heading1"/>
+      </w:pPr>
+      <w:r>
+        <w:t>22/02/2019</w:t>
+      </w:r>
+    </w:p>
+    <w:p>
+      <w:r>
+        <w:t xml:space="preserve">Created a material </w:t>
+      </w:r>
+      <w:proofErr w:type="spellStart"/>
+      <w:r>
+        <w:t>ui</w:t>
+      </w:r>
+      <w:proofErr w:type="spellEnd"/>
+      <w:r>
+        <w:t xml:space="preserve"> react project and testing different configurations</w:t>
+      </w:r>
+    </w:p>
+    <w:p>
+      <w:pPr>
+        <w:pStyle w:val="Heading1"/>
+      </w:pPr>
+      <w:r>
+        <w:t>01/03/2019</w:t>
+      </w:r>
+    </w:p>
+    <w:p>
+      <w:r>
+        <w:t xml:space="preserve">Created a rust rocket rest </w:t>
+      </w:r>
+      <w:proofErr w:type="spellStart"/>
+      <w:proofErr w:type="gramStart"/>
+      <w:r>
+        <w:t>api</w:t>
+      </w:r>
+      <w:proofErr w:type="spellEnd"/>
+      <w:proofErr w:type="gramEnd"/>
+      <w:r>
+        <w:t xml:space="preserve"> for potential use in project</w:t>
+      </w:r>
+    </w:p>
+    <w:p>
+      <w:pPr>
+        <w:pStyle w:val="Heading1"/>
+      </w:pPr>
+      <w:r>
+        <w:t>08/03/2019</w:t>
+      </w:r>
+    </w:p>
+    <w:p>
+      <w:r>
+        <w:t xml:space="preserve">Created a go project and moved repository to it, discovered a web technology called </w:t>
+      </w:r>
+      <w:proofErr w:type="spellStart"/>
+      <w:r>
+        <w:t>graphql</w:t>
+      </w:r>
+      <w:proofErr w:type="spellEnd"/>
+      <w:r>
+        <w:t xml:space="preserve"> which removes a </w:t>
+      </w:r>
+      <w:proofErr w:type="spellStart"/>
+      <w:r>
+        <w:t>redux</w:t>
+      </w:r>
+      <w:proofErr w:type="spellEnd"/>
+      <w:r>
+        <w:t xml:space="preserve"> state management dependency but is not available in rust, so moved to a go web server</w:t>
+      </w:r>
+      <w:r>
+        <w:t xml:space="preserve"> </w:t>
+      </w:r>
+    </w:p>
+    <w:p>
+      <w:pPr>
+        <w:pStyle w:val="Heading1"/>
+      </w:pPr>
+      <w:r>
+        <w:t>25/03/2019</w:t>
+      </w:r>
+    </w:p>
+    <w:p>
+      <w:r>
+        <w:t>Moved repositories again to conform to the go development standards of using go modules, keeping the same packages</w:t>
+      </w:r>
+    </w:p>
+    <w:p>
+      <w:pPr>
+        <w:pStyle w:val="Heading1"/>
+      </w:pPr>
+      <w:r>
+        <w:t>01/04/2019</w:t>
+      </w:r>
+    </w:p>
+    <w:p>
+      <w:r>
+        <w:t>Started developing web server.</w:t>
       </w:r>
       <w:bookmarkStart w:id="0" w:name="_GoBack"/>
       <w:bookmarkEnd w:id="0"/>
     </w:p>
+    <w:p/>
     <w:sectPr>
       <w:pgSz w:w="11906" w:h="16838"/>
       <w:pgMar w:top="1440" w:right="1440" w:bottom="1440" w:left="1440" w:header="708" w:footer="708" w:gutter="0"/>

--- a/docs/Euan Mendoza Year 12 Major Project Logbook.docx
+++ b/docs/Euan Mendoza Year 12 Major Project Logbook.docx
@@ -123,6 +123,17 @@
     <w:p>
       <w:r>
         <w:t>Started developing web server.</w:t>
+      </w:r>
+      <w:r>
+        <w:t xml:space="preserve"> Setup Git Submodules, created branch feature/</w:t>
+      </w:r>
+      <w:proofErr w:type="spellStart"/>
+      <w:r>
+        <w:t>setup_webserver</w:t>
+      </w:r>
+      <w:proofErr w:type="spellEnd"/>
+      <w:r>
+        <w:t xml:space="preserve"> in repo. Created a static webserver route for deploying the react website with Go. </w:t>
       </w:r>
       <w:bookmarkStart w:id="0" w:name="_GoBack"/>
       <w:bookmarkEnd w:id="0"/>

--- a/docs/Euan Mendoza Year 12 Major Project Logbook.docx
+++ b/docs/Euan Mendoza Year 12 Major Project Logbook.docx
@@ -134,6 +134,19 @@
       <w:proofErr w:type="spellEnd"/>
       <w:r>
         <w:t xml:space="preserve"> in repo. Created a static webserver route for deploying the react website with Go. </w:t>
+      </w:r>
+    </w:p>
+    <w:p>
+      <w:pPr>
+        <w:pStyle w:val="Heading1"/>
+      </w:pPr>
+      <w:r>
+        <w:t>05/04/2019</w:t>
+      </w:r>
+    </w:p>
+    <w:p>
+      <w:r>
+        <w:t>Rewrote algorithms and logic within requirements report and planning to better suit the project and improve simplicity. Planned crud features for database managed through an admin panel similar to the Django framework.</w:t>
       </w:r>
       <w:bookmarkStart w:id="0" w:name="_GoBack"/>
       <w:bookmarkEnd w:id="0"/>

--- a/docs/Euan Mendoza Year 12 Major Project Logbook.docx
+++ b/docs/Euan Mendoza Year 12 Major Project Logbook.docx
@@ -148,10 +148,242 @@
       <w:r>
         <w:t>Rewrote algorithms and logic within requirements report and planning to better suit the project and improve simplicity. Planned crud features for database managed through an admin panel similar to the Django framework.</w:t>
       </w:r>
+    </w:p>
+    <w:p>
+      <w:pPr>
+        <w:pStyle w:val="Heading1"/>
+      </w:pPr>
+      <w:r>
+        <w:t>09/04/2019</w:t>
+      </w:r>
+    </w:p>
+    <w:p>
+      <w:r>
+        <w:t xml:space="preserve">Started building the actual </w:t>
+      </w:r>
+      <w:proofErr w:type="spellStart"/>
+      <w:r>
+        <w:t>graphql</w:t>
+      </w:r>
+      <w:proofErr w:type="spellEnd"/>
+      <w:r>
+        <w:t xml:space="preserve"> </w:t>
+      </w:r>
+      <w:proofErr w:type="spellStart"/>
+      <w:proofErr w:type="gramStart"/>
+      <w:r>
+        <w:t>api</w:t>
+      </w:r>
+      <w:proofErr w:type="spellEnd"/>
+      <w:proofErr w:type="gramEnd"/>
+      <w:r>
+        <w:t xml:space="preserve"> using go-</w:t>
+      </w:r>
+      <w:proofErr w:type="spellStart"/>
+      <w:r>
+        <w:t>graphql</w:t>
+      </w:r>
+      <w:proofErr w:type="spellEnd"/>
+      <w:r>
+        <w:t>. Some issues I have found is that go-</w:t>
+      </w:r>
+      <w:proofErr w:type="spellStart"/>
+      <w:r>
+        <w:t>graphql</w:t>
+      </w:r>
+      <w:proofErr w:type="spellEnd"/>
+      <w:r>
+        <w:t xml:space="preserve"> </w:t>
+      </w:r>
+      <w:proofErr w:type="gramStart"/>
+      <w:r>
+        <w:t>is not documented</w:t>
+      </w:r>
+      <w:proofErr w:type="gramEnd"/>
+      <w:r>
+        <w:t xml:space="preserve"> well, while other </w:t>
+      </w:r>
+      <w:proofErr w:type="spellStart"/>
+      <w:r>
+        <w:t>graphql</w:t>
+      </w:r>
+      <w:proofErr w:type="spellEnd"/>
+      <w:r>
+        <w:t xml:space="preserve"> libraries such as </w:t>
+      </w:r>
+      <w:proofErr w:type="spellStart"/>
+      <w:r>
+        <w:t>graphql</w:t>
+      </w:r>
+      <w:proofErr w:type="spellEnd"/>
+      <w:r>
+        <w:t xml:space="preserve">-java and python graphene are documented well, made me reconsider using go. The other issue is code examples all have one to three queries and responses, my plan has a lot more than three </w:t>
+      </w:r>
+      <w:proofErr w:type="spellStart"/>
+      <w:r>
+        <w:t>graphql</w:t>
+      </w:r>
+      <w:proofErr w:type="spellEnd"/>
+      <w:r>
+        <w:t xml:space="preserve"> queries. Three </w:t>
+      </w:r>
+      <w:proofErr w:type="spellStart"/>
+      <w:r>
+        <w:t>quries</w:t>
+      </w:r>
+      <w:proofErr w:type="spellEnd"/>
+      <w:r>
+        <w:t xml:space="preserve"> in a </w:t>
+      </w:r>
+      <w:proofErr w:type="spellStart"/>
+      <w:r>
+        <w:t>graphql</w:t>
+      </w:r>
+      <w:proofErr w:type="spellEnd"/>
+      <w:r>
+        <w:t xml:space="preserve"> application is small enough to be built in one file, but my project is a lot larger, and </w:t>
+      </w:r>
+      <w:proofErr w:type="gramStart"/>
+      <w:r>
+        <w:t>personally</w:t>
+      </w:r>
+      <w:proofErr w:type="gramEnd"/>
+      <w:r>
+        <w:t xml:space="preserve"> I prefer to have a lot of code split up into multiple files than a large file with lots of functions. I considered moving to java to make the project object oriented so I could easily organise the project, but java involves a lot of setup with the build systems and dependency management. I also considered switching to a different go </w:t>
+      </w:r>
+      <w:proofErr w:type="spellStart"/>
+      <w:r>
+        <w:t>graphql</w:t>
+      </w:r>
+      <w:proofErr w:type="spellEnd"/>
+      <w:r>
+        <w:t xml:space="preserve"> implementation that had better support for separating </w:t>
+      </w:r>
+      <w:proofErr w:type="spellStart"/>
+      <w:r>
+        <w:t>graphql</w:t>
+      </w:r>
+      <w:proofErr w:type="spellEnd"/>
+      <w:r>
+        <w:t xml:space="preserve"> responders into separate files. </w:t>
+      </w:r>
+      <w:r>
+        <w:t xml:space="preserve">The solution I ended up using was to create a file called models where I declare the ‘models’ for how the data is requested and stored based off the Django framework. It contains all the </w:t>
+      </w:r>
+      <w:proofErr w:type="spellStart"/>
+      <w:r>
+        <w:t>structs</w:t>
+      </w:r>
+      <w:proofErr w:type="spellEnd"/>
+      <w:r>
+        <w:t xml:space="preserve"> also known as objects or </w:t>
+      </w:r>
+      <w:proofErr w:type="spellStart"/>
+      <w:r>
+        <w:t>non primitive</w:t>
+      </w:r>
+      <w:proofErr w:type="spellEnd"/>
+      <w:r>
+        <w:t xml:space="preserve"> data types </w:t>
+      </w:r>
+      <w:r>
+        <w:lastRenderedPageBreak/>
+        <w:t xml:space="preserve">depending on which language </w:t>
+      </w:r>
+      <w:proofErr w:type="gramStart"/>
+      <w:r>
+        <w:t>your</w:t>
+      </w:r>
+      <w:proofErr w:type="gramEnd"/>
+      <w:r>
+        <w:t xml:space="preserve"> using, which are used in the application to serialize and </w:t>
+      </w:r>
+      <w:proofErr w:type="spellStart"/>
+      <w:r>
+        <w:t>deserialize</w:t>
+      </w:r>
+      <w:proofErr w:type="spellEnd"/>
+      <w:r>
+        <w:t xml:space="preserve"> into </w:t>
+      </w:r>
+      <w:proofErr w:type="spellStart"/>
+      <w:r>
+        <w:t>json</w:t>
+      </w:r>
+      <w:proofErr w:type="spellEnd"/>
+      <w:r>
+        <w:t xml:space="preserve"> which can be used by the client. The </w:t>
+      </w:r>
+      <w:proofErr w:type="spellStart"/>
+      <w:r>
+        <w:t>structs</w:t>
+      </w:r>
+      <w:proofErr w:type="spellEnd"/>
+      <w:r>
+        <w:t xml:space="preserve"> are than serialised in the same file into a </w:t>
+      </w:r>
+      <w:proofErr w:type="spellStart"/>
+      <w:r>
+        <w:t>graphql</w:t>
+      </w:r>
+      <w:proofErr w:type="spellEnd"/>
+      <w:r>
+        <w:t xml:space="preserve"> object, which can be used for commands like query users id which returns a list of all users id’s. The </w:t>
+      </w:r>
+      <w:proofErr w:type="spellStart"/>
+      <w:r>
+        <w:t>graphql</w:t>
+      </w:r>
+      <w:proofErr w:type="spellEnd"/>
+      <w:r>
+        <w:t xml:space="preserve"> object is than mapped to a </w:t>
+      </w:r>
+      <w:proofErr w:type="spellStart"/>
+      <w:r>
+        <w:t>graphql</w:t>
+      </w:r>
+      <w:proofErr w:type="spellEnd"/>
+      <w:r>
+        <w:t xml:space="preserve"> query request within the schema file, this file handles create, read, update, and delete requests. If a read request is called, a </w:t>
+      </w:r>
+      <w:proofErr w:type="spellStart"/>
+      <w:r>
+        <w:t>callback</w:t>
+      </w:r>
+      <w:proofErr w:type="spellEnd"/>
+      <w:r>
+        <w:t xml:space="preserve"> function is called which exists within separate files that end in </w:t>
+      </w:r>
+      <w:proofErr w:type="gramStart"/>
+      <w:r>
+        <w:t>handler,</w:t>
+      </w:r>
+      <w:proofErr w:type="gramEnd"/>
+      <w:r>
+        <w:t xml:space="preserve"> these functions return the requests from the </w:t>
+      </w:r>
+      <w:proofErr w:type="spellStart"/>
+      <w:r>
+        <w:t>graphql</w:t>
+      </w:r>
+      <w:proofErr w:type="spellEnd"/>
+      <w:r>
+        <w:t xml:space="preserve"> query. This way there will still be a large amount of functions </w:t>
+      </w:r>
+      <w:r>
+        <w:t xml:space="preserve">per file, but it is neater </w:t>
+      </w:r>
+      <w:proofErr w:type="gramStart"/>
+      <w:r>
+        <w:t>than any of the examples provided</w:t>
+      </w:r>
+      <w:proofErr w:type="gramEnd"/>
+      <w:r>
+        <w:t xml:space="preserve">. </w:t>
+      </w:r>
       <w:bookmarkStart w:id="0" w:name="_GoBack"/>
       <w:bookmarkEnd w:id="0"/>
     </w:p>
-    <w:p/>
     <w:sectPr>
       <w:pgSz w:w="11906" w:h="16838"/>
       <w:pgMar w:top="1440" w:right="1440" w:bottom="1440" w:left="1440" w:header="708" w:footer="708" w:gutter="0"/>

--- a/docs/Euan Mendoza Year 12 Major Project Logbook.docx
+++ b/docs/Euan Mendoza Year 12 Major Project Logbook.docx
@@ -380,6 +380,133 @@
       <w:proofErr w:type="gramEnd"/>
       <w:r>
         <w:t xml:space="preserve">. </w:t>
+      </w:r>
+    </w:p>
+    <w:p>
+      <w:pPr>
+        <w:pStyle w:val="Heading1"/>
+      </w:pPr>
+      <w:r>
+        <w:t>10/04/2019</w:t>
+      </w:r>
+    </w:p>
+    <w:p>
+      <w:r>
+        <w:t xml:space="preserve">In order to validate the </w:t>
+      </w:r>
+      <w:proofErr w:type="spellStart"/>
+      <w:r>
+        <w:t>json</w:t>
+      </w:r>
+      <w:proofErr w:type="spellEnd"/>
+      <w:r>
+        <w:t xml:space="preserve"> web tokens for authorization, I needed to pass the </w:t>
+      </w:r>
+      <w:proofErr w:type="spellStart"/>
+      <w:r>
+        <w:t>json</w:t>
+      </w:r>
+      <w:proofErr w:type="spellEnd"/>
+      <w:r>
+        <w:t xml:space="preserve"> web token in the http request </w:t>
+      </w:r>
+      <w:proofErr w:type="gramStart"/>
+      <w:r>
+        <w:t>header,</w:t>
+      </w:r>
+      <w:proofErr w:type="gramEnd"/>
+      <w:r>
+        <w:t xml:space="preserve"> the only problem is that I was using a pre written http request and response handler. I decided that because go has inbuilt support for </w:t>
+      </w:r>
+      <w:proofErr w:type="gramStart"/>
+      <w:r>
+        <w:t>a lot</w:t>
+      </w:r>
+      <w:proofErr w:type="gramEnd"/>
+      <w:r>
+        <w:t xml:space="preserve"> of the server features, and the original intention of the go </w:t>
+      </w:r>
+      <w:proofErr w:type="spellStart"/>
+      <w:r>
+        <w:t>graphql</w:t>
+      </w:r>
+      <w:proofErr w:type="spellEnd"/>
+      <w:r>
+        <w:t xml:space="preserve"> library is that you roll your own http handler, I decided on creating a http handler function. This function takes the </w:t>
+      </w:r>
+      <w:proofErr w:type="spellStart"/>
+      <w:r>
+        <w:t>json</w:t>
+      </w:r>
+      <w:proofErr w:type="spellEnd"/>
+      <w:r>
+        <w:t xml:space="preserve"> web token and passes it into the context of the </w:t>
+      </w:r>
+      <w:proofErr w:type="spellStart"/>
+      <w:r>
+        <w:t>graphql</w:t>
+      </w:r>
+      <w:proofErr w:type="spellEnd"/>
+      <w:r>
+        <w:t xml:space="preserve"> request.</w:t>
+      </w:r>
+    </w:p>
+    <w:p>
+      <w:pPr>
+        <w:pStyle w:val="Heading1"/>
+      </w:pPr>
+      <w:r>
+        <w:t>11/04/2019</w:t>
+      </w:r>
+    </w:p>
+    <w:p>
+      <w:r>
+        <w:t>I refactored the code and added comments and extra information</w:t>
+      </w:r>
+    </w:p>
+    <w:p>
+      <w:pPr>
+        <w:pStyle w:val="Heading1"/>
+      </w:pPr>
+      <w:r>
+        <w:t>12/04/2019</w:t>
+      </w:r>
+    </w:p>
+    <w:p>
+      <w:r>
+        <w:t xml:space="preserve">I created the functions and modules that </w:t>
+      </w:r>
+      <w:proofErr w:type="gramStart"/>
+      <w:r>
+        <w:t>are used</w:t>
+      </w:r>
+      <w:proofErr w:type="gramEnd"/>
+      <w:r>
+        <w:t xml:space="preserve"> to store the constants, for example the secret key used for tagging the </w:t>
+      </w:r>
+      <w:proofErr w:type="spellStart"/>
+      <w:r>
+        <w:t>json</w:t>
+      </w:r>
+      <w:proofErr w:type="spellEnd"/>
+      <w:r>
+        <w:t xml:space="preserve"> web tokens. The functions are stored locally in a </w:t>
+      </w:r>
+      <w:proofErr w:type="spellStart"/>
+      <w:r>
+        <w:t>json</w:t>
+      </w:r>
+      <w:proofErr w:type="spellEnd"/>
+      <w:r>
+        <w:t xml:space="preserve"> file and parsed using the native libraries included with </w:t>
+      </w:r>
+      <w:proofErr w:type="spellStart"/>
+      <w:r>
+        <w:t>golang</w:t>
+      </w:r>
+      <w:proofErr w:type="spellEnd"/>
+      <w:r>
+        <w:t>.</w:t>
       </w:r>
       <w:bookmarkStart w:id="0" w:name="_GoBack"/>
       <w:bookmarkEnd w:id="0"/>

--- a/docs/Euan Mendoza Year 12 Major Project Logbook.docx
+++ b/docs/Euan Mendoza Year 12 Major Project Logbook.docx
@@ -508,8 +508,382 @@
       <w:r>
         <w:t>.</w:t>
       </w:r>
+    </w:p>
+    <w:p>
+      <w:pPr>
+        <w:pStyle w:val="Heading1"/>
+      </w:pPr>
+      <w:r>
+        <w:t>14/04/2019</w:t>
+      </w:r>
+    </w:p>
+    <w:p>
+      <w:r>
+        <w:t xml:space="preserve">Go </w:t>
+      </w:r>
+      <w:proofErr w:type="spellStart"/>
+      <w:proofErr w:type="gramStart"/>
+      <w:r>
+        <w:t>lang</w:t>
+      </w:r>
+      <w:proofErr w:type="spellEnd"/>
+      <w:proofErr w:type="gramEnd"/>
+      <w:r>
+        <w:t xml:space="preserve"> http handler did not work, so I decided to copy with full credit to the original http handler, but add a line where I pass the variable within the context.</w:t>
+      </w:r>
+    </w:p>
+    <w:p>
+      <w:pPr>
+        <w:pStyle w:val="Heading1"/>
+      </w:pPr>
+      <w:r>
+        <w:t>15/04/2019</w:t>
+      </w:r>
+    </w:p>
+    <w:p>
+      <w:r>
+        <w:t xml:space="preserve">I started working on the frontend, using react router and react to create prototypes of the login screen and the home screen using material </w:t>
+      </w:r>
+      <w:proofErr w:type="spellStart"/>
+      <w:r>
+        <w:t>ui</w:t>
+      </w:r>
+      <w:proofErr w:type="spellEnd"/>
+      <w:r>
+        <w:t>.</w:t>
+      </w:r>
+    </w:p>
+    <w:p>
+      <w:pPr>
+        <w:pStyle w:val="Heading1"/>
+      </w:pPr>
+      <w:r>
+        <w:t>16/04/2019</w:t>
+      </w:r>
+    </w:p>
+    <w:p>
+      <w:r>
+        <w:t xml:space="preserve">Another set of refactoring because I realised that some of the functions of the server side, namely the resolver to get a login token </w:t>
+      </w:r>
+      <w:proofErr w:type="gramStart"/>
+      <w:r>
+        <w:t>could be shrunk</w:t>
+      </w:r>
+      <w:proofErr w:type="gramEnd"/>
+      <w:r>
+        <w:t xml:space="preserve">. </w:t>
+      </w:r>
+      <w:proofErr w:type="gramStart"/>
+      <w:r>
+        <w:t xml:space="preserve">I had a set of three functions to handle each user type, but it was three copies of the same function, and in an effort to make the application DRY, I created one function that handles the signing in of all users, instead to login in different user types the application now has an </w:t>
+      </w:r>
+      <w:proofErr w:type="spellStart"/>
+      <w:r>
+        <w:t>enum</w:t>
+      </w:r>
+      <w:proofErr w:type="spellEnd"/>
+      <w:r>
+        <w:t xml:space="preserve"> where you can select user types with a select within the frontend html select statement.</w:t>
+      </w:r>
+      <w:proofErr w:type="gramEnd"/>
+      <w:r>
+        <w:t xml:space="preserve"> This </w:t>
+      </w:r>
+      <w:proofErr w:type="gramStart"/>
+      <w:r>
+        <w:t>gets</w:t>
+      </w:r>
+      <w:proofErr w:type="gramEnd"/>
+      <w:r>
+        <w:t xml:space="preserve"> passed as an argument to the resolver function which uses a case statement to login a user of all different types. The problem is when the form submits, it passes all the variables through the html submit functionality. So I started working on react state management as opposed to the traditional html submit to handle the data.</w:t>
+      </w:r>
+    </w:p>
+    <w:p>
+      <w:pPr>
+        <w:pStyle w:val="Heading1"/>
+      </w:pPr>
+      <w:r>
+        <w:lastRenderedPageBreak/>
+        <w:t>17/04/2019</w:t>
+      </w:r>
+    </w:p>
+    <w:p>
+      <w:r>
+        <w:t xml:space="preserve">Ditched the idea of using a switch to handle the user selection for logging in because I realised it </w:t>
+      </w:r>
+      <w:proofErr w:type="gramStart"/>
+      <w:r>
+        <w:t>wasn’t</w:t>
+      </w:r>
+      <w:proofErr w:type="gramEnd"/>
+      <w:r>
+        <w:t xml:space="preserve"> the best way of doing things. </w:t>
+      </w:r>
+      <w:proofErr w:type="gramStart"/>
+      <w:r>
+        <w:t>Instead</w:t>
+      </w:r>
+      <w:proofErr w:type="gramEnd"/>
+      <w:r>
+        <w:t xml:space="preserve"> I use the </w:t>
+      </w:r>
+      <w:proofErr w:type="spellStart"/>
+      <w:r>
+        <w:t>url</w:t>
+      </w:r>
+      <w:proofErr w:type="spellEnd"/>
+      <w:r>
+        <w:t xml:space="preserve">, and have an argument </w:t>
+      </w:r>
+      <w:proofErr w:type="spellStart"/>
+      <w:r>
+        <w:t>usertype</w:t>
+      </w:r>
+      <w:proofErr w:type="spellEnd"/>
+      <w:r>
+        <w:t xml:space="preserve"> which </w:t>
+      </w:r>
+      <w:r>
+        <w:t xml:space="preserve">passes what type of login the user wants. The argument </w:t>
+      </w:r>
+      <w:proofErr w:type="gramStart"/>
+      <w:r>
+        <w:t>is saved</w:t>
+      </w:r>
+      <w:proofErr w:type="gramEnd"/>
+      <w:r>
+        <w:t xml:space="preserve"> as a state.</w:t>
+      </w:r>
+    </w:p>
+    <w:p>
+      <w:pPr>
+        <w:pStyle w:val="Heading1"/>
+      </w:pPr>
+      <w:r>
+        <w:t>19</w:t>
+      </w:r>
+      <w:r>
+        <w:t>/04/2019</w:t>
+      </w:r>
+    </w:p>
+    <w:p>
+      <w:r>
+        <w:t xml:space="preserve">Finished the form completely for login, with routing and handling </w:t>
+      </w:r>
+      <w:proofErr w:type="spellStart"/>
+      <w:r>
+        <w:t>graphql</w:t>
+      </w:r>
+      <w:proofErr w:type="spellEnd"/>
+      <w:r>
+        <w:t xml:space="preserve"> errors. The only problem is the application is returning </w:t>
+      </w:r>
+      <w:proofErr w:type="spellStart"/>
+      <w:r>
+        <w:t>a</w:t>
+      </w:r>
+      <w:proofErr w:type="spellEnd"/>
+      <w:r>
+        <w:t xml:space="preserve"> overflow error and I </w:t>
+      </w:r>
+      <w:proofErr w:type="spellStart"/>
+      <w:proofErr w:type="gramStart"/>
+      <w:r>
+        <w:t>cant</w:t>
+      </w:r>
+      <w:proofErr w:type="spellEnd"/>
+      <w:proofErr w:type="gramEnd"/>
+      <w:r>
+        <w:t xml:space="preserve"> find the source of the bug. I see to many state calls from the login form, but that could </w:t>
+      </w:r>
+      <w:proofErr w:type="gramStart"/>
+      <w:r>
+        <w:t>either be</w:t>
+      </w:r>
+      <w:proofErr w:type="gramEnd"/>
+      <w:r>
+        <w:t xml:space="preserve"> the router, the login form or the Apollo library complaining. Will try to fix it but in the meantime improving the backend with more refactoring of functions. </w:t>
+      </w:r>
+    </w:p>
+    <w:p>
+      <w:pPr>
+        <w:pStyle w:val="Heading1"/>
+      </w:pPr>
+      <w:r>
+        <w:t>24/04/2019</w:t>
+      </w:r>
+    </w:p>
+    <w:p>
+      <w:r>
+        <w:t xml:space="preserve">Finished all the authentication and authorization on the backend, and I have started work on fixing the bug. I could not find what was causing the bug, and I decided rather than trying to fix the bug, I would rewrite the entire frontend, using typescript for type checking and making it purely functional. That includes avoiding using loops and instead using iterator methods and </w:t>
+      </w:r>
+      <w:proofErr w:type="spellStart"/>
+      <w:r>
+        <w:t>callback</w:t>
+      </w:r>
+      <w:proofErr w:type="spellEnd"/>
+      <w:r>
+        <w:t xml:space="preserve"> functions, using constants for everything. I use react hooks for state management so I can have functional forms instead of complicated classes with a single method, and have </w:t>
+      </w:r>
+      <w:r>
+        <w:t xml:space="preserve">removed saving the </w:t>
+      </w:r>
+      <w:proofErr w:type="spellStart"/>
+      <w:r>
+        <w:t>usertype</w:t>
+      </w:r>
+      <w:proofErr w:type="spellEnd"/>
+      <w:r>
+        <w:t xml:space="preserve"> as a state because the </w:t>
+      </w:r>
+      <w:proofErr w:type="spellStart"/>
+      <w:r>
+        <w:t>usertype</w:t>
+      </w:r>
+      <w:proofErr w:type="spellEnd"/>
+      <w:r>
+        <w:t xml:space="preserve"> never changes on a particular </w:t>
+      </w:r>
+      <w:proofErr w:type="spellStart"/>
+      <w:proofErr w:type="gramStart"/>
+      <w:r>
+        <w:t>url</w:t>
+      </w:r>
+      <w:proofErr w:type="spellEnd"/>
+      <w:proofErr w:type="gramEnd"/>
+      <w:r>
+        <w:t xml:space="preserve">. </w:t>
+      </w:r>
+      <w:r>
+        <w:t xml:space="preserve">On the server side, I have done the complete opposite and have refactored the code to better suit an </w:t>
+      </w:r>
+      <w:proofErr w:type="gramStart"/>
+      <w:r>
+        <w:t>object oriented</w:t>
+      </w:r>
+      <w:proofErr w:type="gramEnd"/>
+      <w:r>
+        <w:t xml:space="preserve"> paradigm. </w:t>
+      </w:r>
+    </w:p>
+    <w:p>
+      <w:pPr>
+        <w:pStyle w:val="Heading1"/>
+      </w:pPr>
+      <w:r>
+        <w:t>25/04/2019</w:t>
+      </w:r>
+    </w:p>
+    <w:p>
+      <w:r>
+        <w:t xml:space="preserve">I refactored the frontend and improved my typescript, before I used to pass the props as a type of any, but this made the entire type checking redundant. So I </w:t>
+      </w:r>
+      <w:proofErr w:type="spellStart"/>
+      <w:r>
+        <w:t>learn’t</w:t>
+      </w:r>
+      <w:proofErr w:type="spellEnd"/>
+      <w:r>
+        <w:t xml:space="preserve"> how to create interfaces which are used to add type checking to certain functions, I have switched from Apollo to Apollo-hooks because it brings down the amount of code I need to write and simplifies a lot of things.</w:t>
+      </w:r>
+    </w:p>
+    <w:p>
+      <w:pPr>
+        <w:pStyle w:val="Heading1"/>
+      </w:pPr>
+      <w:r>
+        <w:t>26/04/2019</w:t>
+      </w:r>
+    </w:p>
+    <w:p>
+      <w:r>
+        <w:t xml:space="preserve">Today was testing the frontend and backend together and completely finishing authentication and authorization. </w:t>
+      </w:r>
+    </w:p>
+    <w:p>
+      <w:pPr>
+        <w:pStyle w:val="Heading1"/>
+      </w:pPr>
+      <w:r>
+        <w:t>27/04/2019</w:t>
+      </w:r>
+    </w:p>
+    <w:p>
+      <w:r>
+        <w:t xml:space="preserve">Today was fixing bugs in the backend and developing the actual core functionality. I completely removed the </w:t>
+      </w:r>
+      <w:proofErr w:type="spellStart"/>
+      <w:r>
+        <w:t>env.json</w:t>
+      </w:r>
+      <w:proofErr w:type="spellEnd"/>
+      <w:r>
+        <w:t xml:space="preserve"> idea and now I hard code the variables into a go file, I added a commented line in the .</w:t>
+      </w:r>
+      <w:proofErr w:type="spellStart"/>
+      <w:r>
+        <w:t>gitignore</w:t>
+      </w:r>
+      <w:proofErr w:type="spellEnd"/>
+      <w:r>
+        <w:t xml:space="preserve"> file that ignores a go file that has these hard coded variables. I included this in the build so that the project could compile online. All other variables </w:t>
+      </w:r>
+      <w:r>
+        <w:t xml:space="preserve">apart from the secret key will be stored in the database. I added more object oriented style programming to the backend </w:t>
+      </w:r>
+      <w:proofErr w:type="gramStart"/>
+      <w:r>
+        <w:t>through the use of</w:t>
+      </w:r>
+      <w:proofErr w:type="gramEnd"/>
+      <w:r>
+        <w:t xml:space="preserve"> getter methods of the environment variables and also separated the database from the schema through a private pointer and a getter method to the database connection. A lot of the code for the secret key </w:t>
+      </w:r>
+      <w:proofErr w:type="gramStart"/>
+      <w:r>
+        <w:t>was removed</w:t>
+      </w:r>
+      <w:proofErr w:type="gramEnd"/>
+      <w:r>
+        <w:t xml:space="preserve">, now it is auto generated </w:t>
+      </w:r>
+      <w:proofErr w:type="spellStart"/>
+      <w:r>
+        <w:t>everytime</w:t>
+      </w:r>
+      <w:proofErr w:type="spellEnd"/>
+      <w:r>
+        <w:t xml:space="preserve"> the application restarts and is stored in a temporary variable. This means that every time the server restarts, </w:t>
+      </w:r>
+      <w:proofErr w:type="spellStart"/>
+      <w:r>
+        <w:t>everybodies</w:t>
+      </w:r>
+      <w:proofErr w:type="spellEnd"/>
+      <w:r>
+        <w:t xml:space="preserve"> tokens will be </w:t>
+      </w:r>
+      <w:proofErr w:type="spellStart"/>
+      <w:r>
+        <w:t>invaled</w:t>
+      </w:r>
+      <w:proofErr w:type="spellEnd"/>
+      <w:r>
+        <w:t xml:space="preserve"> and they will need to sign in again. Through </w:t>
+      </w:r>
+      <w:proofErr w:type="gramStart"/>
+      <w:r>
+        <w:t>this</w:t>
+      </w:r>
+      <w:proofErr w:type="gramEnd"/>
+      <w:r>
+        <w:t xml:space="preserve"> there is less code and the application is more secure, if I have time I might even make the tokens secret key</w:t>
+      </w:r>
       <w:bookmarkStart w:id="0" w:name="_GoBack"/>
       <w:bookmarkEnd w:id="0"/>
+      <w:r>
+        <w:t xml:space="preserve"> regenerate each week increasing the security even more.</w:t>
+      </w:r>
     </w:p>
     <w:sectPr>
       <w:pgSz w:w="11906" w:h="16838"/>

--- a/docs/Euan Mendoza Year 12 Major Project Logbook.docx
+++ b/docs/Euan Mendoza Year 12 Major Project Logbook.docx
@@ -877,13 +877,116 @@
       </w:r>
       <w:proofErr w:type="gramEnd"/>
       <w:r>
-        <w:t xml:space="preserve"> there is less code and the application is more secure, if I have time I might even make the tokens secret key</w:t>
+        <w:t xml:space="preserve"> there is less code and the application is more secure, if I have time I might even make the tokens secret key regenerate each week increasing the security even more.</w:t>
+      </w:r>
+    </w:p>
+    <w:p>
+      <w:pPr>
+        <w:pStyle w:val="Heading1"/>
+      </w:pPr>
+      <w:r>
+        <w:lastRenderedPageBreak/>
+        <w:t>30/04/2019</w:t>
+      </w:r>
+    </w:p>
+    <w:p>
+      <w:r>
+        <w:t xml:space="preserve">Remade all </w:t>
+      </w:r>
+      <w:proofErr w:type="spellStart"/>
+      <w:r>
+        <w:t>userType</w:t>
+      </w:r>
+      <w:proofErr w:type="spellEnd"/>
+      <w:r>
+        <w:t xml:space="preserve"> variables lower case.</w:t>
+      </w:r>
+    </w:p>
+    <w:p>
+      <w:pPr>
+        <w:pStyle w:val="Heading1"/>
+      </w:pPr>
+      <w:r>
+        <w:t>02/05/2019</w:t>
+      </w:r>
+    </w:p>
+    <w:p>
+      <w:r>
+        <w:t>Started working on the timetable system, created a model for the school year type, including terms, public holidays, events and periods of a day.</w:t>
+      </w:r>
+    </w:p>
+    <w:p>
+      <w:pPr>
+        <w:pStyle w:val="Heading1"/>
+      </w:pPr>
+      <w:r>
+        <w:t>04/05/2019</w:t>
+      </w:r>
+    </w:p>
+    <w:p>
+      <w:r>
+        <w:t xml:space="preserve">Created a copy of the </w:t>
+      </w:r>
+      <w:proofErr w:type="spellStart"/>
+      <w:r>
+        <w:t>graphql</w:t>
+      </w:r>
+      <w:proofErr w:type="spellEnd"/>
+      <w:r>
+        <w:t xml:space="preserve"> school year types as an input type in order to make a create user timetable.</w:t>
+      </w:r>
+    </w:p>
+    <w:p>
+      <w:pPr>
+        <w:pStyle w:val="Heading1"/>
+      </w:pPr>
+      <w:r>
+        <w:t>08/05/2019</w:t>
+      </w:r>
+    </w:p>
+    <w:p>
+      <w:r>
+        <w:t xml:space="preserve">Renamed all </w:t>
+      </w:r>
+      <w:proofErr w:type="spellStart"/>
+      <w:r>
+        <w:t>usertype</w:t>
+      </w:r>
+      <w:proofErr w:type="spellEnd"/>
+      <w:r>
+        <w:t xml:space="preserve"> to user role, merged the admin, teacher, and student table into one user table. Refactored, removed all case and switch statements, mapped the role </w:t>
+      </w:r>
+      <w:proofErr w:type="spellStart"/>
+      <w:r>
+        <w:t>enum</w:t>
+      </w:r>
+      <w:proofErr w:type="spellEnd"/>
+      <w:r>
+        <w:t xml:space="preserve"> to strings instead of integers and worked on the resolver function for the timetable system. Replaced all </w:t>
+      </w:r>
+      <w:proofErr w:type="spellStart"/>
+      <w:r>
+        <w:t>userType</w:t>
+      </w:r>
+      <w:proofErr w:type="spellEnd"/>
+      <w:r>
+        <w:t xml:space="preserve"> variables with role, but for some reason the variables are not updating on the production build.</w:t>
+      </w:r>
+    </w:p>
+    <w:p>
+      <w:pPr>
+        <w:pStyle w:val="Heading1"/>
+      </w:pPr>
+      <w:r>
+        <w:t>09/05/2019</w:t>
+      </w:r>
+    </w:p>
+    <w:p>
+      <w:r>
+        <w:t>Deleted all cache, restarted computer, and rebuilt the project.</w:t>
       </w:r>
       <w:bookmarkStart w:id="0" w:name="_GoBack"/>
       <w:bookmarkEnd w:id="0"/>
-      <w:r>
-        <w:t xml:space="preserve"> regenerate each week increasing the security even more.</w:t>
-      </w:r>
     </w:p>
     <w:sectPr>
       <w:pgSz w:w="11906" w:h="16838"/>

--- a/docs/Euan Mendoza Year 12 Major Project Logbook.docx
+++ b/docs/Euan Mendoza Year 12 Major Project Logbook.docx
@@ -984,6 +984,101 @@
     <w:p>
       <w:r>
         <w:t>Deleted all cache, restarted computer, and rebuilt the project.</w:t>
+      </w:r>
+    </w:p>
+    <w:p>
+      <w:pPr>
+        <w:pStyle w:val="Heading1"/>
+      </w:pPr>
+      <w:r>
+        <w:t>10/05/2019</w:t>
+      </w:r>
+    </w:p>
+    <w:p>
+      <w:r>
+        <w:t xml:space="preserve">Project works, started working on the resolver function for setting up the school year </w:t>
+      </w:r>
+      <w:proofErr w:type="spellStart"/>
+      <w:r>
+        <w:t>config</w:t>
+      </w:r>
+      <w:proofErr w:type="spellEnd"/>
+      <w:r>
+        <w:t xml:space="preserve">. Rewrote many </w:t>
+      </w:r>
+      <w:proofErr w:type="spellStart"/>
+      <w:r>
+        <w:t>sql</w:t>
+      </w:r>
+      <w:proofErr w:type="spellEnd"/>
+      <w:r>
+        <w:t xml:space="preserve"> tables to utilise the secondary key functionality. The year </w:t>
+      </w:r>
+      <w:proofErr w:type="spellStart"/>
+      <w:r>
+        <w:t>config</w:t>
+      </w:r>
+      <w:proofErr w:type="spellEnd"/>
+      <w:r>
+        <w:t xml:space="preserve"> has a list of terms, public holidays and </w:t>
+      </w:r>
+      <w:proofErr w:type="gramStart"/>
+      <w:r>
+        <w:t>events which</w:t>
+      </w:r>
+      <w:proofErr w:type="gramEnd"/>
+      <w:r>
+        <w:t xml:space="preserve"> are used to structure the table dynamically. Rather than a static table, this makes it so that less components need to </w:t>
+      </w:r>
+      <w:proofErr w:type="gramStart"/>
+      <w:r>
+        <w:t>be re written</w:t>
+      </w:r>
+      <w:proofErr w:type="gramEnd"/>
+      <w:r>
+        <w:t xml:space="preserve"> in the case of a special event.</w:t>
+      </w:r>
+    </w:p>
+    <w:p>
+      <w:pPr>
+        <w:pStyle w:val="Heading1"/>
+      </w:pPr>
+      <w:r>
+        <w:t>11/05/2019</w:t>
+      </w:r>
+    </w:p>
+    <w:p>
+      <w:r>
+        <w:t xml:space="preserve">Finished resolver function but on testing it does not work. The problem seems to be that a list of items is not a supported input type. </w:t>
+      </w:r>
+    </w:p>
+    <w:p>
+      <w:pPr>
+        <w:pStyle w:val="Heading1"/>
+      </w:pPr>
+      <w:r>
+        <w:t>12/05/2019</w:t>
+      </w:r>
+    </w:p>
+    <w:p>
+      <w:r>
+        <w:t xml:space="preserve">Scrapping year </w:t>
+      </w:r>
+      <w:proofErr w:type="spellStart"/>
+      <w:r>
+        <w:t>config</w:t>
+      </w:r>
+      <w:proofErr w:type="spellEnd"/>
+      <w:r>
+        <w:t xml:space="preserve"> function, the year configuration will have to </w:t>
+      </w:r>
+      <w:proofErr w:type="gramStart"/>
+      <w:r>
+        <w:t>be inputted</w:t>
+      </w:r>
+      <w:proofErr w:type="gramEnd"/>
+      <w:r>
+        <w:t xml:space="preserve"> by an admin directly into the database. Maybe I might have a create term, or create public holiday input that adds to the current year configuration. Started working on a CRUD user management system. Finished the creation, update and read functions because it was simple, leaving the delete for the next day.</w:t>
       </w:r>
       <w:bookmarkStart w:id="0" w:name="_GoBack"/>
       <w:bookmarkEnd w:id="0"/>

--- a/docs/Euan Mendoza Year 12 Major Project Logbook.docx
+++ b/docs/Euan Mendoza Year 12 Major Project Logbook.docx
@@ -833,941 +833,1413 @@
       <w:r>
         <w:t xml:space="preserve"> </w:t>
       </w:r>
+    </w:p>
+    <w:p>
+      <w:pPr>
+        <w:pStyle w:val="ListParagraph"/>
+        <w:numPr>
+          <w:ilvl w:val="0"/>
+          <w:numId w:val="6"/>
+        </w:numPr>
+      </w:pPr>
+      <w:r>
+        <w:t xml:space="preserve">Considered switching to a different language </w:t>
+      </w:r>
+      <w:proofErr w:type="spellStart"/>
+      <w:r>
+        <w:t>GraphQL</w:t>
+      </w:r>
+      <w:proofErr w:type="spellEnd"/>
+      <w:r>
+        <w:t xml:space="preserve"> implementation such as Java due to it being familiar and object oriented</w:t>
+      </w:r>
+    </w:p>
+    <w:p>
+      <w:pPr>
+        <w:pStyle w:val="ListParagraph"/>
+        <w:numPr>
+          <w:ilvl w:val="0"/>
+          <w:numId w:val="6"/>
+        </w:numPr>
+      </w:pPr>
+      <w:r>
+        <w:t>Decided to continue using Go, using a python Django like architecture, with a models package to hold type definitions</w:t>
+      </w:r>
+    </w:p>
+    <w:p>
+      <w:pPr>
+        <w:pStyle w:val="ListParagraph"/>
+        <w:numPr>
+          <w:ilvl w:val="0"/>
+          <w:numId w:val="6"/>
+        </w:numPr>
+      </w:pPr>
+      <w:r>
+        <w:t xml:space="preserve">Type definitions are used in the schema package which contains resolvers which serialize data from the database into </w:t>
+      </w:r>
+      <w:proofErr w:type="spellStart"/>
+      <w:r>
+        <w:t>json</w:t>
+      </w:r>
+      <w:proofErr w:type="spellEnd"/>
+      <w:r>
+        <w:t xml:space="preserve"> for the </w:t>
+      </w:r>
+      <w:proofErr w:type="spellStart"/>
+      <w:r>
+        <w:t>GraphQL</w:t>
+      </w:r>
+      <w:proofErr w:type="spellEnd"/>
+      <w:r>
+        <w:t xml:space="preserve"> </w:t>
+      </w:r>
+      <w:proofErr w:type="spellStart"/>
+      <w:r>
+        <w:t>api</w:t>
+      </w:r>
+      <w:proofErr w:type="spellEnd"/>
+    </w:p>
+    <w:p>
+      <w:pPr>
+        <w:pStyle w:val="ListParagraph"/>
+        <w:numPr>
+          <w:ilvl w:val="0"/>
+          <w:numId w:val="6"/>
+        </w:numPr>
+      </w:pPr>
+      <w:r>
+        <w:t xml:space="preserve">The </w:t>
+      </w:r>
+      <w:proofErr w:type="spellStart"/>
+      <w:r>
+        <w:t>graphql</w:t>
+      </w:r>
+      <w:proofErr w:type="spellEnd"/>
+      <w:r>
+        <w:t xml:space="preserve"> request and response is handled by the </w:t>
+      </w:r>
+      <w:proofErr w:type="spellStart"/>
+      <w:r>
+        <w:t>graphql</w:t>
+      </w:r>
+      <w:proofErr w:type="spellEnd"/>
+      <w:r>
+        <w:t xml:space="preserve"> library in the handler from </w:t>
+      </w:r>
+      <w:hyperlink r:id="rId25" w:history="1">
+        <w:r>
+          <w:rPr>
+            <w:rStyle w:val="Hyperlink"/>
+          </w:rPr>
+          <w:t>https://github.com/graphql-go/handler</w:t>
+        </w:r>
+      </w:hyperlink>
+    </w:p>
+    <w:p>
+      <w:pPr>
+        <w:pStyle w:val="Heading1"/>
+      </w:pPr>
+      <w:r>
+        <w:t>10/04/2019</w:t>
+      </w:r>
+    </w:p>
+    <w:p>
+      <w:pPr>
+        <w:pStyle w:val="ListParagraph"/>
+        <w:numPr>
+          <w:ilvl w:val="0"/>
+          <w:numId w:val="7"/>
+        </w:numPr>
+      </w:pPr>
+      <w:r>
+        <w:t xml:space="preserve">Had problems with the implementation for authentication and authorization in </w:t>
+      </w:r>
+      <w:proofErr w:type="spellStart"/>
+      <w:r>
+        <w:t>GraphQL</w:t>
+      </w:r>
+      <w:proofErr w:type="spellEnd"/>
+    </w:p>
+    <w:p>
+      <w:pPr>
+        <w:pStyle w:val="ListParagraph"/>
+        <w:numPr>
+          <w:ilvl w:val="0"/>
+          <w:numId w:val="7"/>
+        </w:numPr>
+      </w:pPr>
+      <w:r>
+        <w:t xml:space="preserve">The implementation from </w:t>
+      </w:r>
+      <w:proofErr w:type="spellStart"/>
+      <w:r>
+        <w:t>graphql</w:t>
+      </w:r>
+      <w:proofErr w:type="spellEnd"/>
+      <w:r>
+        <w:t>-go handler did not work with authorization</w:t>
+      </w:r>
+    </w:p>
+    <w:p>
+      <w:pPr>
+        <w:pStyle w:val="ListParagraph"/>
+        <w:numPr>
+          <w:ilvl w:val="0"/>
+          <w:numId w:val="7"/>
+        </w:numPr>
+      </w:pPr>
+      <w:r>
+        <w:t xml:space="preserve">The web token that is passed in the header did not get passed into the context of the </w:t>
+      </w:r>
+      <w:proofErr w:type="spellStart"/>
+      <w:r>
+        <w:t>graphql</w:t>
+      </w:r>
+      <w:proofErr w:type="spellEnd"/>
+      <w:r>
+        <w:t xml:space="preserve"> application</w:t>
+      </w:r>
+    </w:p>
+    <w:p>
+      <w:pPr>
+        <w:pStyle w:val="ListParagraph"/>
+        <w:numPr>
+          <w:ilvl w:val="0"/>
+          <w:numId w:val="7"/>
+        </w:numPr>
+      </w:pPr>
+      <w:r>
+        <w:t xml:space="preserve">I decided to make my own </w:t>
+      </w:r>
+      <w:proofErr w:type="spellStart"/>
+      <w:r>
+        <w:t>graphql</w:t>
+      </w:r>
+      <w:proofErr w:type="spellEnd"/>
+      <w:r>
+        <w:t xml:space="preserve"> handler that implements the features</w:t>
+      </w:r>
+    </w:p>
+    <w:p>
+      <w:pPr>
+        <w:pStyle w:val="Heading1"/>
+      </w:pPr>
+      <w:r>
+        <w:t>11/04/2019</w:t>
+      </w:r>
+    </w:p>
+    <w:p>
+      <w:pPr>
+        <w:pStyle w:val="ListParagraph"/>
+        <w:numPr>
+          <w:ilvl w:val="0"/>
+          <w:numId w:val="8"/>
+        </w:numPr>
+      </w:pPr>
+      <w:r>
+        <w:t>Refactored code</w:t>
+      </w:r>
+    </w:p>
+    <w:p>
+      <w:pPr>
+        <w:pStyle w:val="ListParagraph"/>
+        <w:numPr>
+          <w:ilvl w:val="0"/>
+          <w:numId w:val="8"/>
+        </w:numPr>
+      </w:pPr>
+      <w:r>
+        <w:t>Added intrinsic documentation</w:t>
+      </w:r>
+    </w:p>
+    <w:p>
+      <w:pPr>
+        <w:pStyle w:val="Heading1"/>
+      </w:pPr>
+      <w:r>
+        <w:t>12/04/2019</w:t>
+      </w:r>
+    </w:p>
+    <w:p>
+      <w:pPr>
+        <w:pStyle w:val="ListParagraph"/>
+        <w:numPr>
+          <w:ilvl w:val="0"/>
+          <w:numId w:val="9"/>
+        </w:numPr>
+      </w:pPr>
+      <w:r>
+        <w:t xml:space="preserve">Created a go package called </w:t>
+      </w:r>
+      <w:proofErr w:type="spellStart"/>
+      <w:r>
+        <w:t>env</w:t>
+      </w:r>
+      <w:proofErr w:type="spellEnd"/>
+      <w:r>
+        <w:t>, which is used to store local data such as the secret key used to sign a web token</w:t>
+      </w:r>
+    </w:p>
+    <w:p>
+      <w:pPr>
+        <w:pStyle w:val="ListParagraph"/>
+        <w:numPr>
+          <w:ilvl w:val="0"/>
+          <w:numId w:val="9"/>
+        </w:numPr>
+      </w:pPr>
+      <w:r>
+        <w:lastRenderedPageBreak/>
+        <w:t xml:space="preserve">The constant variables are stored in a </w:t>
+      </w:r>
+      <w:proofErr w:type="spellStart"/>
+      <w:r>
+        <w:t>json</w:t>
+      </w:r>
+      <w:proofErr w:type="spellEnd"/>
+      <w:r>
+        <w:t xml:space="preserve"> file called </w:t>
+      </w:r>
+      <w:proofErr w:type="spellStart"/>
+      <w:r>
+        <w:t>config.json</w:t>
+      </w:r>
+      <w:proofErr w:type="spellEnd"/>
+      <w:r>
+        <w:t xml:space="preserve"> which is serialised into </w:t>
+      </w:r>
+      <w:proofErr w:type="spellStart"/>
+      <w:r>
+        <w:t>struct</w:t>
+      </w:r>
+      <w:proofErr w:type="spellEnd"/>
+      <w:r>
+        <w:t xml:space="preserve"> using native go libraries</w:t>
+      </w:r>
+    </w:p>
+    <w:p>
+      <w:pPr>
+        <w:pStyle w:val="Heading1"/>
+      </w:pPr>
+      <w:r>
+        <w:t>14/04/2019</w:t>
+      </w:r>
+    </w:p>
+    <w:p>
+      <w:pPr>
+        <w:pStyle w:val="ListParagraph"/>
+        <w:numPr>
+          <w:ilvl w:val="0"/>
+          <w:numId w:val="11"/>
+        </w:numPr>
+      </w:pPr>
+      <w:r>
+        <w:t>Http handler implemented did not work</w:t>
+      </w:r>
+    </w:p>
+    <w:p>
+      <w:pPr>
+        <w:pStyle w:val="ListParagraph"/>
+        <w:numPr>
+          <w:ilvl w:val="0"/>
+          <w:numId w:val="11"/>
+        </w:numPr>
+      </w:pPr>
+      <w:r>
+        <w:t xml:space="preserve">Cloned </w:t>
+      </w:r>
+      <w:hyperlink r:id="rId26" w:history="1">
+        <w:r>
+          <w:rPr>
+            <w:rStyle w:val="Hyperlink"/>
+          </w:rPr>
+          <w:t>https://github.com/graphql-go/handler</w:t>
+        </w:r>
+      </w:hyperlink>
+      <w:r>
+        <w:t xml:space="preserve"> and added a small section which passes the token in the context of the </w:t>
+      </w:r>
+      <w:proofErr w:type="spellStart"/>
+      <w:r>
+        <w:t>graphql</w:t>
+      </w:r>
+      <w:proofErr w:type="spellEnd"/>
+      <w:r>
+        <w:t xml:space="preserve"> query parameters</w:t>
+      </w:r>
+    </w:p>
+    <w:p>
+      <w:pPr>
+        <w:pStyle w:val="Heading1"/>
+      </w:pPr>
+      <w:r>
+        <w:t>15/04/2019</w:t>
+      </w:r>
+    </w:p>
+    <w:p>
+      <w:pPr>
+        <w:pStyle w:val="ListParagraph"/>
+        <w:numPr>
+          <w:ilvl w:val="0"/>
+          <w:numId w:val="12"/>
+        </w:numPr>
+      </w:pPr>
+      <w:r>
+        <w:t xml:space="preserve">I created project for the frontend utilising react router and react to create prototype login screen using the material </w:t>
+      </w:r>
+      <w:proofErr w:type="spellStart"/>
+      <w:r>
+        <w:t>ui</w:t>
+      </w:r>
+      <w:proofErr w:type="spellEnd"/>
+      <w:r>
+        <w:t xml:space="preserve"> library.</w:t>
+      </w:r>
+    </w:p>
+    <w:p>
+      <w:pPr>
+        <w:pStyle w:val="ListParagraph"/>
+        <w:numPr>
+          <w:ilvl w:val="0"/>
+          <w:numId w:val="12"/>
+        </w:numPr>
+      </w:pPr>
+      <w:r>
+        <w:t>Switched from rolling my own setup and project configuration of the react project to a preconfigured option with create react app.</w:t>
+      </w:r>
+    </w:p>
+    <w:p>
+      <w:pPr>
+        <w:pStyle w:val="ListParagraph"/>
+        <w:numPr>
+          <w:ilvl w:val="0"/>
+          <w:numId w:val="12"/>
+        </w:numPr>
+      </w:pPr>
+      <w:r>
+        <w:t>https://facebook.github.io/create-react-app/docs/getting-started</w:t>
+      </w:r>
+    </w:p>
+    <w:p>
+      <w:pPr>
+        <w:pStyle w:val="Heading1"/>
+      </w:pPr>
+      <w:r>
+        <w:t>16/04/2019</w:t>
+      </w:r>
+    </w:p>
+    <w:p>
+      <w:pPr>
+        <w:pStyle w:val="ListParagraph"/>
+        <w:numPr>
+          <w:ilvl w:val="0"/>
+          <w:numId w:val="13"/>
+        </w:numPr>
+      </w:pPr>
+      <w:r>
+        <w:t>Refactored server functions</w:t>
+      </w:r>
+    </w:p>
+    <w:p>
+      <w:pPr>
+        <w:pStyle w:val="ListParagraph"/>
+        <w:numPr>
+          <w:ilvl w:val="1"/>
+          <w:numId w:val="13"/>
+        </w:numPr>
+      </w:pPr>
+      <w:r>
+        <w:t>Instead of recreating the same function three different times per user type, I switched merged into a single function, which uses multiway selection to differentiate between users.</w:t>
+      </w:r>
+    </w:p>
+    <w:p>
+      <w:pPr>
+        <w:pStyle w:val="ListParagraph"/>
+        <w:numPr>
+          <w:ilvl w:val="1"/>
+          <w:numId w:val="13"/>
+        </w:numPr>
+      </w:pPr>
+      <w:r>
+        <w:t>Implemented a new switch in my login screen to login as different user types.</w:t>
+      </w:r>
+    </w:p>
+    <w:p>
+      <w:pPr>
+        <w:pStyle w:val="ListParagraph"/>
+        <w:numPr>
+          <w:ilvl w:val="1"/>
+          <w:numId w:val="13"/>
+        </w:numPr>
+      </w:pPr>
+      <w:r>
+        <w:t>Switched the form submission from the traditional html submit method into a react state management solution.</w:t>
+      </w:r>
+    </w:p>
+    <w:p>
+      <w:pPr>
+        <w:pStyle w:val="Heading1"/>
+      </w:pPr>
+      <w:r>
+        <w:t>17/04/2019</w:t>
+      </w:r>
+    </w:p>
+    <w:p>
+      <w:pPr>
+        <w:pStyle w:val="ListParagraph"/>
+        <w:numPr>
+          <w:ilvl w:val="0"/>
+          <w:numId w:val="13"/>
+        </w:numPr>
+      </w:pPr>
+      <w:r>
+        <w:t xml:space="preserve">Instead of using a html switch component to handle multiple user logins, I use the </w:t>
+      </w:r>
+      <w:proofErr w:type="spellStart"/>
+      <w:r>
+        <w:t>url</w:t>
+      </w:r>
+      <w:proofErr w:type="spellEnd"/>
+      <w:r>
+        <w:t xml:space="preserve"> name and pass it to my </w:t>
+      </w:r>
+      <w:proofErr w:type="spellStart"/>
+      <w:r>
+        <w:t>graphql</w:t>
+      </w:r>
+      <w:proofErr w:type="spellEnd"/>
+      <w:r>
+        <w:t xml:space="preserve"> component</w:t>
+      </w:r>
+    </w:p>
+    <w:p>
+      <w:pPr>
+        <w:pStyle w:val="Heading1"/>
+      </w:pPr>
+      <w:r>
+        <w:t>19</w:t>
+      </w:r>
+      <w:r>
+        <w:t>/04/2019</w:t>
+      </w:r>
+    </w:p>
+    <w:p>
+      <w:pPr>
+        <w:pStyle w:val="ListParagraph"/>
+        <w:numPr>
+          <w:ilvl w:val="0"/>
+          <w:numId w:val="13"/>
+        </w:numPr>
+      </w:pPr>
+      <w:r>
+        <w:t xml:space="preserve">Completed the login screen, but contains routing and </w:t>
+      </w:r>
+      <w:proofErr w:type="spellStart"/>
+      <w:r>
+        <w:t>graphql</w:t>
+      </w:r>
+      <w:proofErr w:type="spellEnd"/>
+      <w:r>
+        <w:t xml:space="preserve"> errors</w:t>
+      </w:r>
+    </w:p>
+    <w:p>
+      <w:pPr>
+        <w:pStyle w:val="ListParagraph"/>
+        <w:numPr>
+          <w:ilvl w:val="0"/>
+          <w:numId w:val="13"/>
+        </w:numPr>
+      </w:pPr>
+      <w:r>
+        <w:t xml:space="preserve">The program returns a buffer overflow with </w:t>
+      </w:r>
+      <w:proofErr w:type="spellStart"/>
+      <w:r>
+        <w:t>to</w:t>
+      </w:r>
+      <w:proofErr w:type="spellEnd"/>
+      <w:r>
+        <w:t xml:space="preserve"> many calls to state</w:t>
+      </w:r>
+    </w:p>
+    <w:p>
+      <w:pPr>
+        <w:pStyle w:val="ListParagraph"/>
+        <w:numPr>
+          <w:ilvl w:val="0"/>
+          <w:numId w:val="13"/>
+        </w:numPr>
+      </w:pPr>
+      <w:r>
+        <w:t xml:space="preserve">The bug is ambiguous so I </w:t>
+      </w:r>
+      <w:proofErr w:type="gramStart"/>
+      <w:r>
+        <w:t>can’t</w:t>
+      </w:r>
+      <w:proofErr w:type="gramEnd"/>
+      <w:r>
+        <w:t xml:space="preserve"> tell what the source of the error is.</w:t>
+      </w:r>
+    </w:p>
+    <w:p>
+      <w:pPr>
+        <w:pStyle w:val="ListParagraph"/>
+        <w:numPr>
+          <w:ilvl w:val="0"/>
+          <w:numId w:val="13"/>
+        </w:numPr>
+      </w:pPr>
+      <w:r>
+        <w:t>Refactored backend functions while I think about a possible solution to the error.</w:t>
+      </w:r>
+    </w:p>
+    <w:p>
+      <w:pPr>
+        <w:pStyle w:val="Heading1"/>
+      </w:pPr>
+      <w:r>
+        <w:t>24/04/2019</w:t>
+      </w:r>
+    </w:p>
+    <w:p>
+      <w:pPr>
+        <w:pStyle w:val="ListParagraph"/>
+        <w:numPr>
+          <w:ilvl w:val="0"/>
+          <w:numId w:val="15"/>
+        </w:numPr>
+      </w:pPr>
+      <w:r>
+        <w:t xml:space="preserve">Authorization and authentication functions in the backend API is </w:t>
+      </w:r>
+      <w:proofErr w:type="gramStart"/>
+      <w:r>
+        <w:t>finished,</w:t>
+      </w:r>
+      <w:proofErr w:type="gramEnd"/>
+      <w:r>
+        <w:t xml:space="preserve"> tested with </w:t>
+      </w:r>
+      <w:proofErr w:type="spellStart"/>
+      <w:r>
+        <w:t>graphql</w:t>
+      </w:r>
+      <w:proofErr w:type="spellEnd"/>
+      <w:r>
+        <w:t xml:space="preserve"> playground.</w:t>
+      </w:r>
+    </w:p>
+    <w:p>
+      <w:pPr>
+        <w:pStyle w:val="ListParagraph"/>
+        <w:numPr>
+          <w:ilvl w:val="0"/>
+          <w:numId w:val="15"/>
+        </w:numPr>
+      </w:pPr>
+      <w:r>
+        <w:t xml:space="preserve">Recreated the entire project functionality in typescript for compile time </w:t>
+      </w:r>
+      <w:proofErr w:type="spellStart"/>
+      <w:r>
+        <w:t>typechecking</w:t>
+      </w:r>
+      <w:proofErr w:type="spellEnd"/>
+      <w:r>
+        <w:t>.</w:t>
+      </w:r>
+    </w:p>
+    <w:p>
+      <w:pPr>
+        <w:pStyle w:val="ListParagraph"/>
+        <w:numPr>
+          <w:ilvl w:val="0"/>
+          <w:numId w:val="15"/>
+        </w:numPr>
+      </w:pPr>
+      <w:r>
+        <w:t>Remade the assignment in a functional programming style using react hooks for state management.</w:t>
+      </w:r>
+    </w:p>
+    <w:p>
+      <w:pPr>
+        <w:pStyle w:val="ListParagraph"/>
+        <w:numPr>
+          <w:ilvl w:val="0"/>
+          <w:numId w:val="15"/>
+        </w:numPr>
+      </w:pPr>
+      <w:r>
+        <w:t xml:space="preserve">Loops are replaced by iterators that use </w:t>
+      </w:r>
+      <w:proofErr w:type="spellStart"/>
+      <w:r>
+        <w:t>callback</w:t>
+      </w:r>
+      <w:proofErr w:type="spellEnd"/>
+      <w:r>
+        <w:t xml:space="preserve"> functions </w:t>
+      </w:r>
+      <w:proofErr w:type="spellStart"/>
+      <w:r>
+        <w:t>inorder</w:t>
+      </w:r>
+      <w:proofErr w:type="spellEnd"/>
+      <w:r>
+        <w:t xml:space="preserve"> to modify data</w:t>
+      </w:r>
+    </w:p>
+    <w:p>
+      <w:pPr>
+        <w:pStyle w:val="ListParagraph"/>
+        <w:numPr>
+          <w:ilvl w:val="0"/>
+          <w:numId w:val="15"/>
+        </w:numPr>
+      </w:pPr>
+      <w:r>
+        <w:t>Removed all complicated classes for react components because they were confusing with too many properties and only one render method.</w:t>
+      </w:r>
+    </w:p>
+    <w:p>
+      <w:pPr>
+        <w:pStyle w:val="ListParagraph"/>
+        <w:numPr>
+          <w:ilvl w:val="0"/>
+          <w:numId w:val="15"/>
+        </w:numPr>
+      </w:pPr>
+      <w:r>
+        <w:t xml:space="preserve">Removed </w:t>
+      </w:r>
+      <w:proofErr w:type="spellStart"/>
+      <w:r>
+        <w:t>usertype</w:t>
+      </w:r>
+      <w:proofErr w:type="spellEnd"/>
+      <w:r>
+        <w:t xml:space="preserve"> state variable because it never changed on a form and state variables are usually for dynamic data on screens.</w:t>
+      </w:r>
+    </w:p>
+    <w:p>
+      <w:pPr>
+        <w:pStyle w:val="ListParagraph"/>
+        <w:numPr>
+          <w:ilvl w:val="0"/>
+          <w:numId w:val="15"/>
+        </w:numPr>
+      </w:pPr>
+      <w:r>
+        <w:lastRenderedPageBreak/>
+        <w:t xml:space="preserve">I refactored my server side code to contain some </w:t>
+      </w:r>
+      <w:proofErr w:type="gramStart"/>
+      <w:r>
+        <w:t>object oriented</w:t>
+      </w:r>
+      <w:proofErr w:type="gramEnd"/>
+      <w:r>
+        <w:t xml:space="preserve"> features such as to share data between packages, I use a getItem function encapsulating the code. </w:t>
+      </w:r>
+    </w:p>
+    <w:p>
+      <w:pPr>
+        <w:pStyle w:val="Heading1"/>
+      </w:pPr>
+      <w:r>
+        <w:t>25/04/2019</w:t>
+      </w:r>
+    </w:p>
+    <w:p>
+      <w:pPr>
+        <w:pStyle w:val="ListParagraph"/>
+        <w:numPr>
+          <w:ilvl w:val="0"/>
+          <w:numId w:val="16"/>
+        </w:numPr>
+      </w:pPr>
+      <w:r>
+        <w:t>Refactored frontend</w:t>
+      </w:r>
+    </w:p>
+    <w:p>
+      <w:pPr>
+        <w:pStyle w:val="ListParagraph"/>
+        <w:numPr>
+          <w:ilvl w:val="0"/>
+          <w:numId w:val="16"/>
+        </w:numPr>
+      </w:pPr>
+      <w:r>
+        <w:t>Added type definitions for various components passing all parameters with a corresponding type definition.</w:t>
+      </w:r>
+    </w:p>
+    <w:p>
+      <w:pPr>
+        <w:pStyle w:val="ListParagraph"/>
+        <w:numPr>
+          <w:ilvl w:val="0"/>
+          <w:numId w:val="16"/>
+        </w:numPr>
+      </w:pPr>
+      <w:r>
+        <w:t>Used the component props and interface utility.</w:t>
+      </w:r>
+    </w:p>
+    <w:p>
+      <w:pPr>
+        <w:pStyle w:val="ListParagraph"/>
+        <w:numPr>
+          <w:ilvl w:val="0"/>
+          <w:numId w:val="16"/>
+        </w:numPr>
+      </w:pPr>
+      <w:r>
+        <w:t>Switched from Apollo to Apollo-hooks because it decreased the size of the react components.</w:t>
+      </w:r>
+    </w:p>
+    <w:p>
+      <w:pPr>
+        <w:pStyle w:val="Heading1"/>
+      </w:pPr>
+      <w:r>
+        <w:t>26/04/2019</w:t>
+      </w:r>
+    </w:p>
+    <w:p>
+      <w:pPr>
+        <w:pStyle w:val="ListParagraph"/>
+        <w:numPr>
+          <w:ilvl w:val="0"/>
+          <w:numId w:val="17"/>
+        </w:numPr>
+      </w:pPr>
+      <w:r>
+        <w:t>Tested authentication frontend with the backend.</w:t>
+      </w:r>
+    </w:p>
+    <w:p>
+      <w:pPr>
+        <w:pStyle w:val="ListParagraph"/>
+        <w:numPr>
+          <w:ilvl w:val="0"/>
+          <w:numId w:val="17"/>
+        </w:numPr>
+      </w:pPr>
+      <w:r>
+        <w:t xml:space="preserve">Finished </w:t>
+      </w:r>
+      <w:r>
+        <w:t>authentication</w:t>
+      </w:r>
+      <w:r>
+        <w:t>.</w:t>
+      </w:r>
+    </w:p>
+    <w:p>
+      <w:pPr>
+        <w:pStyle w:val="Heading1"/>
+      </w:pPr>
+      <w:r>
+        <w:t>27/04/2019</w:t>
+      </w:r>
+    </w:p>
+    <w:p>
+      <w:pPr>
+        <w:pStyle w:val="ListParagraph"/>
+        <w:numPr>
+          <w:ilvl w:val="0"/>
+          <w:numId w:val="18"/>
+        </w:numPr>
+      </w:pPr>
+      <w:r>
+        <w:t>Fixing</w:t>
+      </w:r>
+      <w:r>
+        <w:t xml:space="preserve"> backend bugs, logic errors where post requests for getting a list of classes would return incorrect values.</w:t>
+      </w:r>
+    </w:p>
+    <w:p>
+      <w:pPr>
+        <w:pStyle w:val="ListParagraph"/>
+        <w:numPr>
+          <w:ilvl w:val="0"/>
+          <w:numId w:val="18"/>
+        </w:numPr>
+      </w:pPr>
+      <w:r>
+        <w:t xml:space="preserve">Removed the </w:t>
+      </w:r>
+      <w:proofErr w:type="spellStart"/>
+      <w:r>
+        <w:t>env.json</w:t>
+      </w:r>
+      <w:proofErr w:type="spellEnd"/>
+      <w:r>
+        <w:t xml:space="preserve"> file.</w:t>
+      </w:r>
+    </w:p>
+    <w:p>
+      <w:pPr>
+        <w:pStyle w:val="ListParagraph"/>
+        <w:numPr>
+          <w:ilvl w:val="0"/>
+          <w:numId w:val="18"/>
+        </w:numPr>
+      </w:pPr>
+      <w:r>
+        <w:t>Hard coded certain components into the program.</w:t>
+      </w:r>
+    </w:p>
+    <w:p>
+      <w:pPr>
+        <w:pStyle w:val="ListParagraph"/>
+        <w:numPr>
+          <w:ilvl w:val="0"/>
+          <w:numId w:val="18"/>
+        </w:numPr>
+      </w:pPr>
+      <w:r>
+        <w:t>Created a function that creates a single instance of a given constant and can share a pointer of it with various functions within the server.</w:t>
+      </w:r>
+    </w:p>
+    <w:p>
+      <w:pPr>
+        <w:pStyle w:val="ListParagraph"/>
+        <w:numPr>
+          <w:ilvl w:val="0"/>
+          <w:numId w:val="18"/>
+        </w:numPr>
+      </w:pPr>
+      <w:r>
+        <w:t xml:space="preserve">Made a token verification function in the </w:t>
+      </w:r>
+      <w:proofErr w:type="spellStart"/>
+      <w:r>
+        <w:t>graphql</w:t>
+      </w:r>
+      <w:proofErr w:type="spellEnd"/>
+      <w:r>
+        <w:t xml:space="preserve"> </w:t>
+      </w:r>
+      <w:proofErr w:type="spellStart"/>
+      <w:proofErr w:type="gramStart"/>
+      <w:r>
+        <w:t>api</w:t>
+      </w:r>
+      <w:proofErr w:type="spellEnd"/>
+      <w:proofErr w:type="gramEnd"/>
+      <w:r>
+        <w:t xml:space="preserve"> which verifies </w:t>
+      </w:r>
+      <w:proofErr w:type="spellStart"/>
+      <w:r>
+        <w:t>a users</w:t>
+      </w:r>
+      <w:proofErr w:type="spellEnd"/>
+      <w:r>
+        <w:t xml:space="preserve"> token.</w:t>
+      </w:r>
+    </w:p>
+    <w:p>
+      <w:pPr>
+        <w:pStyle w:val="ListParagraph"/>
+        <w:numPr>
+          <w:ilvl w:val="0"/>
+          <w:numId w:val="18"/>
+        </w:numPr>
+      </w:pPr>
+      <w:r>
+        <w:t>Made the secret key a function that updates every time the server restarts, making the program less convenient but more secure.</w:t>
+      </w:r>
+    </w:p>
+    <w:p>
+      <w:pPr>
+        <w:pStyle w:val="Heading1"/>
+      </w:pPr>
+      <w:r>
+        <w:t>30/04/2019</w:t>
+      </w:r>
+    </w:p>
+    <w:p>
+      <w:pPr>
+        <w:pStyle w:val="ListParagraph"/>
+        <w:numPr>
+          <w:ilvl w:val="0"/>
+          <w:numId w:val="19"/>
+        </w:numPr>
+      </w:pPr>
+      <w:r>
+        <w:t xml:space="preserve">Made all </w:t>
+      </w:r>
+      <w:proofErr w:type="spellStart"/>
+      <w:r>
+        <w:t>userType</w:t>
+      </w:r>
+      <w:proofErr w:type="spellEnd"/>
+      <w:r>
+        <w:t xml:space="preserve"> variables into the same </w:t>
+      </w:r>
+      <w:proofErr w:type="spellStart"/>
+      <w:r>
+        <w:t>usertype</w:t>
+      </w:r>
+      <w:proofErr w:type="spellEnd"/>
+      <w:r>
+        <w:t xml:space="preserve"> lowercase variant.</w:t>
+      </w:r>
+    </w:p>
+    <w:p>
+      <w:pPr>
+        <w:pStyle w:val="Heading1"/>
+      </w:pPr>
+      <w:r>
+        <w:t>02/05/2019</w:t>
+      </w:r>
+    </w:p>
+    <w:p>
+      <w:pPr>
+        <w:pStyle w:val="ListParagraph"/>
+        <w:numPr>
+          <w:ilvl w:val="0"/>
+          <w:numId w:val="19"/>
+        </w:numPr>
+      </w:pPr>
+      <w:r>
+        <w:t>Started working on a timetable function that handles terms, public holidays and events.</w:t>
+      </w:r>
+    </w:p>
+    <w:p>
+      <w:pPr>
+        <w:pStyle w:val="ListParagraph"/>
+        <w:numPr>
+          <w:ilvl w:val="0"/>
+          <w:numId w:val="19"/>
+        </w:numPr>
+      </w:pPr>
+      <w:r>
+        <w:t>The timetable has a term type that defines what term it is right now.</w:t>
+      </w:r>
+    </w:p>
+    <w:p>
+      <w:pPr>
+        <w:pStyle w:val="Heading1"/>
+      </w:pPr>
+      <w:r>
+        <w:t>04/05/2019</w:t>
+      </w:r>
+    </w:p>
+    <w:p>
+      <w:pPr>
+        <w:pStyle w:val="ListParagraph"/>
+        <w:numPr>
+          <w:ilvl w:val="0"/>
+          <w:numId w:val="20"/>
+        </w:numPr>
+      </w:pPr>
+      <w:r>
+        <w:t xml:space="preserve">Remade year configuration as </w:t>
+      </w:r>
+      <w:proofErr w:type="spellStart"/>
+      <w:r>
+        <w:t>graphql</w:t>
+      </w:r>
+      <w:proofErr w:type="spellEnd"/>
+      <w:r>
+        <w:t xml:space="preserve"> input types in order to make the timetable crud</w:t>
+      </w:r>
+    </w:p>
+    <w:p>
+      <w:pPr>
+        <w:pStyle w:val="Heading1"/>
+      </w:pPr>
+      <w:r>
+        <w:t>08/05/2019</w:t>
+      </w:r>
+    </w:p>
+    <w:p>
+      <w:pPr>
+        <w:pStyle w:val="ListParagraph"/>
+        <w:numPr>
+          <w:ilvl w:val="0"/>
+          <w:numId w:val="20"/>
+        </w:numPr>
+      </w:pPr>
+      <w:r>
+        <w:t xml:space="preserve">Removed </w:t>
+      </w:r>
+      <w:proofErr w:type="spellStart"/>
+      <w:r>
+        <w:t>usertype</w:t>
+      </w:r>
+      <w:proofErr w:type="spellEnd"/>
+      <w:r>
+        <w:t xml:space="preserve"> variable and replaced with role</w:t>
+      </w:r>
+    </w:p>
+    <w:p>
+      <w:pPr>
+        <w:pStyle w:val="ListParagraph"/>
+        <w:numPr>
+          <w:ilvl w:val="0"/>
+          <w:numId w:val="20"/>
+        </w:numPr>
+      </w:pPr>
+      <w:r>
+        <w:t>Merged the admin, teacher, and student table into one table with an extra column of role</w:t>
+      </w:r>
+    </w:p>
+    <w:p>
+      <w:pPr>
+        <w:pStyle w:val="ListParagraph"/>
+        <w:numPr>
+          <w:ilvl w:val="0"/>
+          <w:numId w:val="20"/>
+        </w:numPr>
+      </w:pPr>
+      <w:r>
+        <w:t>Had a weird problem where the version of the project existing on my computer was not updating even though I had rebuilt the project.</w:t>
+      </w:r>
+    </w:p>
+    <w:p>
+      <w:pPr>
+        <w:pStyle w:val="Heading1"/>
+      </w:pPr>
+      <w:r>
+        <w:t>09/05/2019</w:t>
+      </w:r>
+    </w:p>
+    <w:p>
+      <w:pPr>
+        <w:pStyle w:val="ListParagraph"/>
+        <w:numPr>
+          <w:ilvl w:val="0"/>
+          <w:numId w:val="21"/>
+        </w:numPr>
+      </w:pPr>
+      <w:r>
+        <w:t>Looking for a way to fix bug, rebuilt the project multiple times</w:t>
+      </w:r>
+    </w:p>
+    <w:p>
+      <w:pPr>
+        <w:pStyle w:val="ListParagraph"/>
+        <w:numPr>
+          <w:ilvl w:val="0"/>
+          <w:numId w:val="21"/>
+        </w:numPr>
+      </w:pPr>
+      <w:r>
+        <w:t>Modified the code, still not displaying any changes on web browser</w:t>
+      </w:r>
+    </w:p>
+    <w:p>
+      <w:pPr>
+        <w:pStyle w:val="ListParagraph"/>
+        <w:numPr>
+          <w:ilvl w:val="0"/>
+          <w:numId w:val="21"/>
+        </w:numPr>
+      </w:pPr>
+      <w:r>
+        <w:lastRenderedPageBreak/>
+        <w:t>Restarted computer clearing cache</w:t>
+      </w:r>
+    </w:p>
+    <w:p>
+      <w:pPr>
+        <w:pStyle w:val="Heading1"/>
+      </w:pPr>
+      <w:r>
+        <w:t>10/05/2019</w:t>
+      </w:r>
+    </w:p>
+    <w:p>
+      <w:pPr>
+        <w:pStyle w:val="ListParagraph"/>
+        <w:numPr>
+          <w:ilvl w:val="0"/>
+          <w:numId w:val="22"/>
+        </w:numPr>
+      </w:pPr>
+      <w:r>
+        <w:t xml:space="preserve">The project works, the entire website is built in </w:t>
+      </w:r>
+      <w:proofErr w:type="spellStart"/>
+      <w:r>
+        <w:t>javascript</w:t>
+      </w:r>
+      <w:proofErr w:type="spellEnd"/>
+      <w:r>
+        <w:t xml:space="preserve"> so browsers store the </w:t>
+      </w:r>
+      <w:proofErr w:type="spellStart"/>
+      <w:r>
+        <w:t>javascript</w:t>
+      </w:r>
+      <w:proofErr w:type="spellEnd"/>
+      <w:r>
+        <w:t xml:space="preserve"> in cache in order to avoid having to rebuild the website every time the page is refreshed, the cache held an old version of my program.</w:t>
+      </w:r>
+    </w:p>
+    <w:p>
+      <w:pPr>
+        <w:pStyle w:val="ListParagraph"/>
+        <w:numPr>
+          <w:ilvl w:val="0"/>
+          <w:numId w:val="22"/>
+        </w:numPr>
+      </w:pPr>
+      <w:r>
+        <w:t>Setting up the year configuration for my program, to hold terms, public holidays and such things.</w:t>
+      </w:r>
+    </w:p>
+    <w:p>
+      <w:pPr>
+        <w:pStyle w:val="Heading1"/>
+      </w:pPr>
+      <w:r>
+        <w:t>11/05/2019</w:t>
+      </w:r>
+    </w:p>
+    <w:p>
+      <w:pPr>
+        <w:pStyle w:val="ListParagraph"/>
+        <w:numPr>
+          <w:ilvl w:val="0"/>
+          <w:numId w:val="23"/>
+        </w:numPr>
+      </w:pPr>
+      <w:r>
+        <w:t>Create Year configuration does not work, input type not supported error</w:t>
+      </w:r>
+    </w:p>
+    <w:p>
+      <w:pPr>
+        <w:pStyle w:val="Heading1"/>
+      </w:pPr>
+      <w:r>
+        <w:t>12/05/2019</w:t>
+      </w:r>
+    </w:p>
+    <w:p>
+      <w:pPr>
+        <w:pStyle w:val="ListParagraph"/>
+        <w:numPr>
+          <w:ilvl w:val="0"/>
+          <w:numId w:val="23"/>
+        </w:numPr>
+      </w:pPr>
+      <w:r>
+        <w:t>Scrapping year configuration idea, was not working</w:t>
+      </w:r>
+    </w:p>
+    <w:p>
+      <w:pPr>
+        <w:pStyle w:val="ListParagraph"/>
+        <w:numPr>
+          <w:ilvl w:val="0"/>
+          <w:numId w:val="23"/>
+        </w:numPr>
+      </w:pPr>
+      <w:r>
+        <w:t xml:space="preserve">Year </w:t>
+      </w:r>
+      <w:proofErr w:type="spellStart"/>
+      <w:r>
+        <w:t>config</w:t>
+      </w:r>
+      <w:proofErr w:type="spellEnd"/>
+      <w:r>
+        <w:t xml:space="preserve"> will have to be created in the database natively</w:t>
+      </w:r>
+    </w:p>
+    <w:p>
+      <w:pPr>
+        <w:pStyle w:val="ListParagraph"/>
+        <w:numPr>
+          <w:ilvl w:val="0"/>
+          <w:numId w:val="23"/>
+        </w:numPr>
+      </w:pPr>
+      <w:r>
+        <w:t>Started working on CRUD for managing users on the server</w:t>
+      </w:r>
+    </w:p>
+    <w:p>
+      <w:pPr>
+        <w:pStyle w:val="Heading1"/>
+      </w:pPr>
+      <w:r>
+        <w:t>14/05/2019</w:t>
+      </w:r>
+    </w:p>
+    <w:p>
+      <w:pPr>
+        <w:pStyle w:val="ListParagraph"/>
+        <w:numPr>
+          <w:ilvl w:val="0"/>
+          <w:numId w:val="24"/>
+        </w:numPr>
+      </w:pPr>
+      <w:proofErr w:type="spellStart"/>
+      <w:r>
+        <w:t>Finshed</w:t>
+      </w:r>
+      <w:proofErr w:type="spellEnd"/>
+      <w:r>
+        <w:t xml:space="preserve"> CRUD user management on the server</w:t>
+      </w:r>
+    </w:p>
+    <w:p>
+      <w:pPr>
+        <w:pStyle w:val="Heading1"/>
+      </w:pPr>
+      <w:r>
+        <w:t>20/05/2019</w:t>
+      </w:r>
+    </w:p>
+    <w:p>
+      <w:pPr>
+        <w:pStyle w:val="ListParagraph"/>
+        <w:numPr>
+          <w:ilvl w:val="0"/>
+          <w:numId w:val="24"/>
+        </w:numPr>
+      </w:pPr>
+      <w:r>
+        <w:t>Authorization and authentication bug fixes on the client side</w:t>
+      </w:r>
+    </w:p>
+    <w:p>
+      <w:pPr>
+        <w:pStyle w:val="ListParagraph"/>
+        <w:numPr>
+          <w:ilvl w:val="0"/>
+          <w:numId w:val="24"/>
+        </w:numPr>
+      </w:pPr>
+      <w:r>
+        <w:t>Removed the admin dashboard, and reroute to a single dashboard component which is the teachers dashboard</w:t>
+      </w:r>
+    </w:p>
+    <w:p>
+      <w:pPr>
+        <w:pStyle w:val="Heading1"/>
+      </w:pPr>
+      <w:r>
+        <w:t>22/05/2019</w:t>
+      </w:r>
+    </w:p>
+    <w:p>
+      <w:pPr>
+        <w:pStyle w:val="ListParagraph"/>
+        <w:numPr>
+          <w:ilvl w:val="0"/>
+          <w:numId w:val="25"/>
+        </w:numPr>
+      </w:pPr>
+      <w:r>
+        <w:t>Implemented an app</w:t>
+      </w:r>
+      <w:r>
+        <w:t xml:space="preserve"> </w:t>
+      </w:r>
+      <w:r>
+        <w:t>bar for the teachers dashboard, added a login and logout button for the teachers dashboard.</w:t>
+      </w:r>
+    </w:p>
+    <w:p>
+      <w:pPr>
+        <w:pStyle w:val="ListParagraph"/>
+        <w:numPr>
+          <w:ilvl w:val="0"/>
+          <w:numId w:val="25"/>
+        </w:numPr>
+      </w:pPr>
+      <w:r>
+        <w:t>The login and logout button did not work.</w:t>
+      </w:r>
+    </w:p>
+    <w:p>
+      <w:pPr>
+        <w:pStyle w:val="Heading1"/>
+      </w:pPr>
+      <w:r>
+        <w:t>24/05/2019</w:t>
+      </w:r>
+    </w:p>
+    <w:p>
+      <w:pPr>
+        <w:pStyle w:val="ListParagraph"/>
+        <w:numPr>
+          <w:ilvl w:val="0"/>
+          <w:numId w:val="27"/>
+        </w:numPr>
+      </w:pPr>
+      <w:r>
+        <w:t xml:space="preserve">Implemented a </w:t>
+      </w:r>
+      <w:proofErr w:type="spellStart"/>
+      <w:r>
+        <w:t>toml</w:t>
+      </w:r>
+      <w:proofErr w:type="spellEnd"/>
+      <w:r>
+        <w:t xml:space="preserve"> configuration file to hold server configurations</w:t>
+      </w:r>
+    </w:p>
+    <w:p>
+      <w:pPr>
+        <w:pStyle w:val="Heading1"/>
+      </w:pPr>
+      <w:r>
+        <w:t>26/05/2019</w:t>
+      </w:r>
+    </w:p>
+    <w:p>
+      <w:pPr>
+        <w:pStyle w:val="ListParagraph"/>
+        <w:numPr>
+          <w:ilvl w:val="0"/>
+          <w:numId w:val="27"/>
+        </w:numPr>
+      </w:pPr>
+      <w:r>
+        <w:t xml:space="preserve">Made the </w:t>
+      </w:r>
+      <w:proofErr w:type="spellStart"/>
+      <w:r>
+        <w:t>toml</w:t>
+      </w:r>
+      <w:proofErr w:type="spellEnd"/>
+      <w:r>
+        <w:t xml:space="preserve"> configuration a </w:t>
+      </w:r>
+      <w:proofErr w:type="spellStart"/>
+      <w:r>
+        <w:t>yaml</w:t>
+      </w:r>
+      <w:proofErr w:type="spellEnd"/>
+      <w:r>
+        <w:t xml:space="preserve"> configuration and had it hold a secret k</w:t>
+      </w:r>
+      <w:r>
+        <w:t>ey, and a server configuration</w:t>
+      </w:r>
+    </w:p>
+    <w:p>
+      <w:pPr>
+        <w:pStyle w:val="ListParagraph"/>
+        <w:numPr>
+          <w:ilvl w:val="0"/>
+          <w:numId w:val="27"/>
+        </w:numPr>
+      </w:pPr>
       <w:bookmarkStart w:id="0" w:name="_GoBack"/>
       <w:bookmarkEnd w:id="0"/>
-    </w:p>
-    <w:p>
-      <w:pPr>
-        <w:pStyle w:val="ListParagraph"/>
-        <w:numPr>
-          <w:ilvl w:val="0"/>
-          <w:numId w:val="6"/>
-        </w:numPr>
-      </w:pPr>
-    </w:p>
-    <w:p>
-      <w:r>
-        <w:t xml:space="preserve">Started building the actual </w:t>
-      </w:r>
-      <w:proofErr w:type="spellStart"/>
-      <w:r>
-        <w:t>graphql</w:t>
-      </w:r>
-      <w:proofErr w:type="spellEnd"/>
-      <w:r>
-        <w:t xml:space="preserve"> </w:t>
-      </w:r>
-      <w:proofErr w:type="spellStart"/>
-      <w:proofErr w:type="gramStart"/>
-      <w:r>
-        <w:t>api</w:t>
-      </w:r>
-      <w:proofErr w:type="spellEnd"/>
-      <w:proofErr w:type="gramEnd"/>
-      <w:r>
-        <w:t xml:space="preserve"> using go-</w:t>
-      </w:r>
-      <w:proofErr w:type="spellStart"/>
-      <w:r>
-        <w:t>graphql</w:t>
-      </w:r>
-      <w:proofErr w:type="spellEnd"/>
-      <w:r>
-        <w:t>. Some issues I have found is that go-</w:t>
-      </w:r>
-      <w:proofErr w:type="spellStart"/>
-      <w:r>
-        <w:t>graphql</w:t>
-      </w:r>
-      <w:proofErr w:type="spellEnd"/>
-      <w:r>
-        <w:t xml:space="preserve"> </w:t>
-      </w:r>
-      <w:proofErr w:type="gramStart"/>
-      <w:r>
-        <w:t>is not documented</w:t>
-      </w:r>
-      <w:proofErr w:type="gramEnd"/>
-      <w:r>
-        <w:t xml:space="preserve"> well, while other </w:t>
-      </w:r>
-      <w:proofErr w:type="spellStart"/>
-      <w:r>
-        <w:t>graphql</w:t>
-      </w:r>
-      <w:proofErr w:type="spellEnd"/>
-      <w:r>
-        <w:t xml:space="preserve"> libraries such as </w:t>
-      </w:r>
-      <w:proofErr w:type="spellStart"/>
-      <w:r>
-        <w:t>graphql</w:t>
-      </w:r>
-      <w:proofErr w:type="spellEnd"/>
-      <w:r>
-        <w:t xml:space="preserve">-java and python graphene are documented well, made me reconsider using go. The other issue is code examples all have one to three queries and responses, my plan has a lot more than three </w:t>
-      </w:r>
-      <w:proofErr w:type="spellStart"/>
-      <w:r>
-        <w:t>graphql</w:t>
-      </w:r>
-      <w:proofErr w:type="spellEnd"/>
-      <w:r>
-        <w:t xml:space="preserve"> queries. Three </w:t>
-      </w:r>
-      <w:proofErr w:type="spellStart"/>
-      <w:r>
-        <w:t>quries</w:t>
-      </w:r>
-      <w:proofErr w:type="spellEnd"/>
-      <w:r>
-        <w:t xml:space="preserve"> in a </w:t>
-      </w:r>
-      <w:proofErr w:type="spellStart"/>
-      <w:r>
-        <w:t>graphql</w:t>
-      </w:r>
-      <w:proofErr w:type="spellEnd"/>
-      <w:r>
-        <w:t xml:space="preserve"> application is small enough to be built in one file, but my project is a lot larger, and </w:t>
-      </w:r>
-      <w:proofErr w:type="gramStart"/>
-      <w:r>
-        <w:t>personally</w:t>
-      </w:r>
-      <w:proofErr w:type="gramEnd"/>
-      <w:r>
-        <w:t xml:space="preserve"> I prefer to have a lot of code split up into multiple files than a large file with lots of functions. I considered moving to java to make the project object oriented so I could easily organise the project, but java involves a lot of setup with the build systems and dependency management. I also considered switching to a different go </w:t>
-      </w:r>
-      <w:proofErr w:type="spellStart"/>
-      <w:r>
-        <w:t>graphql</w:t>
-      </w:r>
-      <w:proofErr w:type="spellEnd"/>
-      <w:r>
-        <w:t xml:space="preserve"> implementation that had better support for separating </w:t>
-      </w:r>
-      <w:proofErr w:type="spellStart"/>
-      <w:r>
-        <w:t>graphql</w:t>
-      </w:r>
-      <w:proofErr w:type="spellEnd"/>
-      <w:r>
-        <w:t xml:space="preserve"> responders into separate files. </w:t>
-      </w:r>
-      <w:r>
-        <w:t xml:space="preserve">The solution I ended up using was to create a file called models where I declare the ‘models’ for how the data is requested and stored based off the Django framework. It contains all the </w:t>
-      </w:r>
-      <w:proofErr w:type="spellStart"/>
-      <w:r>
-        <w:t>structs</w:t>
-      </w:r>
-      <w:proofErr w:type="spellEnd"/>
-      <w:r>
-        <w:t xml:space="preserve"> also known as objects or </w:t>
-      </w:r>
-      <w:proofErr w:type="spellStart"/>
-      <w:r>
-        <w:t>non primitive</w:t>
-      </w:r>
-      <w:proofErr w:type="spellEnd"/>
-      <w:r>
-        <w:t xml:space="preserve"> data types depending on which language </w:t>
-      </w:r>
-      <w:proofErr w:type="gramStart"/>
-      <w:r>
-        <w:t>your</w:t>
-      </w:r>
-      <w:proofErr w:type="gramEnd"/>
-      <w:r>
-        <w:t xml:space="preserve"> using, which are used in the application to serialize and </w:t>
-      </w:r>
-      <w:proofErr w:type="spellStart"/>
-      <w:r>
-        <w:t>deserialize</w:t>
-      </w:r>
-      <w:proofErr w:type="spellEnd"/>
-      <w:r>
-        <w:t xml:space="preserve"> into </w:t>
-      </w:r>
-      <w:proofErr w:type="spellStart"/>
-      <w:r>
-        <w:t>json</w:t>
-      </w:r>
-      <w:proofErr w:type="spellEnd"/>
-      <w:r>
-        <w:t xml:space="preserve"> which can be used by the client. The </w:t>
-      </w:r>
-      <w:proofErr w:type="spellStart"/>
-      <w:r>
-        <w:t>structs</w:t>
-      </w:r>
-      <w:proofErr w:type="spellEnd"/>
-      <w:r>
-        <w:t xml:space="preserve"> are than serialised in the same file into a </w:t>
-      </w:r>
-      <w:proofErr w:type="spellStart"/>
-      <w:r>
-        <w:t>graphql</w:t>
-      </w:r>
-      <w:proofErr w:type="spellEnd"/>
-      <w:r>
-        <w:t xml:space="preserve"> object, which can be used for commands like query users id which returns a list of all users id’s. The </w:t>
-      </w:r>
-      <w:proofErr w:type="spellStart"/>
-      <w:r>
-        <w:t>graphql</w:t>
-      </w:r>
-      <w:proofErr w:type="spellEnd"/>
-      <w:r>
-        <w:t xml:space="preserve"> object is than mapped to a </w:t>
-      </w:r>
-      <w:proofErr w:type="spellStart"/>
-      <w:r>
-        <w:t>graphql</w:t>
-      </w:r>
-      <w:proofErr w:type="spellEnd"/>
-      <w:r>
-        <w:t xml:space="preserve"> query request within the schema file, this file handles create, read, update, and delete requests. If a read request is called, a </w:t>
-      </w:r>
-      <w:proofErr w:type="spellStart"/>
-      <w:r>
-        <w:t>callback</w:t>
-      </w:r>
-      <w:proofErr w:type="spellEnd"/>
-      <w:r>
-        <w:t xml:space="preserve"> function is called which exists within separate files that end in </w:t>
-      </w:r>
-      <w:proofErr w:type="gramStart"/>
-      <w:r>
-        <w:t>handler,</w:t>
-      </w:r>
-      <w:proofErr w:type="gramEnd"/>
-      <w:r>
-        <w:t xml:space="preserve"> these functions return the requests from the </w:t>
-      </w:r>
-      <w:proofErr w:type="spellStart"/>
-      <w:r>
-        <w:t>graphql</w:t>
-      </w:r>
-      <w:proofErr w:type="spellEnd"/>
-      <w:r>
-        <w:t xml:space="preserve"> query. This way there will still be a large amount of functions </w:t>
-      </w:r>
-      <w:r>
-        <w:t xml:space="preserve">per file, but it is neater </w:t>
-      </w:r>
-      <w:proofErr w:type="gramStart"/>
-      <w:r>
-        <w:t>than any of the examples provided</w:t>
-      </w:r>
-      <w:proofErr w:type="gramEnd"/>
-      <w:r>
-        <w:t xml:space="preserve">. </w:t>
-      </w:r>
-    </w:p>
-    <w:p>
-      <w:pPr>
-        <w:pStyle w:val="Heading1"/>
-      </w:pPr>
-      <w:r>
-        <w:lastRenderedPageBreak/>
-        <w:t>10/04/2019</w:t>
-      </w:r>
-    </w:p>
-    <w:p>
-      <w:r>
-        <w:t xml:space="preserve">In order to validate the </w:t>
-      </w:r>
-      <w:proofErr w:type="spellStart"/>
-      <w:r>
-        <w:t>json</w:t>
-      </w:r>
-      <w:proofErr w:type="spellEnd"/>
-      <w:r>
-        <w:t xml:space="preserve"> web tokens for authorization, I needed to pass the </w:t>
-      </w:r>
-      <w:proofErr w:type="spellStart"/>
-      <w:r>
-        <w:t>json</w:t>
-      </w:r>
-      <w:proofErr w:type="spellEnd"/>
-      <w:r>
-        <w:t xml:space="preserve"> web token in the http request </w:t>
-      </w:r>
-      <w:proofErr w:type="gramStart"/>
-      <w:r>
-        <w:t>header,</w:t>
-      </w:r>
-      <w:proofErr w:type="gramEnd"/>
-      <w:r>
-        <w:t xml:space="preserve"> the only problem is that I was using a pre written http request and response handler. I decided that because go has inbuilt support for </w:t>
-      </w:r>
-      <w:proofErr w:type="gramStart"/>
-      <w:r>
-        <w:t>a lot</w:t>
-      </w:r>
-      <w:proofErr w:type="gramEnd"/>
-      <w:r>
-        <w:t xml:space="preserve"> of the server features, and the original intention of the go </w:t>
-      </w:r>
-      <w:proofErr w:type="spellStart"/>
-      <w:r>
-        <w:t>graphql</w:t>
-      </w:r>
-      <w:proofErr w:type="spellEnd"/>
-      <w:r>
-        <w:t xml:space="preserve"> library is that you roll your own http handler, I decided on creating a http handler function. This function takes the </w:t>
-      </w:r>
-      <w:proofErr w:type="spellStart"/>
-      <w:r>
-        <w:t>json</w:t>
-      </w:r>
-      <w:proofErr w:type="spellEnd"/>
-      <w:r>
-        <w:t xml:space="preserve"> web token and passes it into the context of the </w:t>
-      </w:r>
-      <w:proofErr w:type="spellStart"/>
-      <w:r>
-        <w:t>graphql</w:t>
-      </w:r>
-      <w:proofErr w:type="spellEnd"/>
-      <w:r>
-        <w:t xml:space="preserve"> request.</w:t>
-      </w:r>
-    </w:p>
-    <w:p>
-      <w:pPr>
-        <w:pStyle w:val="Heading1"/>
-      </w:pPr>
-      <w:r>
-        <w:t>11/04/2019</w:t>
-      </w:r>
-    </w:p>
-    <w:p>
-      <w:r>
-        <w:t>I refactored the code and added comments and extra information</w:t>
-      </w:r>
-    </w:p>
-    <w:p>
-      <w:pPr>
-        <w:pStyle w:val="Heading1"/>
-      </w:pPr>
-      <w:r>
-        <w:t>12/04/2019</w:t>
-      </w:r>
-    </w:p>
-    <w:p>
-      <w:r>
-        <w:t xml:space="preserve">I created the functions and modules that </w:t>
-      </w:r>
-      <w:proofErr w:type="gramStart"/>
-      <w:r>
-        <w:t>are used</w:t>
-      </w:r>
-      <w:proofErr w:type="gramEnd"/>
-      <w:r>
-        <w:t xml:space="preserve"> to store the constants, for example the secret key used for tagging the </w:t>
-      </w:r>
-      <w:proofErr w:type="spellStart"/>
-      <w:r>
-        <w:t>json</w:t>
-      </w:r>
-      <w:proofErr w:type="spellEnd"/>
-      <w:r>
-        <w:t xml:space="preserve"> web tokens. The functions are stored locally in a </w:t>
-      </w:r>
-      <w:proofErr w:type="spellStart"/>
-      <w:r>
-        <w:t>json</w:t>
-      </w:r>
-      <w:proofErr w:type="spellEnd"/>
-      <w:r>
-        <w:t xml:space="preserve"> file and parsed using the native libraries included with </w:t>
-      </w:r>
-      <w:proofErr w:type="spellStart"/>
-      <w:r>
-        <w:t>golang</w:t>
-      </w:r>
-      <w:proofErr w:type="spellEnd"/>
-      <w:r>
-        <w:t>.</w:t>
-      </w:r>
-    </w:p>
-    <w:p>
-      <w:pPr>
-        <w:pStyle w:val="Heading1"/>
-      </w:pPr>
-      <w:r>
-        <w:t>14/04/2019</w:t>
-      </w:r>
-    </w:p>
-    <w:p>
-      <w:r>
-        <w:t xml:space="preserve">Go </w:t>
-      </w:r>
-      <w:proofErr w:type="spellStart"/>
-      <w:proofErr w:type="gramStart"/>
-      <w:r>
-        <w:t>lang</w:t>
-      </w:r>
-      <w:proofErr w:type="spellEnd"/>
-      <w:proofErr w:type="gramEnd"/>
-      <w:r>
-        <w:t xml:space="preserve"> http handler did not work, so I decided to copy with full credit to the original http handler, but add a line where I pass the variable within the context.</w:t>
-      </w:r>
-    </w:p>
-    <w:p>
-      <w:pPr>
-        <w:pStyle w:val="Heading1"/>
-      </w:pPr>
-      <w:r>
-        <w:t>15/04/2019</w:t>
-      </w:r>
-    </w:p>
-    <w:p>
-      <w:r>
-        <w:t xml:space="preserve">I started working on the frontend, using react router and react to create prototypes of the login screen and the home screen using material </w:t>
-      </w:r>
-      <w:proofErr w:type="spellStart"/>
-      <w:r>
-        <w:t>ui</w:t>
-      </w:r>
-      <w:proofErr w:type="spellEnd"/>
-      <w:r>
-        <w:t>.</w:t>
-      </w:r>
-    </w:p>
-    <w:p>
-      <w:pPr>
-        <w:pStyle w:val="Heading1"/>
-      </w:pPr>
-      <w:r>
-        <w:t>16/04/2019</w:t>
-      </w:r>
-    </w:p>
-    <w:p>
-      <w:r>
-        <w:t xml:space="preserve">Another set of refactoring because I realised that some of the functions of the server side, namely the resolver to get a login token </w:t>
-      </w:r>
-      <w:proofErr w:type="gramStart"/>
-      <w:r>
-        <w:t>could be shrunk</w:t>
-      </w:r>
-      <w:proofErr w:type="gramEnd"/>
-      <w:r>
-        <w:t xml:space="preserve">. </w:t>
-      </w:r>
-      <w:proofErr w:type="gramStart"/>
-      <w:r>
-        <w:t xml:space="preserve">I had a set of three functions to handle each user type, but it was three copies of the same function, and in an effort to make the application DRY, I created one function that handles the signing in of all users, instead to login in different user types the application now has an </w:t>
-      </w:r>
-      <w:proofErr w:type="spellStart"/>
-      <w:r>
-        <w:t>enum</w:t>
-      </w:r>
-      <w:proofErr w:type="spellEnd"/>
-      <w:r>
-        <w:t xml:space="preserve"> where you can select user types with a select within the frontend html select statement.</w:t>
-      </w:r>
-      <w:proofErr w:type="gramEnd"/>
-      <w:r>
-        <w:t xml:space="preserve"> This </w:t>
-      </w:r>
-      <w:proofErr w:type="gramStart"/>
-      <w:r>
-        <w:t>gets</w:t>
-      </w:r>
-      <w:proofErr w:type="gramEnd"/>
-      <w:r>
-        <w:t xml:space="preserve"> passed as an argument to the resolver function which uses a case statement to login a user of all different types. The problem is when the form submits, it passes all the variables through the html submit functionality. So I started working on react state management as opposed to the traditional html submit to handle the data.</w:t>
-      </w:r>
-    </w:p>
-    <w:p>
-      <w:pPr>
-        <w:pStyle w:val="Heading1"/>
-      </w:pPr>
-      <w:r>
-        <w:t>17/04/2019</w:t>
-      </w:r>
-    </w:p>
-    <w:p>
-      <w:r>
-        <w:t xml:space="preserve">Ditched the idea of using a switch to handle the user selection for logging in because I realised it </w:t>
-      </w:r>
-      <w:proofErr w:type="gramStart"/>
-      <w:r>
-        <w:t>wasn’t</w:t>
-      </w:r>
-      <w:proofErr w:type="gramEnd"/>
-      <w:r>
-        <w:t xml:space="preserve"> the best way of doing things. </w:t>
-      </w:r>
-      <w:proofErr w:type="gramStart"/>
-      <w:r>
-        <w:t>Instead</w:t>
-      </w:r>
-      <w:proofErr w:type="gramEnd"/>
-      <w:r>
-        <w:t xml:space="preserve"> I use the </w:t>
-      </w:r>
-      <w:proofErr w:type="spellStart"/>
-      <w:r>
-        <w:t>url</w:t>
-      </w:r>
-      <w:proofErr w:type="spellEnd"/>
-      <w:r>
-        <w:t xml:space="preserve">, and have an argument </w:t>
-      </w:r>
-      <w:proofErr w:type="spellStart"/>
-      <w:r>
-        <w:t>usertype</w:t>
-      </w:r>
-      <w:proofErr w:type="spellEnd"/>
-      <w:r>
-        <w:t xml:space="preserve"> which </w:t>
-      </w:r>
-      <w:r>
-        <w:t xml:space="preserve">passes what type of login the user wants. The argument </w:t>
-      </w:r>
-      <w:proofErr w:type="gramStart"/>
-      <w:r>
-        <w:t>is saved</w:t>
-      </w:r>
-      <w:proofErr w:type="gramEnd"/>
-      <w:r>
-        <w:t xml:space="preserve"> as a state.</w:t>
-      </w:r>
-    </w:p>
-    <w:p>
-      <w:pPr>
-        <w:pStyle w:val="Heading1"/>
-      </w:pPr>
-      <w:r>
-        <w:t>19</w:t>
-      </w:r>
-      <w:r>
-        <w:t>/04/2019</w:t>
-      </w:r>
-    </w:p>
-    <w:p>
-      <w:r>
-        <w:t xml:space="preserve">Finished the form completely for login, with routing and handling </w:t>
-      </w:r>
-      <w:proofErr w:type="spellStart"/>
-      <w:r>
-        <w:t>graphql</w:t>
-      </w:r>
-      <w:proofErr w:type="spellEnd"/>
-      <w:r>
-        <w:t xml:space="preserve"> errors. The only problem is the application is returning </w:t>
-      </w:r>
-      <w:proofErr w:type="spellStart"/>
-      <w:r>
-        <w:t>a</w:t>
-      </w:r>
-      <w:proofErr w:type="spellEnd"/>
-      <w:r>
-        <w:t xml:space="preserve"> overflow error and I </w:t>
-      </w:r>
-      <w:proofErr w:type="spellStart"/>
-      <w:proofErr w:type="gramStart"/>
-      <w:r>
-        <w:t>cant</w:t>
-      </w:r>
-      <w:proofErr w:type="spellEnd"/>
-      <w:proofErr w:type="gramEnd"/>
-      <w:r>
-        <w:t xml:space="preserve"> find the source of the bug. I see to many state calls from the login form, but that could </w:t>
-      </w:r>
-      <w:proofErr w:type="gramStart"/>
-      <w:r>
-        <w:t>either be</w:t>
-      </w:r>
-      <w:proofErr w:type="gramEnd"/>
-      <w:r>
-        <w:t xml:space="preserve"> the router, the login form or the Apollo library </w:t>
-      </w:r>
-      <w:r>
-        <w:lastRenderedPageBreak/>
-        <w:t xml:space="preserve">complaining. Will try to fix it but in the meantime improving the backend with more refactoring of functions. </w:t>
-      </w:r>
-    </w:p>
-    <w:p>
-      <w:pPr>
-        <w:pStyle w:val="Heading1"/>
-      </w:pPr>
-      <w:r>
-        <w:t>24/04/2019</w:t>
-      </w:r>
-    </w:p>
-    <w:p>
-      <w:r>
-        <w:t xml:space="preserve">Finished all the authentication and authorization on the backend, and I have started work on fixing the bug. I could not find what was causing the bug, and I decided rather than trying to fix the bug, I would rewrite the entire frontend, using typescript for type checking and making it purely functional. That includes avoiding using loops and instead using iterator methods and </w:t>
-      </w:r>
-      <w:proofErr w:type="spellStart"/>
-      <w:r>
-        <w:t>callback</w:t>
-      </w:r>
-      <w:proofErr w:type="spellEnd"/>
-      <w:r>
-        <w:t xml:space="preserve"> functions, using constants for everything. I use react hooks for state management so I can have functional forms instead of complicated classes with a single method, and have </w:t>
-      </w:r>
-      <w:r>
-        <w:t xml:space="preserve">removed saving the </w:t>
-      </w:r>
-      <w:proofErr w:type="spellStart"/>
-      <w:r>
-        <w:t>usertype</w:t>
-      </w:r>
-      <w:proofErr w:type="spellEnd"/>
-      <w:r>
-        <w:t xml:space="preserve"> as a state because the </w:t>
-      </w:r>
-      <w:proofErr w:type="spellStart"/>
-      <w:r>
-        <w:t>usertype</w:t>
-      </w:r>
-      <w:proofErr w:type="spellEnd"/>
-      <w:r>
-        <w:t xml:space="preserve"> never changes on a particular </w:t>
-      </w:r>
-      <w:proofErr w:type="spellStart"/>
-      <w:proofErr w:type="gramStart"/>
-      <w:r>
-        <w:t>url</w:t>
-      </w:r>
-      <w:proofErr w:type="spellEnd"/>
-      <w:proofErr w:type="gramEnd"/>
-      <w:r>
-        <w:t xml:space="preserve">. </w:t>
-      </w:r>
-      <w:r>
-        <w:t xml:space="preserve">On the server side, I have done the complete opposite and have refactored the code to better suit an </w:t>
-      </w:r>
-      <w:proofErr w:type="gramStart"/>
-      <w:r>
-        <w:t>object oriented</w:t>
-      </w:r>
-      <w:proofErr w:type="gramEnd"/>
-      <w:r>
-        <w:t xml:space="preserve"> paradigm. </w:t>
-      </w:r>
-    </w:p>
-    <w:p>
-      <w:pPr>
-        <w:pStyle w:val="Heading1"/>
-      </w:pPr>
-      <w:r>
-        <w:t>25/04/2019</w:t>
-      </w:r>
-    </w:p>
-    <w:p>
-      <w:r>
-        <w:t xml:space="preserve">I refactored the frontend and improved my typescript, before I used to pass the props as a type of any, but this made the entire type checking redundant. So I </w:t>
-      </w:r>
-      <w:proofErr w:type="spellStart"/>
-      <w:r>
-        <w:t>learn’t</w:t>
-      </w:r>
-      <w:proofErr w:type="spellEnd"/>
-      <w:r>
-        <w:t xml:space="preserve"> how to create interfaces which are used to add type checking to certain functions, I have switched from Apollo to Apollo-hooks because it brings down the amount of code I need to write and simplifies a lot of things.</w:t>
-      </w:r>
-    </w:p>
-    <w:p>
-      <w:pPr>
-        <w:pStyle w:val="Heading1"/>
-      </w:pPr>
-      <w:r>
-        <w:t>26/04/2019</w:t>
-      </w:r>
-    </w:p>
-    <w:p>
-      <w:r>
-        <w:t xml:space="preserve">Today was testing the frontend and backend together and completely finishing authentication and authorization. </w:t>
-      </w:r>
-    </w:p>
-    <w:p>
-      <w:pPr>
-        <w:pStyle w:val="Heading1"/>
-      </w:pPr>
-      <w:r>
-        <w:t>27/04/2019</w:t>
-      </w:r>
-    </w:p>
-    <w:p>
-      <w:r>
-        <w:t xml:space="preserve">Today was fixing bugs in the backend and developing the actual core functionality. I completely removed the </w:t>
-      </w:r>
-      <w:proofErr w:type="spellStart"/>
-      <w:r>
-        <w:t>env.json</w:t>
-      </w:r>
-      <w:proofErr w:type="spellEnd"/>
-      <w:r>
-        <w:t xml:space="preserve"> idea and now I hard code the variables into a go file, I added a commented line in the .</w:t>
-      </w:r>
-      <w:proofErr w:type="spellStart"/>
-      <w:r>
-        <w:t>gitignore</w:t>
-      </w:r>
-      <w:proofErr w:type="spellEnd"/>
-      <w:r>
-        <w:t xml:space="preserve"> file that ignores a go file that has these hard coded variables. I included this in the build so that the project could compile online. All other variables </w:t>
-      </w:r>
-      <w:r>
-        <w:t xml:space="preserve">apart from the secret key will be stored in the database. I added more object oriented style programming to the backend </w:t>
-      </w:r>
-      <w:proofErr w:type="gramStart"/>
-      <w:r>
-        <w:t>through the use of</w:t>
-      </w:r>
-      <w:proofErr w:type="gramEnd"/>
-      <w:r>
-        <w:t xml:space="preserve"> getter methods of the environment variables and also separated the database from the schema through a private pointer and a getter method to the database connection. A lot of the code for the secret key </w:t>
-      </w:r>
-      <w:proofErr w:type="gramStart"/>
-      <w:r>
-        <w:t>was removed</w:t>
-      </w:r>
-      <w:proofErr w:type="gramEnd"/>
-      <w:r>
-        <w:t xml:space="preserve">, now it is auto generated </w:t>
-      </w:r>
-      <w:proofErr w:type="spellStart"/>
-      <w:r>
-        <w:t>everytime</w:t>
-      </w:r>
-      <w:proofErr w:type="spellEnd"/>
-      <w:r>
-        <w:t xml:space="preserve"> the application restarts and is stored in a temporary variable. This means that every time the server restarts, </w:t>
-      </w:r>
-      <w:proofErr w:type="spellStart"/>
-      <w:r>
-        <w:t>everybodies</w:t>
-      </w:r>
-      <w:proofErr w:type="spellEnd"/>
-      <w:r>
-        <w:t xml:space="preserve"> tokens will be </w:t>
-      </w:r>
-      <w:proofErr w:type="spellStart"/>
-      <w:r>
-        <w:t>invaled</w:t>
-      </w:r>
-      <w:proofErr w:type="spellEnd"/>
-      <w:r>
-        <w:t xml:space="preserve"> and they will need to sign in again. Through </w:t>
-      </w:r>
-      <w:proofErr w:type="gramStart"/>
-      <w:r>
-        <w:t>this</w:t>
-      </w:r>
-      <w:proofErr w:type="gramEnd"/>
-      <w:r>
-        <w:t xml:space="preserve"> there is less code and the application is more secure, if I have time I might even make the tokens secret key regenerate each week increasing the security even more.</w:t>
-      </w:r>
-    </w:p>
-    <w:p>
-      <w:pPr>
-        <w:pStyle w:val="Heading1"/>
-      </w:pPr>
-      <w:r>
-        <w:t>30/04/2019</w:t>
-      </w:r>
-    </w:p>
-    <w:p>
-      <w:r>
-        <w:t xml:space="preserve">Remade all </w:t>
-      </w:r>
-      <w:proofErr w:type="spellStart"/>
-      <w:r>
-        <w:t>userType</w:t>
-      </w:r>
-      <w:proofErr w:type="spellEnd"/>
-      <w:r>
-        <w:t xml:space="preserve"> variables lower case.</w:t>
-      </w:r>
-    </w:p>
-    <w:p>
-      <w:pPr>
-        <w:pStyle w:val="Heading1"/>
-      </w:pPr>
-      <w:r>
-        <w:t>02/05/2019</w:t>
-      </w:r>
-    </w:p>
-    <w:p>
-      <w:r>
-        <w:t>Started working on the timetable system, created a model for the school year type, including terms, public holidays, events and periods of a day.</w:t>
-      </w:r>
-    </w:p>
-    <w:p>
-      <w:pPr>
-        <w:pStyle w:val="Heading1"/>
-      </w:pPr>
-      <w:r>
-        <w:lastRenderedPageBreak/>
-        <w:t>04/05/2019</w:t>
-      </w:r>
-    </w:p>
-    <w:p>
-      <w:r>
-        <w:t xml:space="preserve">Created a copy of the </w:t>
-      </w:r>
-      <w:proofErr w:type="spellStart"/>
-      <w:r>
-        <w:t>graphql</w:t>
-      </w:r>
-      <w:proofErr w:type="spellEnd"/>
-      <w:r>
-        <w:t xml:space="preserve"> school year types as an input type in order to make a create user timetable.</w:t>
-      </w:r>
-    </w:p>
-    <w:p>
-      <w:pPr>
-        <w:pStyle w:val="Heading1"/>
-      </w:pPr>
-      <w:r>
-        <w:t>08/05/2019</w:t>
-      </w:r>
-    </w:p>
-    <w:p>
-      <w:r>
-        <w:t xml:space="preserve">Renamed all </w:t>
-      </w:r>
-      <w:proofErr w:type="spellStart"/>
-      <w:r>
-        <w:t>usertype</w:t>
-      </w:r>
-      <w:proofErr w:type="spellEnd"/>
-      <w:r>
-        <w:t xml:space="preserve"> to user role, merged the admin, teacher, and student table into one user table. Refactored, removed all case and switch statements, mapped the role </w:t>
-      </w:r>
-      <w:proofErr w:type="spellStart"/>
-      <w:r>
-        <w:t>enum</w:t>
-      </w:r>
-      <w:proofErr w:type="spellEnd"/>
-      <w:r>
-        <w:t xml:space="preserve"> to strings instead of integers and worked on the resolver function for the timetable system. Replaced all </w:t>
-      </w:r>
-      <w:proofErr w:type="spellStart"/>
-      <w:r>
-        <w:t>userType</w:t>
-      </w:r>
-      <w:proofErr w:type="spellEnd"/>
-      <w:r>
-        <w:t xml:space="preserve"> variables with role, but for some reason the variables are not updating on the production build.</w:t>
-      </w:r>
-    </w:p>
-    <w:p>
-      <w:pPr>
-        <w:pStyle w:val="Heading1"/>
-      </w:pPr>
-      <w:r>
-        <w:t>09/05/2019</w:t>
-      </w:r>
-    </w:p>
-    <w:p>
-      <w:r>
-        <w:t>Deleted all cache, restarted computer, and rebuilt the project.</w:t>
-      </w:r>
-    </w:p>
-    <w:p>
-      <w:pPr>
-        <w:pStyle w:val="Heading1"/>
-      </w:pPr>
-      <w:r>
-        <w:t>10/05/2019</w:t>
-      </w:r>
-    </w:p>
-    <w:p>
-      <w:r>
-        <w:t xml:space="preserve">Project works, started working on the resolver function for setting up the school year </w:t>
-      </w:r>
-      <w:proofErr w:type="spellStart"/>
-      <w:r>
-        <w:t>config</w:t>
-      </w:r>
-      <w:proofErr w:type="spellEnd"/>
-      <w:r>
-        <w:t xml:space="preserve">. Rewrote many </w:t>
-      </w:r>
-      <w:proofErr w:type="spellStart"/>
-      <w:r>
-        <w:t>sql</w:t>
-      </w:r>
-      <w:proofErr w:type="spellEnd"/>
-      <w:r>
-        <w:t xml:space="preserve"> tables to utilise the secondary key functionality. The year </w:t>
-      </w:r>
-      <w:proofErr w:type="spellStart"/>
-      <w:r>
-        <w:t>config</w:t>
-      </w:r>
-      <w:proofErr w:type="spellEnd"/>
-      <w:r>
-        <w:t xml:space="preserve"> has a list of terms, public holidays and </w:t>
-      </w:r>
-      <w:proofErr w:type="gramStart"/>
-      <w:r>
-        <w:t>events which</w:t>
-      </w:r>
-      <w:proofErr w:type="gramEnd"/>
-      <w:r>
-        <w:t xml:space="preserve"> are used to structure the table dynamically. Rather than a static table, this makes it so that less components need to </w:t>
-      </w:r>
-      <w:proofErr w:type="gramStart"/>
-      <w:r>
-        <w:t>be re written</w:t>
-      </w:r>
-      <w:proofErr w:type="gramEnd"/>
-      <w:r>
-        <w:t xml:space="preserve"> in the case of a special event.</w:t>
-      </w:r>
-    </w:p>
-    <w:p>
-      <w:pPr>
-        <w:pStyle w:val="Heading1"/>
-      </w:pPr>
-      <w:r>
-        <w:t>11/05/2019</w:t>
-      </w:r>
-    </w:p>
-    <w:p>
-      <w:r>
-        <w:t xml:space="preserve">Finished resolver function but on testing it does not work. The problem seems to be that a list of items is not a supported input type. </w:t>
-      </w:r>
-    </w:p>
-    <w:p>
-      <w:pPr>
-        <w:pStyle w:val="Heading1"/>
-      </w:pPr>
-      <w:r>
-        <w:t>12/05/2019</w:t>
-      </w:r>
-    </w:p>
-    <w:p>
-      <w:r>
-        <w:t xml:space="preserve">Scrapping year </w:t>
-      </w:r>
-      <w:proofErr w:type="spellStart"/>
-      <w:r>
-        <w:t>config</w:t>
-      </w:r>
-      <w:proofErr w:type="spellEnd"/>
-      <w:r>
-        <w:t xml:space="preserve"> function, the year configuration will have to </w:t>
-      </w:r>
-      <w:proofErr w:type="gramStart"/>
-      <w:r>
-        <w:t>be inputted</w:t>
-      </w:r>
-      <w:proofErr w:type="gramEnd"/>
-      <w:r>
-        <w:t xml:space="preserve"> by an admin directly into the database. Maybe I might have a create term, or create public holiday input that adds to the current year configuration. Started working on a CRUD user management system. Finished the creation, update and read functions because it was simple, leaving the delete for the next day.</w:t>
-      </w:r>
     </w:p>
     <w:sectPr>
       <w:pgSz w:w="11906" w:h="16838"/>
@@ -2008,6 +2480,571 @@
     </w:lvl>
   </w:abstractNum>
   <w:abstractNum w:abstractNumId="2" w15:restartNumberingAfterBreak="0">
+    <w:nsid w:val="08D63313"/>
+    <w:multiLevelType w:val="hybridMultilevel"/>
+    <w:tmpl w:val="1C9C0BC4"/>
+    <w:lvl w:ilvl="0" w:tplc="0C090001">
+      <w:start w:val="1"/>
+      <w:numFmt w:val="bullet"/>
+      <w:lvlText w:val=""/>
+      <w:lvlJc w:val="left"/>
+      <w:pPr>
+        <w:ind w:left="720" w:hanging="360"/>
+      </w:pPr>
+      <w:rPr>
+        <w:rFonts w:ascii="Symbol" w:hAnsi="Symbol" w:hint="default"/>
+      </w:rPr>
+    </w:lvl>
+    <w:lvl w:ilvl="1" w:tplc="0C090003" w:tentative="1">
+      <w:start w:val="1"/>
+      <w:numFmt w:val="bullet"/>
+      <w:lvlText w:val="o"/>
+      <w:lvlJc w:val="left"/>
+      <w:pPr>
+        <w:ind w:left="1440" w:hanging="360"/>
+      </w:pPr>
+      <w:rPr>
+        <w:rFonts w:ascii="Courier New" w:hAnsi="Courier New" w:cs="Courier New" w:hint="default"/>
+      </w:rPr>
+    </w:lvl>
+    <w:lvl w:ilvl="2" w:tplc="0C090005" w:tentative="1">
+      <w:start w:val="1"/>
+      <w:numFmt w:val="bullet"/>
+      <w:lvlText w:val=""/>
+      <w:lvlJc w:val="left"/>
+      <w:pPr>
+        <w:ind w:left="2160" w:hanging="360"/>
+      </w:pPr>
+      <w:rPr>
+        <w:rFonts w:ascii="Wingdings" w:hAnsi="Wingdings" w:hint="default"/>
+      </w:rPr>
+    </w:lvl>
+    <w:lvl w:ilvl="3" w:tplc="0C090001" w:tentative="1">
+      <w:start w:val="1"/>
+      <w:numFmt w:val="bullet"/>
+      <w:lvlText w:val=""/>
+      <w:lvlJc w:val="left"/>
+      <w:pPr>
+        <w:ind w:left="2880" w:hanging="360"/>
+      </w:pPr>
+      <w:rPr>
+        <w:rFonts w:ascii="Symbol" w:hAnsi="Symbol" w:hint="default"/>
+      </w:rPr>
+    </w:lvl>
+    <w:lvl w:ilvl="4" w:tplc="0C090003" w:tentative="1">
+      <w:start w:val="1"/>
+      <w:numFmt w:val="bullet"/>
+      <w:lvlText w:val="o"/>
+      <w:lvlJc w:val="left"/>
+      <w:pPr>
+        <w:ind w:left="3600" w:hanging="360"/>
+      </w:pPr>
+      <w:rPr>
+        <w:rFonts w:ascii="Courier New" w:hAnsi="Courier New" w:cs="Courier New" w:hint="default"/>
+      </w:rPr>
+    </w:lvl>
+    <w:lvl w:ilvl="5" w:tplc="0C090005" w:tentative="1">
+      <w:start w:val="1"/>
+      <w:numFmt w:val="bullet"/>
+      <w:lvlText w:val=""/>
+      <w:lvlJc w:val="left"/>
+      <w:pPr>
+        <w:ind w:left="4320" w:hanging="360"/>
+      </w:pPr>
+      <w:rPr>
+        <w:rFonts w:ascii="Wingdings" w:hAnsi="Wingdings" w:hint="default"/>
+      </w:rPr>
+    </w:lvl>
+    <w:lvl w:ilvl="6" w:tplc="0C090001" w:tentative="1">
+      <w:start w:val="1"/>
+      <w:numFmt w:val="bullet"/>
+      <w:lvlText w:val=""/>
+      <w:lvlJc w:val="left"/>
+      <w:pPr>
+        <w:ind w:left="5040" w:hanging="360"/>
+      </w:pPr>
+      <w:rPr>
+        <w:rFonts w:ascii="Symbol" w:hAnsi="Symbol" w:hint="default"/>
+      </w:rPr>
+    </w:lvl>
+    <w:lvl w:ilvl="7" w:tplc="0C090003" w:tentative="1">
+      <w:start w:val="1"/>
+      <w:numFmt w:val="bullet"/>
+      <w:lvlText w:val="o"/>
+      <w:lvlJc w:val="left"/>
+      <w:pPr>
+        <w:ind w:left="5760" w:hanging="360"/>
+      </w:pPr>
+      <w:rPr>
+        <w:rFonts w:ascii="Courier New" w:hAnsi="Courier New" w:cs="Courier New" w:hint="default"/>
+      </w:rPr>
+    </w:lvl>
+    <w:lvl w:ilvl="8" w:tplc="0C090005" w:tentative="1">
+      <w:start w:val="1"/>
+      <w:numFmt w:val="bullet"/>
+      <w:lvlText w:val=""/>
+      <w:lvlJc w:val="left"/>
+      <w:pPr>
+        <w:ind w:left="6480" w:hanging="360"/>
+      </w:pPr>
+      <w:rPr>
+        <w:rFonts w:ascii="Wingdings" w:hAnsi="Wingdings" w:hint="default"/>
+      </w:rPr>
+    </w:lvl>
+  </w:abstractNum>
+  <w:abstractNum w:abstractNumId="3" w15:restartNumberingAfterBreak="0">
+    <w:nsid w:val="09232A1E"/>
+    <w:multiLevelType w:val="hybridMultilevel"/>
+    <w:tmpl w:val="24844A98"/>
+    <w:lvl w:ilvl="0" w:tplc="0C090001">
+      <w:start w:val="1"/>
+      <w:numFmt w:val="bullet"/>
+      <w:lvlText w:val=""/>
+      <w:lvlJc w:val="left"/>
+      <w:pPr>
+        <w:ind w:left="720" w:hanging="360"/>
+      </w:pPr>
+      <w:rPr>
+        <w:rFonts w:ascii="Symbol" w:hAnsi="Symbol" w:hint="default"/>
+      </w:rPr>
+    </w:lvl>
+    <w:lvl w:ilvl="1" w:tplc="0C090003" w:tentative="1">
+      <w:start w:val="1"/>
+      <w:numFmt w:val="bullet"/>
+      <w:lvlText w:val="o"/>
+      <w:lvlJc w:val="left"/>
+      <w:pPr>
+        <w:ind w:left="1440" w:hanging="360"/>
+      </w:pPr>
+      <w:rPr>
+        <w:rFonts w:ascii="Courier New" w:hAnsi="Courier New" w:cs="Courier New" w:hint="default"/>
+      </w:rPr>
+    </w:lvl>
+    <w:lvl w:ilvl="2" w:tplc="0C090005" w:tentative="1">
+      <w:start w:val="1"/>
+      <w:numFmt w:val="bullet"/>
+      <w:lvlText w:val=""/>
+      <w:lvlJc w:val="left"/>
+      <w:pPr>
+        <w:ind w:left="2160" w:hanging="360"/>
+      </w:pPr>
+      <w:rPr>
+        <w:rFonts w:ascii="Wingdings" w:hAnsi="Wingdings" w:hint="default"/>
+      </w:rPr>
+    </w:lvl>
+    <w:lvl w:ilvl="3" w:tplc="0C090001" w:tentative="1">
+      <w:start w:val="1"/>
+      <w:numFmt w:val="bullet"/>
+      <w:lvlText w:val=""/>
+      <w:lvlJc w:val="left"/>
+      <w:pPr>
+        <w:ind w:left="2880" w:hanging="360"/>
+      </w:pPr>
+      <w:rPr>
+        <w:rFonts w:ascii="Symbol" w:hAnsi="Symbol" w:hint="default"/>
+      </w:rPr>
+    </w:lvl>
+    <w:lvl w:ilvl="4" w:tplc="0C090003" w:tentative="1">
+      <w:start w:val="1"/>
+      <w:numFmt w:val="bullet"/>
+      <w:lvlText w:val="o"/>
+      <w:lvlJc w:val="left"/>
+      <w:pPr>
+        <w:ind w:left="3600" w:hanging="360"/>
+      </w:pPr>
+      <w:rPr>
+        <w:rFonts w:ascii="Courier New" w:hAnsi="Courier New" w:cs="Courier New" w:hint="default"/>
+      </w:rPr>
+    </w:lvl>
+    <w:lvl w:ilvl="5" w:tplc="0C090005" w:tentative="1">
+      <w:start w:val="1"/>
+      <w:numFmt w:val="bullet"/>
+      <w:lvlText w:val=""/>
+      <w:lvlJc w:val="left"/>
+      <w:pPr>
+        <w:ind w:left="4320" w:hanging="360"/>
+      </w:pPr>
+      <w:rPr>
+        <w:rFonts w:ascii="Wingdings" w:hAnsi="Wingdings" w:hint="default"/>
+      </w:rPr>
+    </w:lvl>
+    <w:lvl w:ilvl="6" w:tplc="0C090001" w:tentative="1">
+      <w:start w:val="1"/>
+      <w:numFmt w:val="bullet"/>
+      <w:lvlText w:val=""/>
+      <w:lvlJc w:val="left"/>
+      <w:pPr>
+        <w:ind w:left="5040" w:hanging="360"/>
+      </w:pPr>
+      <w:rPr>
+        <w:rFonts w:ascii="Symbol" w:hAnsi="Symbol" w:hint="default"/>
+      </w:rPr>
+    </w:lvl>
+    <w:lvl w:ilvl="7" w:tplc="0C090003" w:tentative="1">
+      <w:start w:val="1"/>
+      <w:numFmt w:val="bullet"/>
+      <w:lvlText w:val="o"/>
+      <w:lvlJc w:val="left"/>
+      <w:pPr>
+        <w:ind w:left="5760" w:hanging="360"/>
+      </w:pPr>
+      <w:rPr>
+        <w:rFonts w:ascii="Courier New" w:hAnsi="Courier New" w:cs="Courier New" w:hint="default"/>
+      </w:rPr>
+    </w:lvl>
+    <w:lvl w:ilvl="8" w:tplc="0C090005" w:tentative="1">
+      <w:start w:val="1"/>
+      <w:numFmt w:val="bullet"/>
+      <w:lvlText w:val=""/>
+      <w:lvlJc w:val="left"/>
+      <w:pPr>
+        <w:ind w:left="6480" w:hanging="360"/>
+      </w:pPr>
+      <w:rPr>
+        <w:rFonts w:ascii="Wingdings" w:hAnsi="Wingdings" w:hint="default"/>
+      </w:rPr>
+    </w:lvl>
+  </w:abstractNum>
+  <w:abstractNum w:abstractNumId="4" w15:restartNumberingAfterBreak="0">
+    <w:nsid w:val="09F11DBC"/>
+    <w:multiLevelType w:val="hybridMultilevel"/>
+    <w:tmpl w:val="71FA0B04"/>
+    <w:lvl w:ilvl="0" w:tplc="0C090001">
+      <w:start w:val="1"/>
+      <w:numFmt w:val="bullet"/>
+      <w:lvlText w:val=""/>
+      <w:lvlJc w:val="left"/>
+      <w:pPr>
+        <w:ind w:left="720" w:hanging="360"/>
+      </w:pPr>
+      <w:rPr>
+        <w:rFonts w:ascii="Symbol" w:hAnsi="Symbol" w:hint="default"/>
+      </w:rPr>
+    </w:lvl>
+    <w:lvl w:ilvl="1" w:tplc="0C090003" w:tentative="1">
+      <w:start w:val="1"/>
+      <w:numFmt w:val="bullet"/>
+      <w:lvlText w:val="o"/>
+      <w:lvlJc w:val="left"/>
+      <w:pPr>
+        <w:ind w:left="1440" w:hanging="360"/>
+      </w:pPr>
+      <w:rPr>
+        <w:rFonts w:ascii="Courier New" w:hAnsi="Courier New" w:cs="Courier New" w:hint="default"/>
+      </w:rPr>
+    </w:lvl>
+    <w:lvl w:ilvl="2" w:tplc="0C090005" w:tentative="1">
+      <w:start w:val="1"/>
+      <w:numFmt w:val="bullet"/>
+      <w:lvlText w:val=""/>
+      <w:lvlJc w:val="left"/>
+      <w:pPr>
+        <w:ind w:left="2160" w:hanging="360"/>
+      </w:pPr>
+      <w:rPr>
+        <w:rFonts w:ascii="Wingdings" w:hAnsi="Wingdings" w:hint="default"/>
+      </w:rPr>
+    </w:lvl>
+    <w:lvl w:ilvl="3" w:tplc="0C090001" w:tentative="1">
+      <w:start w:val="1"/>
+      <w:numFmt w:val="bullet"/>
+      <w:lvlText w:val=""/>
+      <w:lvlJc w:val="left"/>
+      <w:pPr>
+        <w:ind w:left="2880" w:hanging="360"/>
+      </w:pPr>
+      <w:rPr>
+        <w:rFonts w:ascii="Symbol" w:hAnsi="Symbol" w:hint="default"/>
+      </w:rPr>
+    </w:lvl>
+    <w:lvl w:ilvl="4" w:tplc="0C090003" w:tentative="1">
+      <w:start w:val="1"/>
+      <w:numFmt w:val="bullet"/>
+      <w:lvlText w:val="o"/>
+      <w:lvlJc w:val="left"/>
+      <w:pPr>
+        <w:ind w:left="3600" w:hanging="360"/>
+      </w:pPr>
+      <w:rPr>
+        <w:rFonts w:ascii="Courier New" w:hAnsi="Courier New" w:cs="Courier New" w:hint="default"/>
+      </w:rPr>
+    </w:lvl>
+    <w:lvl w:ilvl="5" w:tplc="0C090005" w:tentative="1">
+      <w:start w:val="1"/>
+      <w:numFmt w:val="bullet"/>
+      <w:lvlText w:val=""/>
+      <w:lvlJc w:val="left"/>
+      <w:pPr>
+        <w:ind w:left="4320" w:hanging="360"/>
+      </w:pPr>
+      <w:rPr>
+        <w:rFonts w:ascii="Wingdings" w:hAnsi="Wingdings" w:hint="default"/>
+      </w:rPr>
+    </w:lvl>
+    <w:lvl w:ilvl="6" w:tplc="0C090001" w:tentative="1">
+      <w:start w:val="1"/>
+      <w:numFmt w:val="bullet"/>
+      <w:lvlText w:val=""/>
+      <w:lvlJc w:val="left"/>
+      <w:pPr>
+        <w:ind w:left="5040" w:hanging="360"/>
+      </w:pPr>
+      <w:rPr>
+        <w:rFonts w:ascii="Symbol" w:hAnsi="Symbol" w:hint="default"/>
+      </w:rPr>
+    </w:lvl>
+    <w:lvl w:ilvl="7" w:tplc="0C090003" w:tentative="1">
+      <w:start w:val="1"/>
+      <w:numFmt w:val="bullet"/>
+      <w:lvlText w:val="o"/>
+      <w:lvlJc w:val="left"/>
+      <w:pPr>
+        <w:ind w:left="5760" w:hanging="360"/>
+      </w:pPr>
+      <w:rPr>
+        <w:rFonts w:ascii="Courier New" w:hAnsi="Courier New" w:cs="Courier New" w:hint="default"/>
+      </w:rPr>
+    </w:lvl>
+    <w:lvl w:ilvl="8" w:tplc="0C090005" w:tentative="1">
+      <w:start w:val="1"/>
+      <w:numFmt w:val="bullet"/>
+      <w:lvlText w:val=""/>
+      <w:lvlJc w:val="left"/>
+      <w:pPr>
+        <w:ind w:left="6480" w:hanging="360"/>
+      </w:pPr>
+      <w:rPr>
+        <w:rFonts w:ascii="Wingdings" w:hAnsi="Wingdings" w:hint="default"/>
+      </w:rPr>
+    </w:lvl>
+  </w:abstractNum>
+  <w:abstractNum w:abstractNumId="5" w15:restartNumberingAfterBreak="0">
+    <w:nsid w:val="102E6F92"/>
+    <w:multiLevelType w:val="hybridMultilevel"/>
+    <w:tmpl w:val="908481F2"/>
+    <w:lvl w:ilvl="0" w:tplc="0C090001">
+      <w:start w:val="1"/>
+      <w:numFmt w:val="bullet"/>
+      <w:lvlText w:val=""/>
+      <w:lvlJc w:val="left"/>
+      <w:pPr>
+        <w:ind w:left="720" w:hanging="360"/>
+      </w:pPr>
+      <w:rPr>
+        <w:rFonts w:ascii="Symbol" w:hAnsi="Symbol" w:hint="default"/>
+      </w:rPr>
+    </w:lvl>
+    <w:lvl w:ilvl="1" w:tplc="0C090003" w:tentative="1">
+      <w:start w:val="1"/>
+      <w:numFmt w:val="bullet"/>
+      <w:lvlText w:val="o"/>
+      <w:lvlJc w:val="left"/>
+      <w:pPr>
+        <w:ind w:left="1440" w:hanging="360"/>
+      </w:pPr>
+      <w:rPr>
+        <w:rFonts w:ascii="Courier New" w:hAnsi="Courier New" w:cs="Courier New" w:hint="default"/>
+      </w:rPr>
+    </w:lvl>
+    <w:lvl w:ilvl="2" w:tplc="0C090005" w:tentative="1">
+      <w:start w:val="1"/>
+      <w:numFmt w:val="bullet"/>
+      <w:lvlText w:val=""/>
+      <w:lvlJc w:val="left"/>
+      <w:pPr>
+        <w:ind w:left="2160" w:hanging="360"/>
+      </w:pPr>
+      <w:rPr>
+        <w:rFonts w:ascii="Wingdings" w:hAnsi="Wingdings" w:hint="default"/>
+      </w:rPr>
+    </w:lvl>
+    <w:lvl w:ilvl="3" w:tplc="0C090001" w:tentative="1">
+      <w:start w:val="1"/>
+      <w:numFmt w:val="bullet"/>
+      <w:lvlText w:val=""/>
+      <w:lvlJc w:val="left"/>
+      <w:pPr>
+        <w:ind w:left="2880" w:hanging="360"/>
+      </w:pPr>
+      <w:rPr>
+        <w:rFonts w:ascii="Symbol" w:hAnsi="Symbol" w:hint="default"/>
+      </w:rPr>
+    </w:lvl>
+    <w:lvl w:ilvl="4" w:tplc="0C090003" w:tentative="1">
+      <w:start w:val="1"/>
+      <w:numFmt w:val="bullet"/>
+      <w:lvlText w:val="o"/>
+      <w:lvlJc w:val="left"/>
+      <w:pPr>
+        <w:ind w:left="3600" w:hanging="360"/>
+      </w:pPr>
+      <w:rPr>
+        <w:rFonts w:ascii="Courier New" w:hAnsi="Courier New" w:cs="Courier New" w:hint="default"/>
+      </w:rPr>
+    </w:lvl>
+    <w:lvl w:ilvl="5" w:tplc="0C090005" w:tentative="1">
+      <w:start w:val="1"/>
+      <w:numFmt w:val="bullet"/>
+      <w:lvlText w:val=""/>
+      <w:lvlJc w:val="left"/>
+      <w:pPr>
+        <w:ind w:left="4320" w:hanging="360"/>
+      </w:pPr>
+      <w:rPr>
+        <w:rFonts w:ascii="Wingdings" w:hAnsi="Wingdings" w:hint="default"/>
+      </w:rPr>
+    </w:lvl>
+    <w:lvl w:ilvl="6" w:tplc="0C090001" w:tentative="1">
+      <w:start w:val="1"/>
+      <w:numFmt w:val="bullet"/>
+      <w:lvlText w:val=""/>
+      <w:lvlJc w:val="left"/>
+      <w:pPr>
+        <w:ind w:left="5040" w:hanging="360"/>
+      </w:pPr>
+      <w:rPr>
+        <w:rFonts w:ascii="Symbol" w:hAnsi="Symbol" w:hint="default"/>
+      </w:rPr>
+    </w:lvl>
+    <w:lvl w:ilvl="7" w:tplc="0C090003" w:tentative="1">
+      <w:start w:val="1"/>
+      <w:numFmt w:val="bullet"/>
+      <w:lvlText w:val="o"/>
+      <w:lvlJc w:val="left"/>
+      <w:pPr>
+        <w:ind w:left="5760" w:hanging="360"/>
+      </w:pPr>
+      <w:rPr>
+        <w:rFonts w:ascii="Courier New" w:hAnsi="Courier New" w:cs="Courier New" w:hint="default"/>
+      </w:rPr>
+    </w:lvl>
+    <w:lvl w:ilvl="8" w:tplc="0C090005" w:tentative="1">
+      <w:start w:val="1"/>
+      <w:numFmt w:val="bullet"/>
+      <w:lvlText w:val=""/>
+      <w:lvlJc w:val="left"/>
+      <w:pPr>
+        <w:ind w:left="6480" w:hanging="360"/>
+      </w:pPr>
+      <w:rPr>
+        <w:rFonts w:ascii="Wingdings" w:hAnsi="Wingdings" w:hint="default"/>
+      </w:rPr>
+    </w:lvl>
+  </w:abstractNum>
+  <w:abstractNum w:abstractNumId="6" w15:restartNumberingAfterBreak="0">
+    <w:nsid w:val="1AD631DC"/>
+    <w:multiLevelType w:val="hybridMultilevel"/>
+    <w:tmpl w:val="F4FC175C"/>
+    <w:lvl w:ilvl="0" w:tplc="0C090001">
+      <w:start w:val="1"/>
+      <w:numFmt w:val="bullet"/>
+      <w:lvlText w:val=""/>
+      <w:lvlJc w:val="left"/>
+      <w:pPr>
+        <w:ind w:left="720" w:hanging="360"/>
+      </w:pPr>
+      <w:rPr>
+        <w:rFonts w:ascii="Symbol" w:hAnsi="Symbol" w:hint="default"/>
+      </w:rPr>
+    </w:lvl>
+    <w:lvl w:ilvl="1" w:tplc="0C090003" w:tentative="1">
+      <w:start w:val="1"/>
+      <w:numFmt w:val="bullet"/>
+      <w:lvlText w:val="o"/>
+      <w:lvlJc w:val="left"/>
+      <w:pPr>
+        <w:ind w:left="1440" w:hanging="360"/>
+      </w:pPr>
+      <w:rPr>
+        <w:rFonts w:ascii="Courier New" w:hAnsi="Courier New" w:cs="Courier New" w:hint="default"/>
+      </w:rPr>
+    </w:lvl>
+    <w:lvl w:ilvl="2" w:tplc="0C090005" w:tentative="1">
+      <w:start w:val="1"/>
+      <w:numFmt w:val="bullet"/>
+      <w:lvlText w:val=""/>
+      <w:lvlJc w:val="left"/>
+      <w:pPr>
+        <w:ind w:left="2160" w:hanging="360"/>
+      </w:pPr>
+      <w:rPr>
+        <w:rFonts w:ascii="Wingdings" w:hAnsi="Wingdings" w:hint="default"/>
+      </w:rPr>
+    </w:lvl>
+    <w:lvl w:ilvl="3" w:tplc="0C090001" w:tentative="1">
+      <w:start w:val="1"/>
+      <w:numFmt w:val="bullet"/>
+      <w:lvlText w:val=""/>
+      <w:lvlJc w:val="left"/>
+      <w:pPr>
+        <w:ind w:left="2880" w:hanging="360"/>
+      </w:pPr>
+      <w:rPr>
+        <w:rFonts w:ascii="Symbol" w:hAnsi="Symbol" w:hint="default"/>
+      </w:rPr>
+    </w:lvl>
+    <w:lvl w:ilvl="4" w:tplc="0C090003" w:tentative="1">
+      <w:start w:val="1"/>
+      <w:numFmt w:val="bullet"/>
+      <w:lvlText w:val="o"/>
+      <w:lvlJc w:val="left"/>
+      <w:pPr>
+        <w:ind w:left="3600" w:hanging="360"/>
+      </w:pPr>
+      <w:rPr>
+        <w:rFonts w:ascii="Courier New" w:hAnsi="Courier New" w:cs="Courier New" w:hint="default"/>
+      </w:rPr>
+    </w:lvl>
+    <w:lvl w:ilvl="5" w:tplc="0C090005" w:tentative="1">
+      <w:start w:val="1"/>
+      <w:numFmt w:val="bullet"/>
+      <w:lvlText w:val=""/>
+      <w:lvlJc w:val="left"/>
+      <w:pPr>
+        <w:ind w:left="4320" w:hanging="360"/>
+      </w:pPr>
+      <w:rPr>
+        <w:rFonts w:ascii="Wingdings" w:hAnsi="Wingdings" w:hint="default"/>
+      </w:rPr>
+    </w:lvl>
+    <w:lvl w:ilvl="6" w:tplc="0C090001" w:tentative="1">
+      <w:start w:val="1"/>
+      <w:numFmt w:val="bullet"/>
+      <w:lvlText w:val=""/>
+      <w:lvlJc w:val="left"/>
+      <w:pPr>
+        <w:ind w:left="5040" w:hanging="360"/>
+      </w:pPr>
+      <w:rPr>
+        <w:rFonts w:ascii="Symbol" w:hAnsi="Symbol" w:hint="default"/>
+      </w:rPr>
+    </w:lvl>
+    <w:lvl w:ilvl="7" w:tplc="0C090003" w:tentative="1">
+      <w:start w:val="1"/>
+      <w:numFmt w:val="bullet"/>
+      <w:lvlText w:val="o"/>
+      <w:lvlJc w:val="left"/>
+      <w:pPr>
+        <w:ind w:left="5760" w:hanging="360"/>
+      </w:pPr>
+      <w:rPr>
+        <w:rFonts w:ascii="Courier New" w:hAnsi="Courier New" w:cs="Courier New" w:hint="default"/>
+      </w:rPr>
+    </w:lvl>
+    <w:lvl w:ilvl="8" w:tplc="0C090005" w:tentative="1">
+      <w:start w:val="1"/>
+      <w:numFmt w:val="bullet"/>
+      <w:lvlText w:val=""/>
+      <w:lvlJc w:val="left"/>
+      <w:pPr>
+        <w:ind w:left="6480" w:hanging="360"/>
+      </w:pPr>
+      <w:rPr>
+        <w:rFonts w:ascii="Wingdings" w:hAnsi="Wingdings" w:hint="default"/>
+      </w:rPr>
+    </w:lvl>
+  </w:abstractNum>
+  <w:abstractNum w:abstractNumId="7" w15:restartNumberingAfterBreak="0">
     <w:nsid w:val="1B3212C6"/>
     <w:multiLevelType w:val="hybridMultilevel"/>
     <w:tmpl w:val="A1BC43EC"/>
@@ -2120,7 +3157,1137 @@
       </w:rPr>
     </w:lvl>
   </w:abstractNum>
-  <w:abstractNum w:abstractNumId="3" w15:restartNumberingAfterBreak="0">
+  <w:abstractNum w:abstractNumId="8" w15:restartNumberingAfterBreak="0">
+    <w:nsid w:val="1C41166D"/>
+    <w:multiLevelType w:val="hybridMultilevel"/>
+    <w:tmpl w:val="00C01F7E"/>
+    <w:lvl w:ilvl="0" w:tplc="0C090001">
+      <w:start w:val="1"/>
+      <w:numFmt w:val="bullet"/>
+      <w:lvlText w:val=""/>
+      <w:lvlJc w:val="left"/>
+      <w:pPr>
+        <w:ind w:left="720" w:hanging="360"/>
+      </w:pPr>
+      <w:rPr>
+        <w:rFonts w:ascii="Symbol" w:hAnsi="Symbol" w:hint="default"/>
+      </w:rPr>
+    </w:lvl>
+    <w:lvl w:ilvl="1" w:tplc="0C090003" w:tentative="1">
+      <w:start w:val="1"/>
+      <w:numFmt w:val="bullet"/>
+      <w:lvlText w:val="o"/>
+      <w:lvlJc w:val="left"/>
+      <w:pPr>
+        <w:ind w:left="1440" w:hanging="360"/>
+      </w:pPr>
+      <w:rPr>
+        <w:rFonts w:ascii="Courier New" w:hAnsi="Courier New" w:cs="Courier New" w:hint="default"/>
+      </w:rPr>
+    </w:lvl>
+    <w:lvl w:ilvl="2" w:tplc="0C090005" w:tentative="1">
+      <w:start w:val="1"/>
+      <w:numFmt w:val="bullet"/>
+      <w:lvlText w:val=""/>
+      <w:lvlJc w:val="left"/>
+      <w:pPr>
+        <w:ind w:left="2160" w:hanging="360"/>
+      </w:pPr>
+      <w:rPr>
+        <w:rFonts w:ascii="Wingdings" w:hAnsi="Wingdings" w:hint="default"/>
+      </w:rPr>
+    </w:lvl>
+    <w:lvl w:ilvl="3" w:tplc="0C090001" w:tentative="1">
+      <w:start w:val="1"/>
+      <w:numFmt w:val="bullet"/>
+      <w:lvlText w:val=""/>
+      <w:lvlJc w:val="left"/>
+      <w:pPr>
+        <w:ind w:left="2880" w:hanging="360"/>
+      </w:pPr>
+      <w:rPr>
+        <w:rFonts w:ascii="Symbol" w:hAnsi="Symbol" w:hint="default"/>
+      </w:rPr>
+    </w:lvl>
+    <w:lvl w:ilvl="4" w:tplc="0C090003" w:tentative="1">
+      <w:start w:val="1"/>
+      <w:numFmt w:val="bullet"/>
+      <w:lvlText w:val="o"/>
+      <w:lvlJc w:val="left"/>
+      <w:pPr>
+        <w:ind w:left="3600" w:hanging="360"/>
+      </w:pPr>
+      <w:rPr>
+        <w:rFonts w:ascii="Courier New" w:hAnsi="Courier New" w:cs="Courier New" w:hint="default"/>
+      </w:rPr>
+    </w:lvl>
+    <w:lvl w:ilvl="5" w:tplc="0C090005" w:tentative="1">
+      <w:start w:val="1"/>
+      <w:numFmt w:val="bullet"/>
+      <w:lvlText w:val=""/>
+      <w:lvlJc w:val="left"/>
+      <w:pPr>
+        <w:ind w:left="4320" w:hanging="360"/>
+      </w:pPr>
+      <w:rPr>
+        <w:rFonts w:ascii="Wingdings" w:hAnsi="Wingdings" w:hint="default"/>
+      </w:rPr>
+    </w:lvl>
+    <w:lvl w:ilvl="6" w:tplc="0C090001" w:tentative="1">
+      <w:start w:val="1"/>
+      <w:numFmt w:val="bullet"/>
+      <w:lvlText w:val=""/>
+      <w:lvlJc w:val="left"/>
+      <w:pPr>
+        <w:ind w:left="5040" w:hanging="360"/>
+      </w:pPr>
+      <w:rPr>
+        <w:rFonts w:ascii="Symbol" w:hAnsi="Symbol" w:hint="default"/>
+      </w:rPr>
+    </w:lvl>
+    <w:lvl w:ilvl="7" w:tplc="0C090003" w:tentative="1">
+      <w:start w:val="1"/>
+      <w:numFmt w:val="bullet"/>
+      <w:lvlText w:val="o"/>
+      <w:lvlJc w:val="left"/>
+      <w:pPr>
+        <w:ind w:left="5760" w:hanging="360"/>
+      </w:pPr>
+      <w:rPr>
+        <w:rFonts w:ascii="Courier New" w:hAnsi="Courier New" w:cs="Courier New" w:hint="default"/>
+      </w:rPr>
+    </w:lvl>
+    <w:lvl w:ilvl="8" w:tplc="0C090005" w:tentative="1">
+      <w:start w:val="1"/>
+      <w:numFmt w:val="bullet"/>
+      <w:lvlText w:val=""/>
+      <w:lvlJc w:val="left"/>
+      <w:pPr>
+        <w:ind w:left="6480" w:hanging="360"/>
+      </w:pPr>
+      <w:rPr>
+        <w:rFonts w:ascii="Wingdings" w:hAnsi="Wingdings" w:hint="default"/>
+      </w:rPr>
+    </w:lvl>
+  </w:abstractNum>
+  <w:abstractNum w:abstractNumId="9" w15:restartNumberingAfterBreak="0">
+    <w:nsid w:val="24AD2B62"/>
+    <w:multiLevelType w:val="hybridMultilevel"/>
+    <w:tmpl w:val="F956DDE2"/>
+    <w:lvl w:ilvl="0" w:tplc="0C090001">
+      <w:start w:val="1"/>
+      <w:numFmt w:val="bullet"/>
+      <w:lvlText w:val=""/>
+      <w:lvlJc w:val="left"/>
+      <w:pPr>
+        <w:ind w:left="720" w:hanging="360"/>
+      </w:pPr>
+      <w:rPr>
+        <w:rFonts w:ascii="Symbol" w:hAnsi="Symbol" w:hint="default"/>
+      </w:rPr>
+    </w:lvl>
+    <w:lvl w:ilvl="1" w:tplc="0C090003" w:tentative="1">
+      <w:start w:val="1"/>
+      <w:numFmt w:val="bullet"/>
+      <w:lvlText w:val="o"/>
+      <w:lvlJc w:val="left"/>
+      <w:pPr>
+        <w:ind w:left="1440" w:hanging="360"/>
+      </w:pPr>
+      <w:rPr>
+        <w:rFonts w:ascii="Courier New" w:hAnsi="Courier New" w:cs="Courier New" w:hint="default"/>
+      </w:rPr>
+    </w:lvl>
+    <w:lvl w:ilvl="2" w:tplc="0C090005" w:tentative="1">
+      <w:start w:val="1"/>
+      <w:numFmt w:val="bullet"/>
+      <w:lvlText w:val=""/>
+      <w:lvlJc w:val="left"/>
+      <w:pPr>
+        <w:ind w:left="2160" w:hanging="360"/>
+      </w:pPr>
+      <w:rPr>
+        <w:rFonts w:ascii="Wingdings" w:hAnsi="Wingdings" w:hint="default"/>
+      </w:rPr>
+    </w:lvl>
+    <w:lvl w:ilvl="3" w:tplc="0C090001" w:tentative="1">
+      <w:start w:val="1"/>
+      <w:numFmt w:val="bullet"/>
+      <w:lvlText w:val=""/>
+      <w:lvlJc w:val="left"/>
+      <w:pPr>
+        <w:ind w:left="2880" w:hanging="360"/>
+      </w:pPr>
+      <w:rPr>
+        <w:rFonts w:ascii="Symbol" w:hAnsi="Symbol" w:hint="default"/>
+      </w:rPr>
+    </w:lvl>
+    <w:lvl w:ilvl="4" w:tplc="0C090003" w:tentative="1">
+      <w:start w:val="1"/>
+      <w:numFmt w:val="bullet"/>
+      <w:lvlText w:val="o"/>
+      <w:lvlJc w:val="left"/>
+      <w:pPr>
+        <w:ind w:left="3600" w:hanging="360"/>
+      </w:pPr>
+      <w:rPr>
+        <w:rFonts w:ascii="Courier New" w:hAnsi="Courier New" w:cs="Courier New" w:hint="default"/>
+      </w:rPr>
+    </w:lvl>
+    <w:lvl w:ilvl="5" w:tplc="0C090005" w:tentative="1">
+      <w:start w:val="1"/>
+      <w:numFmt w:val="bullet"/>
+      <w:lvlText w:val=""/>
+      <w:lvlJc w:val="left"/>
+      <w:pPr>
+        <w:ind w:left="4320" w:hanging="360"/>
+      </w:pPr>
+      <w:rPr>
+        <w:rFonts w:ascii="Wingdings" w:hAnsi="Wingdings" w:hint="default"/>
+      </w:rPr>
+    </w:lvl>
+    <w:lvl w:ilvl="6" w:tplc="0C090001" w:tentative="1">
+      <w:start w:val="1"/>
+      <w:numFmt w:val="bullet"/>
+      <w:lvlText w:val=""/>
+      <w:lvlJc w:val="left"/>
+      <w:pPr>
+        <w:ind w:left="5040" w:hanging="360"/>
+      </w:pPr>
+      <w:rPr>
+        <w:rFonts w:ascii="Symbol" w:hAnsi="Symbol" w:hint="default"/>
+      </w:rPr>
+    </w:lvl>
+    <w:lvl w:ilvl="7" w:tplc="0C090003" w:tentative="1">
+      <w:start w:val="1"/>
+      <w:numFmt w:val="bullet"/>
+      <w:lvlText w:val="o"/>
+      <w:lvlJc w:val="left"/>
+      <w:pPr>
+        <w:ind w:left="5760" w:hanging="360"/>
+      </w:pPr>
+      <w:rPr>
+        <w:rFonts w:ascii="Courier New" w:hAnsi="Courier New" w:cs="Courier New" w:hint="default"/>
+      </w:rPr>
+    </w:lvl>
+    <w:lvl w:ilvl="8" w:tplc="0C090005" w:tentative="1">
+      <w:start w:val="1"/>
+      <w:numFmt w:val="bullet"/>
+      <w:lvlText w:val=""/>
+      <w:lvlJc w:val="left"/>
+      <w:pPr>
+        <w:ind w:left="6480" w:hanging="360"/>
+      </w:pPr>
+      <w:rPr>
+        <w:rFonts w:ascii="Wingdings" w:hAnsi="Wingdings" w:hint="default"/>
+      </w:rPr>
+    </w:lvl>
+  </w:abstractNum>
+  <w:abstractNum w:abstractNumId="10" w15:restartNumberingAfterBreak="0">
+    <w:nsid w:val="37E9370D"/>
+    <w:multiLevelType w:val="hybridMultilevel"/>
+    <w:tmpl w:val="662E4DF4"/>
+    <w:lvl w:ilvl="0" w:tplc="0C090001">
+      <w:start w:val="1"/>
+      <w:numFmt w:val="bullet"/>
+      <w:lvlText w:val=""/>
+      <w:lvlJc w:val="left"/>
+      <w:pPr>
+        <w:ind w:left="720" w:hanging="360"/>
+      </w:pPr>
+      <w:rPr>
+        <w:rFonts w:ascii="Symbol" w:hAnsi="Symbol" w:hint="default"/>
+      </w:rPr>
+    </w:lvl>
+    <w:lvl w:ilvl="1" w:tplc="0C090003" w:tentative="1">
+      <w:start w:val="1"/>
+      <w:numFmt w:val="bullet"/>
+      <w:lvlText w:val="o"/>
+      <w:lvlJc w:val="left"/>
+      <w:pPr>
+        <w:ind w:left="1440" w:hanging="360"/>
+      </w:pPr>
+      <w:rPr>
+        <w:rFonts w:ascii="Courier New" w:hAnsi="Courier New" w:cs="Courier New" w:hint="default"/>
+      </w:rPr>
+    </w:lvl>
+    <w:lvl w:ilvl="2" w:tplc="0C090005" w:tentative="1">
+      <w:start w:val="1"/>
+      <w:numFmt w:val="bullet"/>
+      <w:lvlText w:val=""/>
+      <w:lvlJc w:val="left"/>
+      <w:pPr>
+        <w:ind w:left="2160" w:hanging="360"/>
+      </w:pPr>
+      <w:rPr>
+        <w:rFonts w:ascii="Wingdings" w:hAnsi="Wingdings" w:hint="default"/>
+      </w:rPr>
+    </w:lvl>
+    <w:lvl w:ilvl="3" w:tplc="0C090001" w:tentative="1">
+      <w:start w:val="1"/>
+      <w:numFmt w:val="bullet"/>
+      <w:lvlText w:val=""/>
+      <w:lvlJc w:val="left"/>
+      <w:pPr>
+        <w:ind w:left="2880" w:hanging="360"/>
+      </w:pPr>
+      <w:rPr>
+        <w:rFonts w:ascii="Symbol" w:hAnsi="Symbol" w:hint="default"/>
+      </w:rPr>
+    </w:lvl>
+    <w:lvl w:ilvl="4" w:tplc="0C090003" w:tentative="1">
+      <w:start w:val="1"/>
+      <w:numFmt w:val="bullet"/>
+      <w:lvlText w:val="o"/>
+      <w:lvlJc w:val="left"/>
+      <w:pPr>
+        <w:ind w:left="3600" w:hanging="360"/>
+      </w:pPr>
+      <w:rPr>
+        <w:rFonts w:ascii="Courier New" w:hAnsi="Courier New" w:cs="Courier New" w:hint="default"/>
+      </w:rPr>
+    </w:lvl>
+    <w:lvl w:ilvl="5" w:tplc="0C090005" w:tentative="1">
+      <w:start w:val="1"/>
+      <w:numFmt w:val="bullet"/>
+      <w:lvlText w:val=""/>
+      <w:lvlJc w:val="left"/>
+      <w:pPr>
+        <w:ind w:left="4320" w:hanging="360"/>
+      </w:pPr>
+      <w:rPr>
+        <w:rFonts w:ascii="Wingdings" w:hAnsi="Wingdings" w:hint="default"/>
+      </w:rPr>
+    </w:lvl>
+    <w:lvl w:ilvl="6" w:tplc="0C090001" w:tentative="1">
+      <w:start w:val="1"/>
+      <w:numFmt w:val="bullet"/>
+      <w:lvlText w:val=""/>
+      <w:lvlJc w:val="left"/>
+      <w:pPr>
+        <w:ind w:left="5040" w:hanging="360"/>
+      </w:pPr>
+      <w:rPr>
+        <w:rFonts w:ascii="Symbol" w:hAnsi="Symbol" w:hint="default"/>
+      </w:rPr>
+    </w:lvl>
+    <w:lvl w:ilvl="7" w:tplc="0C090003" w:tentative="1">
+      <w:start w:val="1"/>
+      <w:numFmt w:val="bullet"/>
+      <w:lvlText w:val="o"/>
+      <w:lvlJc w:val="left"/>
+      <w:pPr>
+        <w:ind w:left="5760" w:hanging="360"/>
+      </w:pPr>
+      <w:rPr>
+        <w:rFonts w:ascii="Courier New" w:hAnsi="Courier New" w:cs="Courier New" w:hint="default"/>
+      </w:rPr>
+    </w:lvl>
+    <w:lvl w:ilvl="8" w:tplc="0C090005" w:tentative="1">
+      <w:start w:val="1"/>
+      <w:numFmt w:val="bullet"/>
+      <w:lvlText w:val=""/>
+      <w:lvlJc w:val="left"/>
+      <w:pPr>
+        <w:ind w:left="6480" w:hanging="360"/>
+      </w:pPr>
+      <w:rPr>
+        <w:rFonts w:ascii="Wingdings" w:hAnsi="Wingdings" w:hint="default"/>
+      </w:rPr>
+    </w:lvl>
+  </w:abstractNum>
+  <w:abstractNum w:abstractNumId="11" w15:restartNumberingAfterBreak="0">
+    <w:nsid w:val="3A657AB2"/>
+    <w:multiLevelType w:val="hybridMultilevel"/>
+    <w:tmpl w:val="93F81F28"/>
+    <w:lvl w:ilvl="0" w:tplc="0C090001">
+      <w:start w:val="1"/>
+      <w:numFmt w:val="bullet"/>
+      <w:lvlText w:val=""/>
+      <w:lvlJc w:val="left"/>
+      <w:pPr>
+        <w:ind w:left="720" w:hanging="360"/>
+      </w:pPr>
+      <w:rPr>
+        <w:rFonts w:ascii="Symbol" w:hAnsi="Symbol" w:hint="default"/>
+      </w:rPr>
+    </w:lvl>
+    <w:lvl w:ilvl="1" w:tplc="0C090003" w:tentative="1">
+      <w:start w:val="1"/>
+      <w:numFmt w:val="bullet"/>
+      <w:lvlText w:val="o"/>
+      <w:lvlJc w:val="left"/>
+      <w:pPr>
+        <w:ind w:left="1440" w:hanging="360"/>
+      </w:pPr>
+      <w:rPr>
+        <w:rFonts w:ascii="Courier New" w:hAnsi="Courier New" w:cs="Courier New" w:hint="default"/>
+      </w:rPr>
+    </w:lvl>
+    <w:lvl w:ilvl="2" w:tplc="0C090005" w:tentative="1">
+      <w:start w:val="1"/>
+      <w:numFmt w:val="bullet"/>
+      <w:lvlText w:val=""/>
+      <w:lvlJc w:val="left"/>
+      <w:pPr>
+        <w:ind w:left="2160" w:hanging="360"/>
+      </w:pPr>
+      <w:rPr>
+        <w:rFonts w:ascii="Wingdings" w:hAnsi="Wingdings" w:hint="default"/>
+      </w:rPr>
+    </w:lvl>
+    <w:lvl w:ilvl="3" w:tplc="0C090001" w:tentative="1">
+      <w:start w:val="1"/>
+      <w:numFmt w:val="bullet"/>
+      <w:lvlText w:val=""/>
+      <w:lvlJc w:val="left"/>
+      <w:pPr>
+        <w:ind w:left="2880" w:hanging="360"/>
+      </w:pPr>
+      <w:rPr>
+        <w:rFonts w:ascii="Symbol" w:hAnsi="Symbol" w:hint="default"/>
+      </w:rPr>
+    </w:lvl>
+    <w:lvl w:ilvl="4" w:tplc="0C090003" w:tentative="1">
+      <w:start w:val="1"/>
+      <w:numFmt w:val="bullet"/>
+      <w:lvlText w:val="o"/>
+      <w:lvlJc w:val="left"/>
+      <w:pPr>
+        <w:ind w:left="3600" w:hanging="360"/>
+      </w:pPr>
+      <w:rPr>
+        <w:rFonts w:ascii="Courier New" w:hAnsi="Courier New" w:cs="Courier New" w:hint="default"/>
+      </w:rPr>
+    </w:lvl>
+    <w:lvl w:ilvl="5" w:tplc="0C090005" w:tentative="1">
+      <w:start w:val="1"/>
+      <w:numFmt w:val="bullet"/>
+      <w:lvlText w:val=""/>
+      <w:lvlJc w:val="left"/>
+      <w:pPr>
+        <w:ind w:left="4320" w:hanging="360"/>
+      </w:pPr>
+      <w:rPr>
+        <w:rFonts w:ascii="Wingdings" w:hAnsi="Wingdings" w:hint="default"/>
+      </w:rPr>
+    </w:lvl>
+    <w:lvl w:ilvl="6" w:tplc="0C090001" w:tentative="1">
+      <w:start w:val="1"/>
+      <w:numFmt w:val="bullet"/>
+      <w:lvlText w:val=""/>
+      <w:lvlJc w:val="left"/>
+      <w:pPr>
+        <w:ind w:left="5040" w:hanging="360"/>
+      </w:pPr>
+      <w:rPr>
+        <w:rFonts w:ascii="Symbol" w:hAnsi="Symbol" w:hint="default"/>
+      </w:rPr>
+    </w:lvl>
+    <w:lvl w:ilvl="7" w:tplc="0C090003" w:tentative="1">
+      <w:start w:val="1"/>
+      <w:numFmt w:val="bullet"/>
+      <w:lvlText w:val="o"/>
+      <w:lvlJc w:val="left"/>
+      <w:pPr>
+        <w:ind w:left="5760" w:hanging="360"/>
+      </w:pPr>
+      <w:rPr>
+        <w:rFonts w:ascii="Courier New" w:hAnsi="Courier New" w:cs="Courier New" w:hint="default"/>
+      </w:rPr>
+    </w:lvl>
+    <w:lvl w:ilvl="8" w:tplc="0C090005" w:tentative="1">
+      <w:start w:val="1"/>
+      <w:numFmt w:val="bullet"/>
+      <w:lvlText w:val=""/>
+      <w:lvlJc w:val="left"/>
+      <w:pPr>
+        <w:ind w:left="6480" w:hanging="360"/>
+      </w:pPr>
+      <w:rPr>
+        <w:rFonts w:ascii="Wingdings" w:hAnsi="Wingdings" w:hint="default"/>
+      </w:rPr>
+    </w:lvl>
+  </w:abstractNum>
+  <w:abstractNum w:abstractNumId="12" w15:restartNumberingAfterBreak="0">
+    <w:nsid w:val="442B6F83"/>
+    <w:multiLevelType w:val="hybridMultilevel"/>
+    <w:tmpl w:val="B9D259B6"/>
+    <w:lvl w:ilvl="0" w:tplc="0C090001">
+      <w:start w:val="1"/>
+      <w:numFmt w:val="bullet"/>
+      <w:lvlText w:val=""/>
+      <w:lvlJc w:val="left"/>
+      <w:pPr>
+        <w:ind w:left="720" w:hanging="360"/>
+      </w:pPr>
+      <w:rPr>
+        <w:rFonts w:ascii="Symbol" w:hAnsi="Symbol" w:hint="default"/>
+      </w:rPr>
+    </w:lvl>
+    <w:lvl w:ilvl="1" w:tplc="0C090003">
+      <w:start w:val="1"/>
+      <w:numFmt w:val="bullet"/>
+      <w:lvlText w:val="o"/>
+      <w:lvlJc w:val="left"/>
+      <w:pPr>
+        <w:ind w:left="1440" w:hanging="360"/>
+      </w:pPr>
+      <w:rPr>
+        <w:rFonts w:ascii="Courier New" w:hAnsi="Courier New" w:cs="Courier New" w:hint="default"/>
+      </w:rPr>
+    </w:lvl>
+    <w:lvl w:ilvl="2" w:tplc="0C090005" w:tentative="1">
+      <w:start w:val="1"/>
+      <w:numFmt w:val="bullet"/>
+      <w:lvlText w:val=""/>
+      <w:lvlJc w:val="left"/>
+      <w:pPr>
+        <w:ind w:left="2160" w:hanging="360"/>
+      </w:pPr>
+      <w:rPr>
+        <w:rFonts w:ascii="Wingdings" w:hAnsi="Wingdings" w:hint="default"/>
+      </w:rPr>
+    </w:lvl>
+    <w:lvl w:ilvl="3" w:tplc="0C090001" w:tentative="1">
+      <w:start w:val="1"/>
+      <w:numFmt w:val="bullet"/>
+      <w:lvlText w:val=""/>
+      <w:lvlJc w:val="left"/>
+      <w:pPr>
+        <w:ind w:left="2880" w:hanging="360"/>
+      </w:pPr>
+      <w:rPr>
+        <w:rFonts w:ascii="Symbol" w:hAnsi="Symbol" w:hint="default"/>
+      </w:rPr>
+    </w:lvl>
+    <w:lvl w:ilvl="4" w:tplc="0C090003" w:tentative="1">
+      <w:start w:val="1"/>
+      <w:numFmt w:val="bullet"/>
+      <w:lvlText w:val="o"/>
+      <w:lvlJc w:val="left"/>
+      <w:pPr>
+        <w:ind w:left="3600" w:hanging="360"/>
+      </w:pPr>
+      <w:rPr>
+        <w:rFonts w:ascii="Courier New" w:hAnsi="Courier New" w:cs="Courier New" w:hint="default"/>
+      </w:rPr>
+    </w:lvl>
+    <w:lvl w:ilvl="5" w:tplc="0C090005" w:tentative="1">
+      <w:start w:val="1"/>
+      <w:numFmt w:val="bullet"/>
+      <w:lvlText w:val=""/>
+      <w:lvlJc w:val="left"/>
+      <w:pPr>
+        <w:ind w:left="4320" w:hanging="360"/>
+      </w:pPr>
+      <w:rPr>
+        <w:rFonts w:ascii="Wingdings" w:hAnsi="Wingdings" w:hint="default"/>
+      </w:rPr>
+    </w:lvl>
+    <w:lvl w:ilvl="6" w:tplc="0C090001" w:tentative="1">
+      <w:start w:val="1"/>
+      <w:numFmt w:val="bullet"/>
+      <w:lvlText w:val=""/>
+      <w:lvlJc w:val="left"/>
+      <w:pPr>
+        <w:ind w:left="5040" w:hanging="360"/>
+      </w:pPr>
+      <w:rPr>
+        <w:rFonts w:ascii="Symbol" w:hAnsi="Symbol" w:hint="default"/>
+      </w:rPr>
+    </w:lvl>
+    <w:lvl w:ilvl="7" w:tplc="0C090003" w:tentative="1">
+      <w:start w:val="1"/>
+      <w:numFmt w:val="bullet"/>
+      <w:lvlText w:val="o"/>
+      <w:lvlJc w:val="left"/>
+      <w:pPr>
+        <w:ind w:left="5760" w:hanging="360"/>
+      </w:pPr>
+      <w:rPr>
+        <w:rFonts w:ascii="Courier New" w:hAnsi="Courier New" w:cs="Courier New" w:hint="default"/>
+      </w:rPr>
+    </w:lvl>
+    <w:lvl w:ilvl="8" w:tplc="0C090005" w:tentative="1">
+      <w:start w:val="1"/>
+      <w:numFmt w:val="bullet"/>
+      <w:lvlText w:val=""/>
+      <w:lvlJc w:val="left"/>
+      <w:pPr>
+        <w:ind w:left="6480" w:hanging="360"/>
+      </w:pPr>
+      <w:rPr>
+        <w:rFonts w:ascii="Wingdings" w:hAnsi="Wingdings" w:hint="default"/>
+      </w:rPr>
+    </w:lvl>
+  </w:abstractNum>
+  <w:abstractNum w:abstractNumId="13" w15:restartNumberingAfterBreak="0">
+    <w:nsid w:val="44566838"/>
+    <w:multiLevelType w:val="hybridMultilevel"/>
+    <w:tmpl w:val="8A568436"/>
+    <w:lvl w:ilvl="0" w:tplc="0C090001">
+      <w:start w:val="1"/>
+      <w:numFmt w:val="bullet"/>
+      <w:lvlText w:val=""/>
+      <w:lvlJc w:val="left"/>
+      <w:pPr>
+        <w:ind w:left="720" w:hanging="360"/>
+      </w:pPr>
+      <w:rPr>
+        <w:rFonts w:ascii="Symbol" w:hAnsi="Symbol" w:hint="default"/>
+      </w:rPr>
+    </w:lvl>
+    <w:lvl w:ilvl="1" w:tplc="0C090003" w:tentative="1">
+      <w:start w:val="1"/>
+      <w:numFmt w:val="bullet"/>
+      <w:lvlText w:val="o"/>
+      <w:lvlJc w:val="left"/>
+      <w:pPr>
+        <w:ind w:left="1440" w:hanging="360"/>
+      </w:pPr>
+      <w:rPr>
+        <w:rFonts w:ascii="Courier New" w:hAnsi="Courier New" w:cs="Courier New" w:hint="default"/>
+      </w:rPr>
+    </w:lvl>
+    <w:lvl w:ilvl="2" w:tplc="0C090005" w:tentative="1">
+      <w:start w:val="1"/>
+      <w:numFmt w:val="bullet"/>
+      <w:lvlText w:val=""/>
+      <w:lvlJc w:val="left"/>
+      <w:pPr>
+        <w:ind w:left="2160" w:hanging="360"/>
+      </w:pPr>
+      <w:rPr>
+        <w:rFonts w:ascii="Wingdings" w:hAnsi="Wingdings" w:hint="default"/>
+      </w:rPr>
+    </w:lvl>
+    <w:lvl w:ilvl="3" w:tplc="0C090001" w:tentative="1">
+      <w:start w:val="1"/>
+      <w:numFmt w:val="bullet"/>
+      <w:lvlText w:val=""/>
+      <w:lvlJc w:val="left"/>
+      <w:pPr>
+        <w:ind w:left="2880" w:hanging="360"/>
+      </w:pPr>
+      <w:rPr>
+        <w:rFonts w:ascii="Symbol" w:hAnsi="Symbol" w:hint="default"/>
+      </w:rPr>
+    </w:lvl>
+    <w:lvl w:ilvl="4" w:tplc="0C090003" w:tentative="1">
+      <w:start w:val="1"/>
+      <w:numFmt w:val="bullet"/>
+      <w:lvlText w:val="o"/>
+      <w:lvlJc w:val="left"/>
+      <w:pPr>
+        <w:ind w:left="3600" w:hanging="360"/>
+      </w:pPr>
+      <w:rPr>
+        <w:rFonts w:ascii="Courier New" w:hAnsi="Courier New" w:cs="Courier New" w:hint="default"/>
+      </w:rPr>
+    </w:lvl>
+    <w:lvl w:ilvl="5" w:tplc="0C090005" w:tentative="1">
+      <w:start w:val="1"/>
+      <w:numFmt w:val="bullet"/>
+      <w:lvlText w:val=""/>
+      <w:lvlJc w:val="left"/>
+      <w:pPr>
+        <w:ind w:left="4320" w:hanging="360"/>
+      </w:pPr>
+      <w:rPr>
+        <w:rFonts w:ascii="Wingdings" w:hAnsi="Wingdings" w:hint="default"/>
+      </w:rPr>
+    </w:lvl>
+    <w:lvl w:ilvl="6" w:tplc="0C090001" w:tentative="1">
+      <w:start w:val="1"/>
+      <w:numFmt w:val="bullet"/>
+      <w:lvlText w:val=""/>
+      <w:lvlJc w:val="left"/>
+      <w:pPr>
+        <w:ind w:left="5040" w:hanging="360"/>
+      </w:pPr>
+      <w:rPr>
+        <w:rFonts w:ascii="Symbol" w:hAnsi="Symbol" w:hint="default"/>
+      </w:rPr>
+    </w:lvl>
+    <w:lvl w:ilvl="7" w:tplc="0C090003" w:tentative="1">
+      <w:start w:val="1"/>
+      <w:numFmt w:val="bullet"/>
+      <w:lvlText w:val="o"/>
+      <w:lvlJc w:val="left"/>
+      <w:pPr>
+        <w:ind w:left="5760" w:hanging="360"/>
+      </w:pPr>
+      <w:rPr>
+        <w:rFonts w:ascii="Courier New" w:hAnsi="Courier New" w:cs="Courier New" w:hint="default"/>
+      </w:rPr>
+    </w:lvl>
+    <w:lvl w:ilvl="8" w:tplc="0C090005" w:tentative="1">
+      <w:start w:val="1"/>
+      <w:numFmt w:val="bullet"/>
+      <w:lvlText w:val=""/>
+      <w:lvlJc w:val="left"/>
+      <w:pPr>
+        <w:ind w:left="6480" w:hanging="360"/>
+      </w:pPr>
+      <w:rPr>
+        <w:rFonts w:ascii="Wingdings" w:hAnsi="Wingdings" w:hint="default"/>
+      </w:rPr>
+    </w:lvl>
+  </w:abstractNum>
+  <w:abstractNum w:abstractNumId="14" w15:restartNumberingAfterBreak="0">
+    <w:nsid w:val="4F6E7F1C"/>
+    <w:multiLevelType w:val="hybridMultilevel"/>
+    <w:tmpl w:val="69DC74F4"/>
+    <w:lvl w:ilvl="0" w:tplc="0C090001">
+      <w:start w:val="1"/>
+      <w:numFmt w:val="bullet"/>
+      <w:lvlText w:val=""/>
+      <w:lvlJc w:val="left"/>
+      <w:pPr>
+        <w:ind w:left="720" w:hanging="360"/>
+      </w:pPr>
+      <w:rPr>
+        <w:rFonts w:ascii="Symbol" w:hAnsi="Symbol" w:hint="default"/>
+      </w:rPr>
+    </w:lvl>
+    <w:lvl w:ilvl="1" w:tplc="0C090003" w:tentative="1">
+      <w:start w:val="1"/>
+      <w:numFmt w:val="bullet"/>
+      <w:lvlText w:val="o"/>
+      <w:lvlJc w:val="left"/>
+      <w:pPr>
+        <w:ind w:left="1440" w:hanging="360"/>
+      </w:pPr>
+      <w:rPr>
+        <w:rFonts w:ascii="Courier New" w:hAnsi="Courier New" w:cs="Courier New" w:hint="default"/>
+      </w:rPr>
+    </w:lvl>
+    <w:lvl w:ilvl="2" w:tplc="0C090005" w:tentative="1">
+      <w:start w:val="1"/>
+      <w:numFmt w:val="bullet"/>
+      <w:lvlText w:val=""/>
+      <w:lvlJc w:val="left"/>
+      <w:pPr>
+        <w:ind w:left="2160" w:hanging="360"/>
+      </w:pPr>
+      <w:rPr>
+        <w:rFonts w:ascii="Wingdings" w:hAnsi="Wingdings" w:hint="default"/>
+      </w:rPr>
+    </w:lvl>
+    <w:lvl w:ilvl="3" w:tplc="0C090001" w:tentative="1">
+      <w:start w:val="1"/>
+      <w:numFmt w:val="bullet"/>
+      <w:lvlText w:val=""/>
+      <w:lvlJc w:val="left"/>
+      <w:pPr>
+        <w:ind w:left="2880" w:hanging="360"/>
+      </w:pPr>
+      <w:rPr>
+        <w:rFonts w:ascii="Symbol" w:hAnsi="Symbol" w:hint="default"/>
+      </w:rPr>
+    </w:lvl>
+    <w:lvl w:ilvl="4" w:tplc="0C090003" w:tentative="1">
+      <w:start w:val="1"/>
+      <w:numFmt w:val="bullet"/>
+      <w:lvlText w:val="o"/>
+      <w:lvlJc w:val="left"/>
+      <w:pPr>
+        <w:ind w:left="3600" w:hanging="360"/>
+      </w:pPr>
+      <w:rPr>
+        <w:rFonts w:ascii="Courier New" w:hAnsi="Courier New" w:cs="Courier New" w:hint="default"/>
+      </w:rPr>
+    </w:lvl>
+    <w:lvl w:ilvl="5" w:tplc="0C090005" w:tentative="1">
+      <w:start w:val="1"/>
+      <w:numFmt w:val="bullet"/>
+      <w:lvlText w:val=""/>
+      <w:lvlJc w:val="left"/>
+      <w:pPr>
+        <w:ind w:left="4320" w:hanging="360"/>
+      </w:pPr>
+      <w:rPr>
+        <w:rFonts w:ascii="Wingdings" w:hAnsi="Wingdings" w:hint="default"/>
+      </w:rPr>
+    </w:lvl>
+    <w:lvl w:ilvl="6" w:tplc="0C090001" w:tentative="1">
+      <w:start w:val="1"/>
+      <w:numFmt w:val="bullet"/>
+      <w:lvlText w:val=""/>
+      <w:lvlJc w:val="left"/>
+      <w:pPr>
+        <w:ind w:left="5040" w:hanging="360"/>
+      </w:pPr>
+      <w:rPr>
+        <w:rFonts w:ascii="Symbol" w:hAnsi="Symbol" w:hint="default"/>
+      </w:rPr>
+    </w:lvl>
+    <w:lvl w:ilvl="7" w:tplc="0C090003" w:tentative="1">
+      <w:start w:val="1"/>
+      <w:numFmt w:val="bullet"/>
+      <w:lvlText w:val="o"/>
+      <w:lvlJc w:val="left"/>
+      <w:pPr>
+        <w:ind w:left="5760" w:hanging="360"/>
+      </w:pPr>
+      <w:rPr>
+        <w:rFonts w:ascii="Courier New" w:hAnsi="Courier New" w:cs="Courier New" w:hint="default"/>
+      </w:rPr>
+    </w:lvl>
+    <w:lvl w:ilvl="8" w:tplc="0C090005" w:tentative="1">
+      <w:start w:val="1"/>
+      <w:numFmt w:val="bullet"/>
+      <w:lvlText w:val=""/>
+      <w:lvlJc w:val="left"/>
+      <w:pPr>
+        <w:ind w:left="6480" w:hanging="360"/>
+      </w:pPr>
+      <w:rPr>
+        <w:rFonts w:ascii="Wingdings" w:hAnsi="Wingdings" w:hint="default"/>
+      </w:rPr>
+    </w:lvl>
+  </w:abstractNum>
+  <w:abstractNum w:abstractNumId="15" w15:restartNumberingAfterBreak="0">
+    <w:nsid w:val="4FE41252"/>
+    <w:multiLevelType w:val="hybridMultilevel"/>
+    <w:tmpl w:val="62C475CA"/>
+    <w:lvl w:ilvl="0" w:tplc="0C090001">
+      <w:start w:val="1"/>
+      <w:numFmt w:val="bullet"/>
+      <w:lvlText w:val=""/>
+      <w:lvlJc w:val="left"/>
+      <w:pPr>
+        <w:ind w:left="720" w:hanging="360"/>
+      </w:pPr>
+      <w:rPr>
+        <w:rFonts w:ascii="Symbol" w:hAnsi="Symbol" w:hint="default"/>
+      </w:rPr>
+    </w:lvl>
+    <w:lvl w:ilvl="1" w:tplc="0C090003" w:tentative="1">
+      <w:start w:val="1"/>
+      <w:numFmt w:val="bullet"/>
+      <w:lvlText w:val="o"/>
+      <w:lvlJc w:val="left"/>
+      <w:pPr>
+        <w:ind w:left="1440" w:hanging="360"/>
+      </w:pPr>
+      <w:rPr>
+        <w:rFonts w:ascii="Courier New" w:hAnsi="Courier New" w:cs="Courier New" w:hint="default"/>
+      </w:rPr>
+    </w:lvl>
+    <w:lvl w:ilvl="2" w:tplc="0C090005" w:tentative="1">
+      <w:start w:val="1"/>
+      <w:numFmt w:val="bullet"/>
+      <w:lvlText w:val=""/>
+      <w:lvlJc w:val="left"/>
+      <w:pPr>
+        <w:ind w:left="2160" w:hanging="360"/>
+      </w:pPr>
+      <w:rPr>
+        <w:rFonts w:ascii="Wingdings" w:hAnsi="Wingdings" w:hint="default"/>
+      </w:rPr>
+    </w:lvl>
+    <w:lvl w:ilvl="3" w:tplc="0C090001" w:tentative="1">
+      <w:start w:val="1"/>
+      <w:numFmt w:val="bullet"/>
+      <w:lvlText w:val=""/>
+      <w:lvlJc w:val="left"/>
+      <w:pPr>
+        <w:ind w:left="2880" w:hanging="360"/>
+      </w:pPr>
+      <w:rPr>
+        <w:rFonts w:ascii="Symbol" w:hAnsi="Symbol" w:hint="default"/>
+      </w:rPr>
+    </w:lvl>
+    <w:lvl w:ilvl="4" w:tplc="0C090003" w:tentative="1">
+      <w:start w:val="1"/>
+      <w:numFmt w:val="bullet"/>
+      <w:lvlText w:val="o"/>
+      <w:lvlJc w:val="left"/>
+      <w:pPr>
+        <w:ind w:left="3600" w:hanging="360"/>
+      </w:pPr>
+      <w:rPr>
+        <w:rFonts w:ascii="Courier New" w:hAnsi="Courier New" w:cs="Courier New" w:hint="default"/>
+      </w:rPr>
+    </w:lvl>
+    <w:lvl w:ilvl="5" w:tplc="0C090005" w:tentative="1">
+      <w:start w:val="1"/>
+      <w:numFmt w:val="bullet"/>
+      <w:lvlText w:val=""/>
+      <w:lvlJc w:val="left"/>
+      <w:pPr>
+        <w:ind w:left="4320" w:hanging="360"/>
+      </w:pPr>
+      <w:rPr>
+        <w:rFonts w:ascii="Wingdings" w:hAnsi="Wingdings" w:hint="default"/>
+      </w:rPr>
+    </w:lvl>
+    <w:lvl w:ilvl="6" w:tplc="0C090001" w:tentative="1">
+      <w:start w:val="1"/>
+      <w:numFmt w:val="bullet"/>
+      <w:lvlText w:val=""/>
+      <w:lvlJc w:val="left"/>
+      <w:pPr>
+        <w:ind w:left="5040" w:hanging="360"/>
+      </w:pPr>
+      <w:rPr>
+        <w:rFonts w:ascii="Symbol" w:hAnsi="Symbol" w:hint="default"/>
+      </w:rPr>
+    </w:lvl>
+    <w:lvl w:ilvl="7" w:tplc="0C090003" w:tentative="1">
+      <w:start w:val="1"/>
+      <w:numFmt w:val="bullet"/>
+      <w:lvlText w:val="o"/>
+      <w:lvlJc w:val="left"/>
+      <w:pPr>
+        <w:ind w:left="5760" w:hanging="360"/>
+      </w:pPr>
+      <w:rPr>
+        <w:rFonts w:ascii="Courier New" w:hAnsi="Courier New" w:cs="Courier New" w:hint="default"/>
+      </w:rPr>
+    </w:lvl>
+    <w:lvl w:ilvl="8" w:tplc="0C090005" w:tentative="1">
+      <w:start w:val="1"/>
+      <w:numFmt w:val="bullet"/>
+      <w:lvlText w:val=""/>
+      <w:lvlJc w:val="left"/>
+      <w:pPr>
+        <w:ind w:left="6480" w:hanging="360"/>
+      </w:pPr>
+      <w:rPr>
+        <w:rFonts w:ascii="Wingdings" w:hAnsi="Wingdings" w:hint="default"/>
+      </w:rPr>
+    </w:lvl>
+  </w:abstractNum>
+  <w:abstractNum w:abstractNumId="16" w15:restartNumberingAfterBreak="0">
+    <w:nsid w:val="507265CD"/>
+    <w:multiLevelType w:val="hybridMultilevel"/>
+    <w:tmpl w:val="7D04A714"/>
+    <w:lvl w:ilvl="0" w:tplc="0C090001">
+      <w:start w:val="1"/>
+      <w:numFmt w:val="bullet"/>
+      <w:lvlText w:val=""/>
+      <w:lvlJc w:val="left"/>
+      <w:pPr>
+        <w:ind w:left="720" w:hanging="360"/>
+      </w:pPr>
+      <w:rPr>
+        <w:rFonts w:ascii="Symbol" w:hAnsi="Symbol" w:hint="default"/>
+      </w:rPr>
+    </w:lvl>
+    <w:lvl w:ilvl="1" w:tplc="0C090003" w:tentative="1">
+      <w:start w:val="1"/>
+      <w:numFmt w:val="bullet"/>
+      <w:lvlText w:val="o"/>
+      <w:lvlJc w:val="left"/>
+      <w:pPr>
+        <w:ind w:left="1440" w:hanging="360"/>
+      </w:pPr>
+      <w:rPr>
+        <w:rFonts w:ascii="Courier New" w:hAnsi="Courier New" w:cs="Courier New" w:hint="default"/>
+      </w:rPr>
+    </w:lvl>
+    <w:lvl w:ilvl="2" w:tplc="0C090005" w:tentative="1">
+      <w:start w:val="1"/>
+      <w:numFmt w:val="bullet"/>
+      <w:lvlText w:val=""/>
+      <w:lvlJc w:val="left"/>
+      <w:pPr>
+        <w:ind w:left="2160" w:hanging="360"/>
+      </w:pPr>
+      <w:rPr>
+        <w:rFonts w:ascii="Wingdings" w:hAnsi="Wingdings" w:hint="default"/>
+      </w:rPr>
+    </w:lvl>
+    <w:lvl w:ilvl="3" w:tplc="0C090001" w:tentative="1">
+      <w:start w:val="1"/>
+      <w:numFmt w:val="bullet"/>
+      <w:lvlText w:val=""/>
+      <w:lvlJc w:val="left"/>
+      <w:pPr>
+        <w:ind w:left="2880" w:hanging="360"/>
+      </w:pPr>
+      <w:rPr>
+        <w:rFonts w:ascii="Symbol" w:hAnsi="Symbol" w:hint="default"/>
+      </w:rPr>
+    </w:lvl>
+    <w:lvl w:ilvl="4" w:tplc="0C090003" w:tentative="1">
+      <w:start w:val="1"/>
+      <w:numFmt w:val="bullet"/>
+      <w:lvlText w:val="o"/>
+      <w:lvlJc w:val="left"/>
+      <w:pPr>
+        <w:ind w:left="3600" w:hanging="360"/>
+      </w:pPr>
+      <w:rPr>
+        <w:rFonts w:ascii="Courier New" w:hAnsi="Courier New" w:cs="Courier New" w:hint="default"/>
+      </w:rPr>
+    </w:lvl>
+    <w:lvl w:ilvl="5" w:tplc="0C090005" w:tentative="1">
+      <w:start w:val="1"/>
+      <w:numFmt w:val="bullet"/>
+      <w:lvlText w:val=""/>
+      <w:lvlJc w:val="left"/>
+      <w:pPr>
+        <w:ind w:left="4320" w:hanging="360"/>
+      </w:pPr>
+      <w:rPr>
+        <w:rFonts w:ascii="Wingdings" w:hAnsi="Wingdings" w:hint="default"/>
+      </w:rPr>
+    </w:lvl>
+    <w:lvl w:ilvl="6" w:tplc="0C090001" w:tentative="1">
+      <w:start w:val="1"/>
+      <w:numFmt w:val="bullet"/>
+      <w:lvlText w:val=""/>
+      <w:lvlJc w:val="left"/>
+      <w:pPr>
+        <w:ind w:left="5040" w:hanging="360"/>
+      </w:pPr>
+      <w:rPr>
+        <w:rFonts w:ascii="Symbol" w:hAnsi="Symbol" w:hint="default"/>
+      </w:rPr>
+    </w:lvl>
+    <w:lvl w:ilvl="7" w:tplc="0C090003" w:tentative="1">
+      <w:start w:val="1"/>
+      <w:numFmt w:val="bullet"/>
+      <w:lvlText w:val="o"/>
+      <w:lvlJc w:val="left"/>
+      <w:pPr>
+        <w:ind w:left="5760" w:hanging="360"/>
+      </w:pPr>
+      <w:rPr>
+        <w:rFonts w:ascii="Courier New" w:hAnsi="Courier New" w:cs="Courier New" w:hint="default"/>
+      </w:rPr>
+    </w:lvl>
+    <w:lvl w:ilvl="8" w:tplc="0C090005" w:tentative="1">
+      <w:start w:val="1"/>
+      <w:numFmt w:val="bullet"/>
+      <w:lvlText w:val=""/>
+      <w:lvlJc w:val="left"/>
+      <w:pPr>
+        <w:ind w:left="6480" w:hanging="360"/>
+      </w:pPr>
+      <w:rPr>
+        <w:rFonts w:ascii="Wingdings" w:hAnsi="Wingdings" w:hint="default"/>
+      </w:rPr>
+    </w:lvl>
+  </w:abstractNum>
+  <w:abstractNum w:abstractNumId="17" w15:restartNumberingAfterBreak="0">
+    <w:nsid w:val="52944393"/>
+    <w:multiLevelType w:val="hybridMultilevel"/>
+    <w:tmpl w:val="5B2C0E7A"/>
+    <w:lvl w:ilvl="0" w:tplc="0C090001">
+      <w:start w:val="1"/>
+      <w:numFmt w:val="bullet"/>
+      <w:lvlText w:val=""/>
+      <w:lvlJc w:val="left"/>
+      <w:pPr>
+        <w:ind w:left="720" w:hanging="360"/>
+      </w:pPr>
+      <w:rPr>
+        <w:rFonts w:ascii="Symbol" w:hAnsi="Symbol" w:hint="default"/>
+      </w:rPr>
+    </w:lvl>
+    <w:lvl w:ilvl="1" w:tplc="0C090003" w:tentative="1">
+      <w:start w:val="1"/>
+      <w:numFmt w:val="bullet"/>
+      <w:lvlText w:val="o"/>
+      <w:lvlJc w:val="left"/>
+      <w:pPr>
+        <w:ind w:left="1440" w:hanging="360"/>
+      </w:pPr>
+      <w:rPr>
+        <w:rFonts w:ascii="Courier New" w:hAnsi="Courier New" w:cs="Courier New" w:hint="default"/>
+      </w:rPr>
+    </w:lvl>
+    <w:lvl w:ilvl="2" w:tplc="0C090005" w:tentative="1">
+      <w:start w:val="1"/>
+      <w:numFmt w:val="bullet"/>
+      <w:lvlText w:val=""/>
+      <w:lvlJc w:val="left"/>
+      <w:pPr>
+        <w:ind w:left="2160" w:hanging="360"/>
+      </w:pPr>
+      <w:rPr>
+        <w:rFonts w:ascii="Wingdings" w:hAnsi="Wingdings" w:hint="default"/>
+      </w:rPr>
+    </w:lvl>
+    <w:lvl w:ilvl="3" w:tplc="0C090001" w:tentative="1">
+      <w:start w:val="1"/>
+      <w:numFmt w:val="bullet"/>
+      <w:lvlText w:val=""/>
+      <w:lvlJc w:val="left"/>
+      <w:pPr>
+        <w:ind w:left="2880" w:hanging="360"/>
+      </w:pPr>
+      <w:rPr>
+        <w:rFonts w:ascii="Symbol" w:hAnsi="Symbol" w:hint="default"/>
+      </w:rPr>
+    </w:lvl>
+    <w:lvl w:ilvl="4" w:tplc="0C090003" w:tentative="1">
+      <w:start w:val="1"/>
+      <w:numFmt w:val="bullet"/>
+      <w:lvlText w:val="o"/>
+      <w:lvlJc w:val="left"/>
+      <w:pPr>
+        <w:ind w:left="3600" w:hanging="360"/>
+      </w:pPr>
+      <w:rPr>
+        <w:rFonts w:ascii="Courier New" w:hAnsi="Courier New" w:cs="Courier New" w:hint="default"/>
+      </w:rPr>
+    </w:lvl>
+    <w:lvl w:ilvl="5" w:tplc="0C090005" w:tentative="1">
+      <w:start w:val="1"/>
+      <w:numFmt w:val="bullet"/>
+      <w:lvlText w:val=""/>
+      <w:lvlJc w:val="left"/>
+      <w:pPr>
+        <w:ind w:left="4320" w:hanging="360"/>
+      </w:pPr>
+      <w:rPr>
+        <w:rFonts w:ascii="Wingdings" w:hAnsi="Wingdings" w:hint="default"/>
+      </w:rPr>
+    </w:lvl>
+    <w:lvl w:ilvl="6" w:tplc="0C090001" w:tentative="1">
+      <w:start w:val="1"/>
+      <w:numFmt w:val="bullet"/>
+      <w:lvlText w:val=""/>
+      <w:lvlJc w:val="left"/>
+      <w:pPr>
+        <w:ind w:left="5040" w:hanging="360"/>
+      </w:pPr>
+      <w:rPr>
+        <w:rFonts w:ascii="Symbol" w:hAnsi="Symbol" w:hint="default"/>
+      </w:rPr>
+    </w:lvl>
+    <w:lvl w:ilvl="7" w:tplc="0C090003" w:tentative="1">
+      <w:start w:val="1"/>
+      <w:numFmt w:val="bullet"/>
+      <w:lvlText w:val="o"/>
+      <w:lvlJc w:val="left"/>
+      <w:pPr>
+        <w:ind w:left="5760" w:hanging="360"/>
+      </w:pPr>
+      <w:rPr>
+        <w:rFonts w:ascii="Courier New" w:hAnsi="Courier New" w:cs="Courier New" w:hint="default"/>
+      </w:rPr>
+    </w:lvl>
+    <w:lvl w:ilvl="8" w:tplc="0C090005" w:tentative="1">
+      <w:start w:val="1"/>
+      <w:numFmt w:val="bullet"/>
+      <w:lvlText w:val=""/>
+      <w:lvlJc w:val="left"/>
+      <w:pPr>
+        <w:ind w:left="6480" w:hanging="360"/>
+      </w:pPr>
+      <w:rPr>
+        <w:rFonts w:ascii="Wingdings" w:hAnsi="Wingdings" w:hint="default"/>
+      </w:rPr>
+    </w:lvl>
+  </w:abstractNum>
+  <w:abstractNum w:abstractNumId="18" w15:restartNumberingAfterBreak="0">
     <w:nsid w:val="5AF41B7F"/>
     <w:multiLevelType w:val="hybridMultilevel"/>
     <w:tmpl w:val="09623106"/>
@@ -2233,7 +4400,346 @@
       </w:rPr>
     </w:lvl>
   </w:abstractNum>
-  <w:abstractNum w:abstractNumId="4" w15:restartNumberingAfterBreak="0">
+  <w:abstractNum w:abstractNumId="19" w15:restartNumberingAfterBreak="0">
+    <w:nsid w:val="5B406B43"/>
+    <w:multiLevelType w:val="hybridMultilevel"/>
+    <w:tmpl w:val="7AE41EA6"/>
+    <w:lvl w:ilvl="0" w:tplc="0C090001">
+      <w:start w:val="1"/>
+      <w:numFmt w:val="bullet"/>
+      <w:lvlText w:val=""/>
+      <w:lvlJc w:val="left"/>
+      <w:pPr>
+        <w:ind w:left="720" w:hanging="360"/>
+      </w:pPr>
+      <w:rPr>
+        <w:rFonts w:ascii="Symbol" w:hAnsi="Symbol" w:hint="default"/>
+      </w:rPr>
+    </w:lvl>
+    <w:lvl w:ilvl="1" w:tplc="0C090003" w:tentative="1">
+      <w:start w:val="1"/>
+      <w:numFmt w:val="bullet"/>
+      <w:lvlText w:val="o"/>
+      <w:lvlJc w:val="left"/>
+      <w:pPr>
+        <w:ind w:left="1440" w:hanging="360"/>
+      </w:pPr>
+      <w:rPr>
+        <w:rFonts w:ascii="Courier New" w:hAnsi="Courier New" w:cs="Courier New" w:hint="default"/>
+      </w:rPr>
+    </w:lvl>
+    <w:lvl w:ilvl="2" w:tplc="0C090005" w:tentative="1">
+      <w:start w:val="1"/>
+      <w:numFmt w:val="bullet"/>
+      <w:lvlText w:val=""/>
+      <w:lvlJc w:val="left"/>
+      <w:pPr>
+        <w:ind w:left="2160" w:hanging="360"/>
+      </w:pPr>
+      <w:rPr>
+        <w:rFonts w:ascii="Wingdings" w:hAnsi="Wingdings" w:hint="default"/>
+      </w:rPr>
+    </w:lvl>
+    <w:lvl w:ilvl="3" w:tplc="0C090001" w:tentative="1">
+      <w:start w:val="1"/>
+      <w:numFmt w:val="bullet"/>
+      <w:lvlText w:val=""/>
+      <w:lvlJc w:val="left"/>
+      <w:pPr>
+        <w:ind w:left="2880" w:hanging="360"/>
+      </w:pPr>
+      <w:rPr>
+        <w:rFonts w:ascii="Symbol" w:hAnsi="Symbol" w:hint="default"/>
+      </w:rPr>
+    </w:lvl>
+    <w:lvl w:ilvl="4" w:tplc="0C090003" w:tentative="1">
+      <w:start w:val="1"/>
+      <w:numFmt w:val="bullet"/>
+      <w:lvlText w:val="o"/>
+      <w:lvlJc w:val="left"/>
+      <w:pPr>
+        <w:ind w:left="3600" w:hanging="360"/>
+      </w:pPr>
+      <w:rPr>
+        <w:rFonts w:ascii="Courier New" w:hAnsi="Courier New" w:cs="Courier New" w:hint="default"/>
+      </w:rPr>
+    </w:lvl>
+    <w:lvl w:ilvl="5" w:tplc="0C090005" w:tentative="1">
+      <w:start w:val="1"/>
+      <w:numFmt w:val="bullet"/>
+      <w:lvlText w:val=""/>
+      <w:lvlJc w:val="left"/>
+      <w:pPr>
+        <w:ind w:left="4320" w:hanging="360"/>
+      </w:pPr>
+      <w:rPr>
+        <w:rFonts w:ascii="Wingdings" w:hAnsi="Wingdings" w:hint="default"/>
+      </w:rPr>
+    </w:lvl>
+    <w:lvl w:ilvl="6" w:tplc="0C090001" w:tentative="1">
+      <w:start w:val="1"/>
+      <w:numFmt w:val="bullet"/>
+      <w:lvlText w:val=""/>
+      <w:lvlJc w:val="left"/>
+      <w:pPr>
+        <w:ind w:left="5040" w:hanging="360"/>
+      </w:pPr>
+      <w:rPr>
+        <w:rFonts w:ascii="Symbol" w:hAnsi="Symbol" w:hint="default"/>
+      </w:rPr>
+    </w:lvl>
+    <w:lvl w:ilvl="7" w:tplc="0C090003" w:tentative="1">
+      <w:start w:val="1"/>
+      <w:numFmt w:val="bullet"/>
+      <w:lvlText w:val="o"/>
+      <w:lvlJc w:val="left"/>
+      <w:pPr>
+        <w:ind w:left="5760" w:hanging="360"/>
+      </w:pPr>
+      <w:rPr>
+        <w:rFonts w:ascii="Courier New" w:hAnsi="Courier New" w:cs="Courier New" w:hint="default"/>
+      </w:rPr>
+    </w:lvl>
+    <w:lvl w:ilvl="8" w:tplc="0C090005" w:tentative="1">
+      <w:start w:val="1"/>
+      <w:numFmt w:val="bullet"/>
+      <w:lvlText w:val=""/>
+      <w:lvlJc w:val="left"/>
+      <w:pPr>
+        <w:ind w:left="6480" w:hanging="360"/>
+      </w:pPr>
+      <w:rPr>
+        <w:rFonts w:ascii="Wingdings" w:hAnsi="Wingdings" w:hint="default"/>
+      </w:rPr>
+    </w:lvl>
+  </w:abstractNum>
+  <w:abstractNum w:abstractNumId="20" w15:restartNumberingAfterBreak="0">
+    <w:nsid w:val="5EB03E50"/>
+    <w:multiLevelType w:val="hybridMultilevel"/>
+    <w:tmpl w:val="A7ACF622"/>
+    <w:lvl w:ilvl="0" w:tplc="0C090001">
+      <w:start w:val="1"/>
+      <w:numFmt w:val="bullet"/>
+      <w:lvlText w:val=""/>
+      <w:lvlJc w:val="left"/>
+      <w:pPr>
+        <w:ind w:left="720" w:hanging="360"/>
+      </w:pPr>
+      <w:rPr>
+        <w:rFonts w:ascii="Symbol" w:hAnsi="Symbol" w:hint="default"/>
+      </w:rPr>
+    </w:lvl>
+    <w:lvl w:ilvl="1" w:tplc="0C090003" w:tentative="1">
+      <w:start w:val="1"/>
+      <w:numFmt w:val="bullet"/>
+      <w:lvlText w:val="o"/>
+      <w:lvlJc w:val="left"/>
+      <w:pPr>
+        <w:ind w:left="1440" w:hanging="360"/>
+      </w:pPr>
+      <w:rPr>
+        <w:rFonts w:ascii="Courier New" w:hAnsi="Courier New" w:cs="Courier New" w:hint="default"/>
+      </w:rPr>
+    </w:lvl>
+    <w:lvl w:ilvl="2" w:tplc="0C090005" w:tentative="1">
+      <w:start w:val="1"/>
+      <w:numFmt w:val="bullet"/>
+      <w:lvlText w:val=""/>
+      <w:lvlJc w:val="left"/>
+      <w:pPr>
+        <w:ind w:left="2160" w:hanging="360"/>
+      </w:pPr>
+      <w:rPr>
+        <w:rFonts w:ascii="Wingdings" w:hAnsi="Wingdings" w:hint="default"/>
+      </w:rPr>
+    </w:lvl>
+    <w:lvl w:ilvl="3" w:tplc="0C090001" w:tentative="1">
+      <w:start w:val="1"/>
+      <w:numFmt w:val="bullet"/>
+      <w:lvlText w:val=""/>
+      <w:lvlJc w:val="left"/>
+      <w:pPr>
+        <w:ind w:left="2880" w:hanging="360"/>
+      </w:pPr>
+      <w:rPr>
+        <w:rFonts w:ascii="Symbol" w:hAnsi="Symbol" w:hint="default"/>
+      </w:rPr>
+    </w:lvl>
+    <w:lvl w:ilvl="4" w:tplc="0C090003" w:tentative="1">
+      <w:start w:val="1"/>
+      <w:numFmt w:val="bullet"/>
+      <w:lvlText w:val="o"/>
+      <w:lvlJc w:val="left"/>
+      <w:pPr>
+        <w:ind w:left="3600" w:hanging="360"/>
+      </w:pPr>
+      <w:rPr>
+        <w:rFonts w:ascii="Courier New" w:hAnsi="Courier New" w:cs="Courier New" w:hint="default"/>
+      </w:rPr>
+    </w:lvl>
+    <w:lvl w:ilvl="5" w:tplc="0C090005" w:tentative="1">
+      <w:start w:val="1"/>
+      <w:numFmt w:val="bullet"/>
+      <w:lvlText w:val=""/>
+      <w:lvlJc w:val="left"/>
+      <w:pPr>
+        <w:ind w:left="4320" w:hanging="360"/>
+      </w:pPr>
+      <w:rPr>
+        <w:rFonts w:ascii="Wingdings" w:hAnsi="Wingdings" w:hint="default"/>
+      </w:rPr>
+    </w:lvl>
+    <w:lvl w:ilvl="6" w:tplc="0C090001" w:tentative="1">
+      <w:start w:val="1"/>
+      <w:numFmt w:val="bullet"/>
+      <w:lvlText w:val=""/>
+      <w:lvlJc w:val="left"/>
+      <w:pPr>
+        <w:ind w:left="5040" w:hanging="360"/>
+      </w:pPr>
+      <w:rPr>
+        <w:rFonts w:ascii="Symbol" w:hAnsi="Symbol" w:hint="default"/>
+      </w:rPr>
+    </w:lvl>
+    <w:lvl w:ilvl="7" w:tplc="0C090003" w:tentative="1">
+      <w:start w:val="1"/>
+      <w:numFmt w:val="bullet"/>
+      <w:lvlText w:val="o"/>
+      <w:lvlJc w:val="left"/>
+      <w:pPr>
+        <w:ind w:left="5760" w:hanging="360"/>
+      </w:pPr>
+      <w:rPr>
+        <w:rFonts w:ascii="Courier New" w:hAnsi="Courier New" w:cs="Courier New" w:hint="default"/>
+      </w:rPr>
+    </w:lvl>
+    <w:lvl w:ilvl="8" w:tplc="0C090005" w:tentative="1">
+      <w:start w:val="1"/>
+      <w:numFmt w:val="bullet"/>
+      <w:lvlText w:val=""/>
+      <w:lvlJc w:val="left"/>
+      <w:pPr>
+        <w:ind w:left="6480" w:hanging="360"/>
+      </w:pPr>
+      <w:rPr>
+        <w:rFonts w:ascii="Wingdings" w:hAnsi="Wingdings" w:hint="default"/>
+      </w:rPr>
+    </w:lvl>
+  </w:abstractNum>
+  <w:abstractNum w:abstractNumId="21" w15:restartNumberingAfterBreak="0">
+    <w:nsid w:val="5FF61D17"/>
+    <w:multiLevelType w:val="hybridMultilevel"/>
+    <w:tmpl w:val="88941FC8"/>
+    <w:lvl w:ilvl="0" w:tplc="0C090001">
+      <w:start w:val="1"/>
+      <w:numFmt w:val="bullet"/>
+      <w:lvlText w:val=""/>
+      <w:lvlJc w:val="left"/>
+      <w:pPr>
+        <w:ind w:left="720" w:hanging="360"/>
+      </w:pPr>
+      <w:rPr>
+        <w:rFonts w:ascii="Symbol" w:hAnsi="Symbol" w:hint="default"/>
+      </w:rPr>
+    </w:lvl>
+    <w:lvl w:ilvl="1" w:tplc="0C090003" w:tentative="1">
+      <w:start w:val="1"/>
+      <w:numFmt w:val="bullet"/>
+      <w:lvlText w:val="o"/>
+      <w:lvlJc w:val="left"/>
+      <w:pPr>
+        <w:ind w:left="1440" w:hanging="360"/>
+      </w:pPr>
+      <w:rPr>
+        <w:rFonts w:ascii="Courier New" w:hAnsi="Courier New" w:cs="Courier New" w:hint="default"/>
+      </w:rPr>
+    </w:lvl>
+    <w:lvl w:ilvl="2" w:tplc="0C090005" w:tentative="1">
+      <w:start w:val="1"/>
+      <w:numFmt w:val="bullet"/>
+      <w:lvlText w:val=""/>
+      <w:lvlJc w:val="left"/>
+      <w:pPr>
+        <w:ind w:left="2160" w:hanging="360"/>
+      </w:pPr>
+      <w:rPr>
+        <w:rFonts w:ascii="Wingdings" w:hAnsi="Wingdings" w:hint="default"/>
+      </w:rPr>
+    </w:lvl>
+    <w:lvl w:ilvl="3" w:tplc="0C090001" w:tentative="1">
+      <w:start w:val="1"/>
+      <w:numFmt w:val="bullet"/>
+      <w:lvlText w:val=""/>
+      <w:lvlJc w:val="left"/>
+      <w:pPr>
+        <w:ind w:left="2880" w:hanging="360"/>
+      </w:pPr>
+      <w:rPr>
+        <w:rFonts w:ascii="Symbol" w:hAnsi="Symbol" w:hint="default"/>
+      </w:rPr>
+    </w:lvl>
+    <w:lvl w:ilvl="4" w:tplc="0C090003" w:tentative="1">
+      <w:start w:val="1"/>
+      <w:numFmt w:val="bullet"/>
+      <w:lvlText w:val="o"/>
+      <w:lvlJc w:val="left"/>
+      <w:pPr>
+        <w:ind w:left="3600" w:hanging="360"/>
+      </w:pPr>
+      <w:rPr>
+        <w:rFonts w:ascii="Courier New" w:hAnsi="Courier New" w:cs="Courier New" w:hint="default"/>
+      </w:rPr>
+    </w:lvl>
+    <w:lvl w:ilvl="5" w:tplc="0C090005" w:tentative="1">
+      <w:start w:val="1"/>
+      <w:numFmt w:val="bullet"/>
+      <w:lvlText w:val=""/>
+      <w:lvlJc w:val="left"/>
+      <w:pPr>
+        <w:ind w:left="4320" w:hanging="360"/>
+      </w:pPr>
+      <w:rPr>
+        <w:rFonts w:ascii="Wingdings" w:hAnsi="Wingdings" w:hint="default"/>
+      </w:rPr>
+    </w:lvl>
+    <w:lvl w:ilvl="6" w:tplc="0C090001" w:tentative="1">
+      <w:start w:val="1"/>
+      <w:numFmt w:val="bullet"/>
+      <w:lvlText w:val=""/>
+      <w:lvlJc w:val="left"/>
+      <w:pPr>
+        <w:ind w:left="5040" w:hanging="360"/>
+      </w:pPr>
+      <w:rPr>
+        <w:rFonts w:ascii="Symbol" w:hAnsi="Symbol" w:hint="default"/>
+      </w:rPr>
+    </w:lvl>
+    <w:lvl w:ilvl="7" w:tplc="0C090003" w:tentative="1">
+      <w:start w:val="1"/>
+      <w:numFmt w:val="bullet"/>
+      <w:lvlText w:val="o"/>
+      <w:lvlJc w:val="left"/>
+      <w:pPr>
+        <w:ind w:left="5760" w:hanging="360"/>
+      </w:pPr>
+      <w:rPr>
+        <w:rFonts w:ascii="Courier New" w:hAnsi="Courier New" w:cs="Courier New" w:hint="default"/>
+      </w:rPr>
+    </w:lvl>
+    <w:lvl w:ilvl="8" w:tplc="0C090005" w:tentative="1">
+      <w:start w:val="1"/>
+      <w:numFmt w:val="bullet"/>
+      <w:lvlText w:val=""/>
+      <w:lvlJc w:val="left"/>
+      <w:pPr>
+        <w:ind w:left="6480" w:hanging="360"/>
+      </w:pPr>
+      <w:rPr>
+        <w:rFonts w:ascii="Wingdings" w:hAnsi="Wingdings" w:hint="default"/>
+      </w:rPr>
+    </w:lvl>
+  </w:abstractNum>
+  <w:abstractNum w:abstractNumId="22" w15:restartNumberingAfterBreak="0">
     <w:nsid w:val="61426BBF"/>
     <w:multiLevelType w:val="hybridMultilevel"/>
     <w:tmpl w:val="03B6AB78"/>
@@ -2346,7 +4852,120 @@
       </w:rPr>
     </w:lvl>
   </w:abstractNum>
-  <w:abstractNum w:abstractNumId="5" w15:restartNumberingAfterBreak="0">
+  <w:abstractNum w:abstractNumId="23" w15:restartNumberingAfterBreak="0">
+    <w:nsid w:val="66A639B8"/>
+    <w:multiLevelType w:val="hybridMultilevel"/>
+    <w:tmpl w:val="185AAAA8"/>
+    <w:lvl w:ilvl="0" w:tplc="0C090001">
+      <w:start w:val="1"/>
+      <w:numFmt w:val="bullet"/>
+      <w:lvlText w:val=""/>
+      <w:lvlJc w:val="left"/>
+      <w:pPr>
+        <w:ind w:left="720" w:hanging="360"/>
+      </w:pPr>
+      <w:rPr>
+        <w:rFonts w:ascii="Symbol" w:hAnsi="Symbol" w:hint="default"/>
+      </w:rPr>
+    </w:lvl>
+    <w:lvl w:ilvl="1" w:tplc="0C090003" w:tentative="1">
+      <w:start w:val="1"/>
+      <w:numFmt w:val="bullet"/>
+      <w:lvlText w:val="o"/>
+      <w:lvlJc w:val="left"/>
+      <w:pPr>
+        <w:ind w:left="1440" w:hanging="360"/>
+      </w:pPr>
+      <w:rPr>
+        <w:rFonts w:ascii="Courier New" w:hAnsi="Courier New" w:cs="Courier New" w:hint="default"/>
+      </w:rPr>
+    </w:lvl>
+    <w:lvl w:ilvl="2" w:tplc="0C090005" w:tentative="1">
+      <w:start w:val="1"/>
+      <w:numFmt w:val="bullet"/>
+      <w:lvlText w:val=""/>
+      <w:lvlJc w:val="left"/>
+      <w:pPr>
+        <w:ind w:left="2160" w:hanging="360"/>
+      </w:pPr>
+      <w:rPr>
+        <w:rFonts w:ascii="Wingdings" w:hAnsi="Wingdings" w:hint="default"/>
+      </w:rPr>
+    </w:lvl>
+    <w:lvl w:ilvl="3" w:tplc="0C090001" w:tentative="1">
+      <w:start w:val="1"/>
+      <w:numFmt w:val="bullet"/>
+      <w:lvlText w:val=""/>
+      <w:lvlJc w:val="left"/>
+      <w:pPr>
+        <w:ind w:left="2880" w:hanging="360"/>
+      </w:pPr>
+      <w:rPr>
+        <w:rFonts w:ascii="Symbol" w:hAnsi="Symbol" w:hint="default"/>
+      </w:rPr>
+    </w:lvl>
+    <w:lvl w:ilvl="4" w:tplc="0C090003" w:tentative="1">
+      <w:start w:val="1"/>
+      <w:numFmt w:val="bullet"/>
+      <w:lvlText w:val="o"/>
+      <w:lvlJc w:val="left"/>
+      <w:pPr>
+        <w:ind w:left="3600" w:hanging="360"/>
+      </w:pPr>
+      <w:rPr>
+        <w:rFonts w:ascii="Courier New" w:hAnsi="Courier New" w:cs="Courier New" w:hint="default"/>
+      </w:rPr>
+    </w:lvl>
+    <w:lvl w:ilvl="5" w:tplc="0C090005" w:tentative="1">
+      <w:start w:val="1"/>
+      <w:numFmt w:val="bullet"/>
+      <w:lvlText w:val=""/>
+      <w:lvlJc w:val="left"/>
+      <w:pPr>
+        <w:ind w:left="4320" w:hanging="360"/>
+      </w:pPr>
+      <w:rPr>
+        <w:rFonts w:ascii="Wingdings" w:hAnsi="Wingdings" w:hint="default"/>
+      </w:rPr>
+    </w:lvl>
+    <w:lvl w:ilvl="6" w:tplc="0C090001" w:tentative="1">
+      <w:start w:val="1"/>
+      <w:numFmt w:val="bullet"/>
+      <w:lvlText w:val=""/>
+      <w:lvlJc w:val="left"/>
+      <w:pPr>
+        <w:ind w:left="5040" w:hanging="360"/>
+      </w:pPr>
+      <w:rPr>
+        <w:rFonts w:ascii="Symbol" w:hAnsi="Symbol" w:hint="default"/>
+      </w:rPr>
+    </w:lvl>
+    <w:lvl w:ilvl="7" w:tplc="0C090003" w:tentative="1">
+      <w:start w:val="1"/>
+      <w:numFmt w:val="bullet"/>
+      <w:lvlText w:val="o"/>
+      <w:lvlJc w:val="left"/>
+      <w:pPr>
+        <w:ind w:left="5760" w:hanging="360"/>
+      </w:pPr>
+      <w:rPr>
+        <w:rFonts w:ascii="Courier New" w:hAnsi="Courier New" w:cs="Courier New" w:hint="default"/>
+      </w:rPr>
+    </w:lvl>
+    <w:lvl w:ilvl="8" w:tplc="0C090005" w:tentative="1">
+      <w:start w:val="1"/>
+      <w:numFmt w:val="bullet"/>
+      <w:lvlText w:val=""/>
+      <w:lvlJc w:val="left"/>
+      <w:pPr>
+        <w:ind w:left="6480" w:hanging="360"/>
+      </w:pPr>
+      <w:rPr>
+        <w:rFonts w:ascii="Wingdings" w:hAnsi="Wingdings" w:hint="default"/>
+      </w:rPr>
+    </w:lvl>
+  </w:abstractNum>
+  <w:abstractNum w:abstractNumId="24" w15:restartNumberingAfterBreak="0">
     <w:nsid w:val="74EA112E"/>
     <w:multiLevelType w:val="hybridMultilevel"/>
     <w:tmpl w:val="7DC45CA8"/>
@@ -2457,6 +5076,205 @@
       <w:rPr>
         <w:rFonts w:ascii="Wingdings" w:hAnsi="Wingdings" w:hint="default"/>
       </w:rPr>
+    </w:lvl>
+  </w:abstractNum>
+  <w:abstractNum w:abstractNumId="25" w15:restartNumberingAfterBreak="0">
+    <w:nsid w:val="75D66714"/>
+    <w:multiLevelType w:val="hybridMultilevel"/>
+    <w:tmpl w:val="710A2964"/>
+    <w:lvl w:ilvl="0" w:tplc="0C090001">
+      <w:start w:val="1"/>
+      <w:numFmt w:val="bullet"/>
+      <w:lvlText w:val=""/>
+      <w:lvlJc w:val="left"/>
+      <w:pPr>
+        <w:ind w:left="720" w:hanging="360"/>
+      </w:pPr>
+      <w:rPr>
+        <w:rFonts w:ascii="Symbol" w:hAnsi="Symbol" w:hint="default"/>
+      </w:rPr>
+    </w:lvl>
+    <w:lvl w:ilvl="1" w:tplc="0C090003" w:tentative="1">
+      <w:start w:val="1"/>
+      <w:numFmt w:val="bullet"/>
+      <w:lvlText w:val="o"/>
+      <w:lvlJc w:val="left"/>
+      <w:pPr>
+        <w:ind w:left="1440" w:hanging="360"/>
+      </w:pPr>
+      <w:rPr>
+        <w:rFonts w:ascii="Courier New" w:hAnsi="Courier New" w:cs="Courier New" w:hint="default"/>
+      </w:rPr>
+    </w:lvl>
+    <w:lvl w:ilvl="2" w:tplc="0C090005" w:tentative="1">
+      <w:start w:val="1"/>
+      <w:numFmt w:val="bullet"/>
+      <w:lvlText w:val=""/>
+      <w:lvlJc w:val="left"/>
+      <w:pPr>
+        <w:ind w:left="2160" w:hanging="360"/>
+      </w:pPr>
+      <w:rPr>
+        <w:rFonts w:ascii="Wingdings" w:hAnsi="Wingdings" w:hint="default"/>
+      </w:rPr>
+    </w:lvl>
+    <w:lvl w:ilvl="3" w:tplc="0C090001" w:tentative="1">
+      <w:start w:val="1"/>
+      <w:numFmt w:val="bullet"/>
+      <w:lvlText w:val=""/>
+      <w:lvlJc w:val="left"/>
+      <w:pPr>
+        <w:ind w:left="2880" w:hanging="360"/>
+      </w:pPr>
+      <w:rPr>
+        <w:rFonts w:ascii="Symbol" w:hAnsi="Symbol" w:hint="default"/>
+      </w:rPr>
+    </w:lvl>
+    <w:lvl w:ilvl="4" w:tplc="0C090003" w:tentative="1">
+      <w:start w:val="1"/>
+      <w:numFmt w:val="bullet"/>
+      <w:lvlText w:val="o"/>
+      <w:lvlJc w:val="left"/>
+      <w:pPr>
+        <w:ind w:left="3600" w:hanging="360"/>
+      </w:pPr>
+      <w:rPr>
+        <w:rFonts w:ascii="Courier New" w:hAnsi="Courier New" w:cs="Courier New" w:hint="default"/>
+      </w:rPr>
+    </w:lvl>
+    <w:lvl w:ilvl="5" w:tplc="0C090005" w:tentative="1">
+      <w:start w:val="1"/>
+      <w:numFmt w:val="bullet"/>
+      <w:lvlText w:val=""/>
+      <w:lvlJc w:val="left"/>
+      <w:pPr>
+        <w:ind w:left="4320" w:hanging="360"/>
+      </w:pPr>
+      <w:rPr>
+        <w:rFonts w:ascii="Wingdings" w:hAnsi="Wingdings" w:hint="default"/>
+      </w:rPr>
+    </w:lvl>
+    <w:lvl w:ilvl="6" w:tplc="0C090001" w:tentative="1">
+      <w:start w:val="1"/>
+      <w:numFmt w:val="bullet"/>
+      <w:lvlText w:val=""/>
+      <w:lvlJc w:val="left"/>
+      <w:pPr>
+        <w:ind w:left="5040" w:hanging="360"/>
+      </w:pPr>
+      <w:rPr>
+        <w:rFonts w:ascii="Symbol" w:hAnsi="Symbol" w:hint="default"/>
+      </w:rPr>
+    </w:lvl>
+    <w:lvl w:ilvl="7" w:tplc="0C090003" w:tentative="1">
+      <w:start w:val="1"/>
+      <w:numFmt w:val="bullet"/>
+      <w:lvlText w:val="o"/>
+      <w:lvlJc w:val="left"/>
+      <w:pPr>
+        <w:ind w:left="5760" w:hanging="360"/>
+      </w:pPr>
+      <w:rPr>
+        <w:rFonts w:ascii="Courier New" w:hAnsi="Courier New" w:cs="Courier New" w:hint="default"/>
+      </w:rPr>
+    </w:lvl>
+    <w:lvl w:ilvl="8" w:tplc="0C090005" w:tentative="1">
+      <w:start w:val="1"/>
+      <w:numFmt w:val="bullet"/>
+      <w:lvlText w:val=""/>
+      <w:lvlJc w:val="left"/>
+      <w:pPr>
+        <w:ind w:left="6480" w:hanging="360"/>
+      </w:pPr>
+      <w:rPr>
+        <w:rFonts w:ascii="Wingdings" w:hAnsi="Wingdings" w:hint="default"/>
+      </w:rPr>
+    </w:lvl>
+  </w:abstractNum>
+  <w:abstractNum w:abstractNumId="26" w15:restartNumberingAfterBreak="0">
+    <w:nsid w:val="7CB90758"/>
+    <w:multiLevelType w:val="hybridMultilevel"/>
+    <w:tmpl w:val="EBD84962"/>
+    <w:lvl w:ilvl="0" w:tplc="0C09000F">
+      <w:start w:val="1"/>
+      <w:numFmt w:val="decimal"/>
+      <w:lvlText w:val="%1."/>
+      <w:lvlJc w:val="left"/>
+      <w:pPr>
+        <w:ind w:left="720" w:hanging="360"/>
+      </w:pPr>
+    </w:lvl>
+    <w:lvl w:ilvl="1" w:tplc="0C090019" w:tentative="1">
+      <w:start w:val="1"/>
+      <w:numFmt w:val="lowerLetter"/>
+      <w:lvlText w:val="%2."/>
+      <w:lvlJc w:val="left"/>
+      <w:pPr>
+        <w:ind w:left="1440" w:hanging="360"/>
+      </w:pPr>
+    </w:lvl>
+    <w:lvl w:ilvl="2" w:tplc="0C09001B" w:tentative="1">
+      <w:start w:val="1"/>
+      <w:numFmt w:val="lowerRoman"/>
+      <w:lvlText w:val="%3."/>
+      <w:lvlJc w:val="right"/>
+      <w:pPr>
+        <w:ind w:left="2160" w:hanging="180"/>
+      </w:pPr>
+    </w:lvl>
+    <w:lvl w:ilvl="3" w:tplc="0C09000F" w:tentative="1">
+      <w:start w:val="1"/>
+      <w:numFmt w:val="decimal"/>
+      <w:lvlText w:val="%4."/>
+      <w:lvlJc w:val="left"/>
+      <w:pPr>
+        <w:ind w:left="2880" w:hanging="360"/>
+      </w:pPr>
+    </w:lvl>
+    <w:lvl w:ilvl="4" w:tplc="0C090019" w:tentative="1">
+      <w:start w:val="1"/>
+      <w:numFmt w:val="lowerLetter"/>
+      <w:lvlText w:val="%5."/>
+      <w:lvlJc w:val="left"/>
+      <w:pPr>
+        <w:ind w:left="3600" w:hanging="360"/>
+      </w:pPr>
+    </w:lvl>
+    <w:lvl w:ilvl="5" w:tplc="0C09001B" w:tentative="1">
+      <w:start w:val="1"/>
+      <w:numFmt w:val="lowerRoman"/>
+      <w:lvlText w:val="%6."/>
+      <w:lvlJc w:val="right"/>
+      <w:pPr>
+        <w:ind w:left="4320" w:hanging="180"/>
+      </w:pPr>
+    </w:lvl>
+    <w:lvl w:ilvl="6" w:tplc="0C09000F" w:tentative="1">
+      <w:start w:val="1"/>
+      <w:numFmt w:val="decimal"/>
+      <w:lvlText w:val="%7."/>
+      <w:lvlJc w:val="left"/>
+      <w:pPr>
+        <w:ind w:left="5040" w:hanging="360"/>
+      </w:pPr>
+    </w:lvl>
+    <w:lvl w:ilvl="7" w:tplc="0C090019" w:tentative="1">
+      <w:start w:val="1"/>
+      <w:numFmt w:val="lowerLetter"/>
+      <w:lvlText w:val="%8."/>
+      <w:lvlJc w:val="left"/>
+      <w:pPr>
+        <w:ind w:left="5760" w:hanging="360"/>
+      </w:pPr>
+    </w:lvl>
+    <w:lvl w:ilvl="8" w:tplc="0C09001B" w:tentative="1">
+      <w:start w:val="1"/>
+      <w:numFmt w:val="lowerRoman"/>
+      <w:lvlText w:val="%9."/>
+      <w:lvlJc w:val="right"/>
+      <w:pPr>
+        <w:ind w:left="6480" w:hanging="180"/>
+      </w:pPr>
     </w:lvl>
   </w:abstractNum>
   <w:num w:numId="1">
@@ -2466,16 +5284,79 @@
     <w:abstractNumId w:val="1"/>
   </w:num>
   <w:num w:numId="3">
+    <w:abstractNumId w:val="7"/>
+  </w:num>
+  <w:num w:numId="4">
+    <w:abstractNumId w:val="22"/>
+  </w:num>
+  <w:num w:numId="5">
+    <w:abstractNumId w:val="24"/>
+  </w:num>
+  <w:num w:numId="6">
+    <w:abstractNumId w:val="18"/>
+  </w:num>
+  <w:num w:numId="7">
+    <w:abstractNumId w:val="14"/>
+  </w:num>
+  <w:num w:numId="8">
+    <w:abstractNumId w:val="21"/>
+  </w:num>
+  <w:num w:numId="9">
+    <w:abstractNumId w:val="8"/>
+  </w:num>
+  <w:num w:numId="10">
+    <w:abstractNumId w:val="11"/>
+  </w:num>
+  <w:num w:numId="11">
+    <w:abstractNumId w:val="10"/>
+  </w:num>
+  <w:num w:numId="12">
     <w:abstractNumId w:val="2"/>
   </w:num>
-  <w:num w:numId="4">
+  <w:num w:numId="13">
+    <w:abstractNumId w:val="12"/>
+  </w:num>
+  <w:num w:numId="14">
+    <w:abstractNumId w:val="26"/>
+  </w:num>
+  <w:num w:numId="15">
+    <w:abstractNumId w:val="9"/>
+  </w:num>
+  <w:num w:numId="16">
+    <w:abstractNumId w:val="6"/>
+  </w:num>
+  <w:num w:numId="17">
+    <w:abstractNumId w:val="25"/>
+  </w:num>
+  <w:num w:numId="18">
+    <w:abstractNumId w:val="23"/>
+  </w:num>
+  <w:num w:numId="19">
+    <w:abstractNumId w:val="3"/>
+  </w:num>
+  <w:num w:numId="20">
+    <w:abstractNumId w:val="13"/>
+  </w:num>
+  <w:num w:numId="21">
+    <w:abstractNumId w:val="17"/>
+  </w:num>
+  <w:num w:numId="22">
+    <w:abstractNumId w:val="16"/>
+  </w:num>
+  <w:num w:numId="23">
+    <w:abstractNumId w:val="15"/>
+  </w:num>
+  <w:num w:numId="24">
     <w:abstractNumId w:val="4"/>
   </w:num>
-  <w:num w:numId="5">
+  <w:num w:numId="25">
+    <w:abstractNumId w:val="19"/>
+  </w:num>
+  <w:num w:numId="26">
+    <w:abstractNumId w:val="20"/>
+  </w:num>
+  <w:num w:numId="27">
     <w:abstractNumId w:val="5"/>
-  </w:num>
-  <w:num w:numId="6">
-    <w:abstractNumId w:val="3"/>
   </w:num>
 </w:numbering>
 </file>

--- a/docs/Euan Mendoza Year 12 Major Project Logbook.docx
+++ b/docs/Euan Mendoza Year 12 Major Project Logbook.docx
@@ -2232,12 +2232,343 @@
     </w:p>
     <w:p>
       <w:pPr>
+        <w:pStyle w:val="Heading1"/>
+      </w:pPr>
+      <w:r>
+        <w:t>28/05/2019</w:t>
+      </w:r>
+    </w:p>
+    <w:p>
+      <w:pPr>
         <w:pStyle w:val="ListParagraph"/>
         <w:numPr>
           <w:ilvl w:val="0"/>
           <w:numId w:val="27"/>
         </w:numPr>
       </w:pPr>
+      <w:r>
+        <w:t>Updated application to the latest versions of everything</w:t>
+      </w:r>
+    </w:p>
+    <w:p>
+      <w:pPr>
+        <w:pStyle w:val="ListParagraph"/>
+        <w:numPr>
+          <w:ilvl w:val="0"/>
+          <w:numId w:val="27"/>
+        </w:numPr>
+      </w:pPr>
+      <w:r>
+        <w:t>Rewrote the frontend to use the newly released material-</w:t>
+      </w:r>
+      <w:proofErr w:type="spellStart"/>
+      <w:r>
+        <w:t>ui</w:t>
+      </w:r>
+      <w:proofErr w:type="spellEnd"/>
+      <w:r>
+        <w:t xml:space="preserve"> version 4.0</w:t>
+      </w:r>
+    </w:p>
+    <w:p>
+      <w:pPr>
+        <w:pStyle w:val="Heading1"/>
+      </w:pPr>
+      <w:r>
+        <w:t>30/05/2019</w:t>
+      </w:r>
+    </w:p>
+    <w:p>
+      <w:pPr>
+        <w:pStyle w:val="ListParagraph"/>
+        <w:numPr>
+          <w:ilvl w:val="0"/>
+          <w:numId w:val="28"/>
+        </w:numPr>
+      </w:pPr>
+      <w:r>
+        <w:t>Refocused application away from the development of admins, and students and rather just the teacher</w:t>
+      </w:r>
+    </w:p>
+    <w:p>
+      <w:pPr>
+        <w:pStyle w:val="ListParagraph"/>
+        <w:numPr>
+          <w:ilvl w:val="0"/>
+          <w:numId w:val="28"/>
+        </w:numPr>
+      </w:pPr>
+      <w:r>
+        <w:lastRenderedPageBreak/>
+        <w:t>Fixed an issue with application which came about because it was hard to reroute the application into different teacher/student/admin dashboards</w:t>
+      </w:r>
+    </w:p>
+    <w:p>
+      <w:pPr>
+        <w:pStyle w:val="Heading1"/>
+      </w:pPr>
+      <w:r>
+        <w:t>01/06/2019</w:t>
+      </w:r>
+    </w:p>
+    <w:p>
+      <w:pPr>
+        <w:pStyle w:val="ListParagraph"/>
+        <w:numPr>
+          <w:ilvl w:val="0"/>
+          <w:numId w:val="29"/>
+        </w:numPr>
+      </w:pPr>
+      <w:r>
+        <w:t>Created a remote development database so I could use the same database tables across multiple computers</w:t>
+      </w:r>
+    </w:p>
+    <w:p>
+      <w:pPr>
+        <w:pStyle w:val="ListParagraph"/>
+        <w:numPr>
+          <w:ilvl w:val="0"/>
+          <w:numId w:val="29"/>
+        </w:numPr>
+      </w:pPr>
+      <w:r>
+        <w:t xml:space="preserve">Fixed errors that were occurring because the incorrect </w:t>
+      </w:r>
+      <w:proofErr w:type="spellStart"/>
+      <w:r>
+        <w:t>graphql</w:t>
+      </w:r>
+      <w:proofErr w:type="spellEnd"/>
+      <w:r>
+        <w:t xml:space="preserve"> query configuration was added</w:t>
+      </w:r>
+    </w:p>
+    <w:p>
+      <w:pPr>
+        <w:pStyle w:val="ListParagraph"/>
+        <w:numPr>
+          <w:ilvl w:val="0"/>
+          <w:numId w:val="29"/>
+        </w:numPr>
+      </w:pPr>
+      <w:r>
+        <w:t>Added the ability to list classes by teacher on server</w:t>
+      </w:r>
+    </w:p>
+    <w:p>
+      <w:pPr>
+        <w:pStyle w:val="Heading1"/>
+      </w:pPr>
+      <w:r>
+        <w:t>02/06/2019</w:t>
+      </w:r>
+    </w:p>
+    <w:p>
+      <w:pPr>
+        <w:pStyle w:val="ListParagraph"/>
+        <w:numPr>
+          <w:ilvl w:val="0"/>
+          <w:numId w:val="30"/>
+        </w:numPr>
+      </w:pPr>
+      <w:r>
+        <w:t>Created two functions to determine the week of the year within the application, and returns the teachers timetable for that given day</w:t>
+      </w:r>
+    </w:p>
+    <w:p>
+      <w:pPr>
+        <w:pStyle w:val="ListParagraph"/>
+        <w:numPr>
+          <w:ilvl w:val="0"/>
+          <w:numId w:val="30"/>
+        </w:numPr>
+      </w:pPr>
+      <w:r>
+        <w:t>The timetable did not incorporate any events or public holiday</w:t>
+      </w:r>
+    </w:p>
+    <w:p>
+      <w:pPr>
+        <w:pStyle w:val="Heading1"/>
+      </w:pPr>
+      <w:r>
+        <w:t>03/06/2019</w:t>
+      </w:r>
+    </w:p>
+    <w:p>
+      <w:pPr>
+        <w:pStyle w:val="ListParagraph"/>
+        <w:numPr>
+          <w:ilvl w:val="0"/>
+          <w:numId w:val="31"/>
+        </w:numPr>
+      </w:pPr>
+      <w:r>
+        <w:t xml:space="preserve">Updated the </w:t>
+      </w:r>
+      <w:proofErr w:type="spellStart"/>
+      <w:r>
+        <w:t>sql</w:t>
+      </w:r>
+      <w:proofErr w:type="spellEnd"/>
+      <w:r>
+        <w:t xml:space="preserve"> queries </w:t>
+      </w:r>
+      <w:proofErr w:type="gramStart"/>
+      <w:r>
+        <w:t>to not have</w:t>
+      </w:r>
+      <w:proofErr w:type="gramEnd"/>
+      <w:r>
+        <w:t xml:space="preserve"> a </w:t>
+      </w:r>
+      <w:proofErr w:type="spellStart"/>
+      <w:r>
+        <w:t>classmanager</w:t>
+      </w:r>
+      <w:proofErr w:type="spellEnd"/>
+      <w:r>
+        <w:t xml:space="preserve">. Before the </w:t>
+      </w:r>
+      <w:proofErr w:type="spellStart"/>
+      <w:r>
+        <w:t>tablename</w:t>
+      </w:r>
+      <w:proofErr w:type="spellEnd"/>
+      <w:r>
+        <w:t xml:space="preserve"> because I </w:t>
+      </w:r>
+      <w:r>
+        <w:t>removed the schema, so the table was in the public schema</w:t>
+      </w:r>
+    </w:p>
+    <w:p>
+      <w:pPr>
+        <w:pStyle w:val="Heading1"/>
+      </w:pPr>
+      <w:r>
+        <w:t>04/06/2019</w:t>
+      </w:r>
+    </w:p>
+    <w:p>
+      <w:pPr>
+        <w:pStyle w:val="ListParagraph"/>
+        <w:numPr>
+          <w:ilvl w:val="0"/>
+          <w:numId w:val="31"/>
+        </w:numPr>
+      </w:pPr>
+      <w:r>
+        <w:t>Finished timetable function mostly, can only show a single day</w:t>
+      </w:r>
+    </w:p>
+    <w:p>
+      <w:pPr>
+        <w:pStyle w:val="ListParagraph"/>
+        <w:numPr>
+          <w:ilvl w:val="0"/>
+          <w:numId w:val="31"/>
+        </w:numPr>
+      </w:pPr>
+      <w:r>
+        <w:t>Talked to teacher, said the timetable function should be simpler</w:t>
+      </w:r>
+    </w:p>
+    <w:p>
+      <w:pPr>
+        <w:pStyle w:val="ListParagraph"/>
+        <w:numPr>
+          <w:ilvl w:val="0"/>
+          <w:numId w:val="31"/>
+        </w:numPr>
+      </w:pPr>
+      <w:r>
+        <w:t>Made a new function for timetable and implemented it into application</w:t>
+      </w:r>
+    </w:p>
+    <w:p>
+      <w:pPr>
+        <w:pStyle w:val="Heading1"/>
+      </w:pPr>
+      <w:r>
+        <w:t>05/06/2019</w:t>
+      </w:r>
+    </w:p>
+    <w:p>
+      <w:pPr>
+        <w:pStyle w:val="ListParagraph"/>
+        <w:numPr>
+          <w:ilvl w:val="0"/>
+          <w:numId w:val="32"/>
+        </w:numPr>
+      </w:pPr>
+      <w:r>
+        <w:t>Made crud for class tasks, class task marks, and behaviour notes in the backend</w:t>
+      </w:r>
+    </w:p>
+    <w:p>
+      <w:pPr>
+        <w:pStyle w:val="Heading1"/>
+      </w:pPr>
+      <w:r>
+        <w:t>06/06/2019</w:t>
+      </w:r>
+    </w:p>
+    <w:p>
+      <w:pPr>
+        <w:pStyle w:val="ListParagraph"/>
+        <w:numPr>
+          <w:ilvl w:val="0"/>
+          <w:numId w:val="32"/>
+        </w:numPr>
+      </w:pPr>
+      <w:r>
+        <w:t>Implemented some frontend features for application</w:t>
+      </w:r>
+    </w:p>
+    <w:p>
+      <w:pPr>
+        <w:pStyle w:val="ListParagraph"/>
+        <w:numPr>
+          <w:ilvl w:val="0"/>
+          <w:numId w:val="32"/>
+        </w:numPr>
+      </w:pPr>
+      <w:r>
+        <w:t>In order to implement the class tasks, class task marks and behaviour notes on the client side I need local state which I don’t have time to implement</w:t>
+      </w:r>
+    </w:p>
+    <w:p>
+      <w:pPr>
+        <w:pStyle w:val="Heading1"/>
+      </w:pPr>
+      <w:r>
+        <w:t>07/06/2019</w:t>
+      </w:r>
+    </w:p>
+    <w:p>
+      <w:pPr>
+        <w:pStyle w:val="ListParagraph"/>
+        <w:numPr>
+          <w:ilvl w:val="0"/>
+          <w:numId w:val="33"/>
+        </w:numPr>
+      </w:pPr>
+      <w:r>
+        <w:t>Did not implement local state</w:t>
+      </w:r>
+    </w:p>
+    <w:p>
+      <w:pPr>
+        <w:pStyle w:val="ListParagraph"/>
+        <w:numPr>
+          <w:ilvl w:val="0"/>
+          <w:numId w:val="33"/>
+        </w:numPr>
+      </w:pPr>
+      <w:r>
+        <w:t>Mostly did documentation</w:t>
+      </w:r>
       <w:bookmarkStart w:id="0" w:name="_GoBack"/>
       <w:bookmarkEnd w:id="0"/>
     </w:p>
@@ -2821,7 +3152,7 @@
   <w:abstractNum w:abstractNumId="5" w15:restartNumberingAfterBreak="0">
     <w:nsid w:val="102E6F92"/>
     <w:multiLevelType w:val="hybridMultilevel"/>
-    <w:tmpl w:val="908481F2"/>
+    <w:tmpl w:val="B7C492BC"/>
     <w:lvl w:ilvl="0" w:tplc="0C090001">
       <w:start w:val="1"/>
       <w:numFmt w:val="bullet"/>
@@ -3271,6 +3602,119 @@
     </w:lvl>
   </w:abstractNum>
   <w:abstractNum w:abstractNumId="9" w15:restartNumberingAfterBreak="0">
+    <w:nsid w:val="210876AD"/>
+    <w:multiLevelType w:val="hybridMultilevel"/>
+    <w:tmpl w:val="318E962E"/>
+    <w:lvl w:ilvl="0" w:tplc="0C090001">
+      <w:start w:val="1"/>
+      <w:numFmt w:val="bullet"/>
+      <w:lvlText w:val=""/>
+      <w:lvlJc w:val="left"/>
+      <w:pPr>
+        <w:ind w:left="720" w:hanging="360"/>
+      </w:pPr>
+      <w:rPr>
+        <w:rFonts w:ascii="Symbol" w:hAnsi="Symbol" w:hint="default"/>
+      </w:rPr>
+    </w:lvl>
+    <w:lvl w:ilvl="1" w:tplc="0C090003" w:tentative="1">
+      <w:start w:val="1"/>
+      <w:numFmt w:val="bullet"/>
+      <w:lvlText w:val="o"/>
+      <w:lvlJc w:val="left"/>
+      <w:pPr>
+        <w:ind w:left="1440" w:hanging="360"/>
+      </w:pPr>
+      <w:rPr>
+        <w:rFonts w:ascii="Courier New" w:hAnsi="Courier New" w:cs="Courier New" w:hint="default"/>
+      </w:rPr>
+    </w:lvl>
+    <w:lvl w:ilvl="2" w:tplc="0C090005" w:tentative="1">
+      <w:start w:val="1"/>
+      <w:numFmt w:val="bullet"/>
+      <w:lvlText w:val=""/>
+      <w:lvlJc w:val="left"/>
+      <w:pPr>
+        <w:ind w:left="2160" w:hanging="360"/>
+      </w:pPr>
+      <w:rPr>
+        <w:rFonts w:ascii="Wingdings" w:hAnsi="Wingdings" w:hint="default"/>
+      </w:rPr>
+    </w:lvl>
+    <w:lvl w:ilvl="3" w:tplc="0C090001" w:tentative="1">
+      <w:start w:val="1"/>
+      <w:numFmt w:val="bullet"/>
+      <w:lvlText w:val=""/>
+      <w:lvlJc w:val="left"/>
+      <w:pPr>
+        <w:ind w:left="2880" w:hanging="360"/>
+      </w:pPr>
+      <w:rPr>
+        <w:rFonts w:ascii="Symbol" w:hAnsi="Symbol" w:hint="default"/>
+      </w:rPr>
+    </w:lvl>
+    <w:lvl w:ilvl="4" w:tplc="0C090003" w:tentative="1">
+      <w:start w:val="1"/>
+      <w:numFmt w:val="bullet"/>
+      <w:lvlText w:val="o"/>
+      <w:lvlJc w:val="left"/>
+      <w:pPr>
+        <w:ind w:left="3600" w:hanging="360"/>
+      </w:pPr>
+      <w:rPr>
+        <w:rFonts w:ascii="Courier New" w:hAnsi="Courier New" w:cs="Courier New" w:hint="default"/>
+      </w:rPr>
+    </w:lvl>
+    <w:lvl w:ilvl="5" w:tplc="0C090005" w:tentative="1">
+      <w:start w:val="1"/>
+      <w:numFmt w:val="bullet"/>
+      <w:lvlText w:val=""/>
+      <w:lvlJc w:val="left"/>
+      <w:pPr>
+        <w:ind w:left="4320" w:hanging="360"/>
+      </w:pPr>
+      <w:rPr>
+        <w:rFonts w:ascii="Wingdings" w:hAnsi="Wingdings" w:hint="default"/>
+      </w:rPr>
+    </w:lvl>
+    <w:lvl w:ilvl="6" w:tplc="0C090001" w:tentative="1">
+      <w:start w:val="1"/>
+      <w:numFmt w:val="bullet"/>
+      <w:lvlText w:val=""/>
+      <w:lvlJc w:val="left"/>
+      <w:pPr>
+        <w:ind w:left="5040" w:hanging="360"/>
+      </w:pPr>
+      <w:rPr>
+        <w:rFonts w:ascii="Symbol" w:hAnsi="Symbol" w:hint="default"/>
+      </w:rPr>
+    </w:lvl>
+    <w:lvl w:ilvl="7" w:tplc="0C090003" w:tentative="1">
+      <w:start w:val="1"/>
+      <w:numFmt w:val="bullet"/>
+      <w:lvlText w:val="o"/>
+      <w:lvlJc w:val="left"/>
+      <w:pPr>
+        <w:ind w:left="5760" w:hanging="360"/>
+      </w:pPr>
+      <w:rPr>
+        <w:rFonts w:ascii="Courier New" w:hAnsi="Courier New" w:cs="Courier New" w:hint="default"/>
+      </w:rPr>
+    </w:lvl>
+    <w:lvl w:ilvl="8" w:tplc="0C090005" w:tentative="1">
+      <w:start w:val="1"/>
+      <w:numFmt w:val="bullet"/>
+      <w:lvlText w:val=""/>
+      <w:lvlJc w:val="left"/>
+      <w:pPr>
+        <w:ind w:left="6480" w:hanging="360"/>
+      </w:pPr>
+      <w:rPr>
+        <w:rFonts w:ascii="Wingdings" w:hAnsi="Wingdings" w:hint="default"/>
+      </w:rPr>
+    </w:lvl>
+  </w:abstractNum>
+  <w:abstractNum w:abstractNumId="10" w15:restartNumberingAfterBreak="0">
     <w:nsid w:val="24AD2B62"/>
     <w:multiLevelType w:val="hybridMultilevel"/>
     <w:tmpl w:val="F956DDE2"/>
@@ -3383,7 +3827,346 @@
       </w:rPr>
     </w:lvl>
   </w:abstractNum>
-  <w:abstractNum w:abstractNumId="10" w15:restartNumberingAfterBreak="0">
+  <w:abstractNum w:abstractNumId="11" w15:restartNumberingAfterBreak="0">
+    <w:nsid w:val="2EBA49C0"/>
+    <w:multiLevelType w:val="hybridMultilevel"/>
+    <w:tmpl w:val="02CA5596"/>
+    <w:lvl w:ilvl="0" w:tplc="0C090001">
+      <w:start w:val="1"/>
+      <w:numFmt w:val="bullet"/>
+      <w:lvlText w:val=""/>
+      <w:lvlJc w:val="left"/>
+      <w:pPr>
+        <w:ind w:left="720" w:hanging="360"/>
+      </w:pPr>
+      <w:rPr>
+        <w:rFonts w:ascii="Symbol" w:hAnsi="Symbol" w:hint="default"/>
+      </w:rPr>
+    </w:lvl>
+    <w:lvl w:ilvl="1" w:tplc="0C090003" w:tentative="1">
+      <w:start w:val="1"/>
+      <w:numFmt w:val="bullet"/>
+      <w:lvlText w:val="o"/>
+      <w:lvlJc w:val="left"/>
+      <w:pPr>
+        <w:ind w:left="1440" w:hanging="360"/>
+      </w:pPr>
+      <w:rPr>
+        <w:rFonts w:ascii="Courier New" w:hAnsi="Courier New" w:cs="Courier New" w:hint="default"/>
+      </w:rPr>
+    </w:lvl>
+    <w:lvl w:ilvl="2" w:tplc="0C090005" w:tentative="1">
+      <w:start w:val="1"/>
+      <w:numFmt w:val="bullet"/>
+      <w:lvlText w:val=""/>
+      <w:lvlJc w:val="left"/>
+      <w:pPr>
+        <w:ind w:left="2160" w:hanging="360"/>
+      </w:pPr>
+      <w:rPr>
+        <w:rFonts w:ascii="Wingdings" w:hAnsi="Wingdings" w:hint="default"/>
+      </w:rPr>
+    </w:lvl>
+    <w:lvl w:ilvl="3" w:tplc="0C090001" w:tentative="1">
+      <w:start w:val="1"/>
+      <w:numFmt w:val="bullet"/>
+      <w:lvlText w:val=""/>
+      <w:lvlJc w:val="left"/>
+      <w:pPr>
+        <w:ind w:left="2880" w:hanging="360"/>
+      </w:pPr>
+      <w:rPr>
+        <w:rFonts w:ascii="Symbol" w:hAnsi="Symbol" w:hint="default"/>
+      </w:rPr>
+    </w:lvl>
+    <w:lvl w:ilvl="4" w:tplc="0C090003" w:tentative="1">
+      <w:start w:val="1"/>
+      <w:numFmt w:val="bullet"/>
+      <w:lvlText w:val="o"/>
+      <w:lvlJc w:val="left"/>
+      <w:pPr>
+        <w:ind w:left="3600" w:hanging="360"/>
+      </w:pPr>
+      <w:rPr>
+        <w:rFonts w:ascii="Courier New" w:hAnsi="Courier New" w:cs="Courier New" w:hint="default"/>
+      </w:rPr>
+    </w:lvl>
+    <w:lvl w:ilvl="5" w:tplc="0C090005" w:tentative="1">
+      <w:start w:val="1"/>
+      <w:numFmt w:val="bullet"/>
+      <w:lvlText w:val=""/>
+      <w:lvlJc w:val="left"/>
+      <w:pPr>
+        <w:ind w:left="4320" w:hanging="360"/>
+      </w:pPr>
+      <w:rPr>
+        <w:rFonts w:ascii="Wingdings" w:hAnsi="Wingdings" w:hint="default"/>
+      </w:rPr>
+    </w:lvl>
+    <w:lvl w:ilvl="6" w:tplc="0C090001" w:tentative="1">
+      <w:start w:val="1"/>
+      <w:numFmt w:val="bullet"/>
+      <w:lvlText w:val=""/>
+      <w:lvlJc w:val="left"/>
+      <w:pPr>
+        <w:ind w:left="5040" w:hanging="360"/>
+      </w:pPr>
+      <w:rPr>
+        <w:rFonts w:ascii="Symbol" w:hAnsi="Symbol" w:hint="default"/>
+      </w:rPr>
+    </w:lvl>
+    <w:lvl w:ilvl="7" w:tplc="0C090003" w:tentative="1">
+      <w:start w:val="1"/>
+      <w:numFmt w:val="bullet"/>
+      <w:lvlText w:val="o"/>
+      <w:lvlJc w:val="left"/>
+      <w:pPr>
+        <w:ind w:left="5760" w:hanging="360"/>
+      </w:pPr>
+      <w:rPr>
+        <w:rFonts w:ascii="Courier New" w:hAnsi="Courier New" w:cs="Courier New" w:hint="default"/>
+      </w:rPr>
+    </w:lvl>
+    <w:lvl w:ilvl="8" w:tplc="0C090005" w:tentative="1">
+      <w:start w:val="1"/>
+      <w:numFmt w:val="bullet"/>
+      <w:lvlText w:val=""/>
+      <w:lvlJc w:val="left"/>
+      <w:pPr>
+        <w:ind w:left="6480" w:hanging="360"/>
+      </w:pPr>
+      <w:rPr>
+        <w:rFonts w:ascii="Wingdings" w:hAnsi="Wingdings" w:hint="default"/>
+      </w:rPr>
+    </w:lvl>
+  </w:abstractNum>
+  <w:abstractNum w:abstractNumId="12" w15:restartNumberingAfterBreak="0">
+    <w:nsid w:val="31F41D6F"/>
+    <w:multiLevelType w:val="hybridMultilevel"/>
+    <w:tmpl w:val="77EAB760"/>
+    <w:lvl w:ilvl="0" w:tplc="0C090001">
+      <w:start w:val="1"/>
+      <w:numFmt w:val="bullet"/>
+      <w:lvlText w:val=""/>
+      <w:lvlJc w:val="left"/>
+      <w:pPr>
+        <w:ind w:left="720" w:hanging="360"/>
+      </w:pPr>
+      <w:rPr>
+        <w:rFonts w:ascii="Symbol" w:hAnsi="Symbol" w:hint="default"/>
+      </w:rPr>
+    </w:lvl>
+    <w:lvl w:ilvl="1" w:tplc="0C090003" w:tentative="1">
+      <w:start w:val="1"/>
+      <w:numFmt w:val="bullet"/>
+      <w:lvlText w:val="o"/>
+      <w:lvlJc w:val="left"/>
+      <w:pPr>
+        <w:ind w:left="1440" w:hanging="360"/>
+      </w:pPr>
+      <w:rPr>
+        <w:rFonts w:ascii="Courier New" w:hAnsi="Courier New" w:cs="Courier New" w:hint="default"/>
+      </w:rPr>
+    </w:lvl>
+    <w:lvl w:ilvl="2" w:tplc="0C090005" w:tentative="1">
+      <w:start w:val="1"/>
+      <w:numFmt w:val="bullet"/>
+      <w:lvlText w:val=""/>
+      <w:lvlJc w:val="left"/>
+      <w:pPr>
+        <w:ind w:left="2160" w:hanging="360"/>
+      </w:pPr>
+      <w:rPr>
+        <w:rFonts w:ascii="Wingdings" w:hAnsi="Wingdings" w:hint="default"/>
+      </w:rPr>
+    </w:lvl>
+    <w:lvl w:ilvl="3" w:tplc="0C090001" w:tentative="1">
+      <w:start w:val="1"/>
+      <w:numFmt w:val="bullet"/>
+      <w:lvlText w:val=""/>
+      <w:lvlJc w:val="left"/>
+      <w:pPr>
+        <w:ind w:left="2880" w:hanging="360"/>
+      </w:pPr>
+      <w:rPr>
+        <w:rFonts w:ascii="Symbol" w:hAnsi="Symbol" w:hint="default"/>
+      </w:rPr>
+    </w:lvl>
+    <w:lvl w:ilvl="4" w:tplc="0C090003" w:tentative="1">
+      <w:start w:val="1"/>
+      <w:numFmt w:val="bullet"/>
+      <w:lvlText w:val="o"/>
+      <w:lvlJc w:val="left"/>
+      <w:pPr>
+        <w:ind w:left="3600" w:hanging="360"/>
+      </w:pPr>
+      <w:rPr>
+        <w:rFonts w:ascii="Courier New" w:hAnsi="Courier New" w:cs="Courier New" w:hint="default"/>
+      </w:rPr>
+    </w:lvl>
+    <w:lvl w:ilvl="5" w:tplc="0C090005" w:tentative="1">
+      <w:start w:val="1"/>
+      <w:numFmt w:val="bullet"/>
+      <w:lvlText w:val=""/>
+      <w:lvlJc w:val="left"/>
+      <w:pPr>
+        <w:ind w:left="4320" w:hanging="360"/>
+      </w:pPr>
+      <w:rPr>
+        <w:rFonts w:ascii="Wingdings" w:hAnsi="Wingdings" w:hint="default"/>
+      </w:rPr>
+    </w:lvl>
+    <w:lvl w:ilvl="6" w:tplc="0C090001" w:tentative="1">
+      <w:start w:val="1"/>
+      <w:numFmt w:val="bullet"/>
+      <w:lvlText w:val=""/>
+      <w:lvlJc w:val="left"/>
+      <w:pPr>
+        <w:ind w:left="5040" w:hanging="360"/>
+      </w:pPr>
+      <w:rPr>
+        <w:rFonts w:ascii="Symbol" w:hAnsi="Symbol" w:hint="default"/>
+      </w:rPr>
+    </w:lvl>
+    <w:lvl w:ilvl="7" w:tplc="0C090003" w:tentative="1">
+      <w:start w:val="1"/>
+      <w:numFmt w:val="bullet"/>
+      <w:lvlText w:val="o"/>
+      <w:lvlJc w:val="left"/>
+      <w:pPr>
+        <w:ind w:left="5760" w:hanging="360"/>
+      </w:pPr>
+      <w:rPr>
+        <w:rFonts w:ascii="Courier New" w:hAnsi="Courier New" w:cs="Courier New" w:hint="default"/>
+      </w:rPr>
+    </w:lvl>
+    <w:lvl w:ilvl="8" w:tplc="0C090005" w:tentative="1">
+      <w:start w:val="1"/>
+      <w:numFmt w:val="bullet"/>
+      <w:lvlText w:val=""/>
+      <w:lvlJc w:val="left"/>
+      <w:pPr>
+        <w:ind w:left="6480" w:hanging="360"/>
+      </w:pPr>
+      <w:rPr>
+        <w:rFonts w:ascii="Wingdings" w:hAnsi="Wingdings" w:hint="default"/>
+      </w:rPr>
+    </w:lvl>
+  </w:abstractNum>
+  <w:abstractNum w:abstractNumId="13" w15:restartNumberingAfterBreak="0">
+    <w:nsid w:val="362D175B"/>
+    <w:multiLevelType w:val="hybridMultilevel"/>
+    <w:tmpl w:val="F90606A4"/>
+    <w:lvl w:ilvl="0" w:tplc="0C090001">
+      <w:start w:val="1"/>
+      <w:numFmt w:val="bullet"/>
+      <w:lvlText w:val=""/>
+      <w:lvlJc w:val="left"/>
+      <w:pPr>
+        <w:ind w:left="720" w:hanging="360"/>
+      </w:pPr>
+      <w:rPr>
+        <w:rFonts w:ascii="Symbol" w:hAnsi="Symbol" w:hint="default"/>
+      </w:rPr>
+    </w:lvl>
+    <w:lvl w:ilvl="1" w:tplc="0C090003" w:tentative="1">
+      <w:start w:val="1"/>
+      <w:numFmt w:val="bullet"/>
+      <w:lvlText w:val="o"/>
+      <w:lvlJc w:val="left"/>
+      <w:pPr>
+        <w:ind w:left="1440" w:hanging="360"/>
+      </w:pPr>
+      <w:rPr>
+        <w:rFonts w:ascii="Courier New" w:hAnsi="Courier New" w:cs="Courier New" w:hint="default"/>
+      </w:rPr>
+    </w:lvl>
+    <w:lvl w:ilvl="2" w:tplc="0C090005" w:tentative="1">
+      <w:start w:val="1"/>
+      <w:numFmt w:val="bullet"/>
+      <w:lvlText w:val=""/>
+      <w:lvlJc w:val="left"/>
+      <w:pPr>
+        <w:ind w:left="2160" w:hanging="360"/>
+      </w:pPr>
+      <w:rPr>
+        <w:rFonts w:ascii="Wingdings" w:hAnsi="Wingdings" w:hint="default"/>
+      </w:rPr>
+    </w:lvl>
+    <w:lvl w:ilvl="3" w:tplc="0C090001" w:tentative="1">
+      <w:start w:val="1"/>
+      <w:numFmt w:val="bullet"/>
+      <w:lvlText w:val=""/>
+      <w:lvlJc w:val="left"/>
+      <w:pPr>
+        <w:ind w:left="2880" w:hanging="360"/>
+      </w:pPr>
+      <w:rPr>
+        <w:rFonts w:ascii="Symbol" w:hAnsi="Symbol" w:hint="default"/>
+      </w:rPr>
+    </w:lvl>
+    <w:lvl w:ilvl="4" w:tplc="0C090003" w:tentative="1">
+      <w:start w:val="1"/>
+      <w:numFmt w:val="bullet"/>
+      <w:lvlText w:val="o"/>
+      <w:lvlJc w:val="left"/>
+      <w:pPr>
+        <w:ind w:left="3600" w:hanging="360"/>
+      </w:pPr>
+      <w:rPr>
+        <w:rFonts w:ascii="Courier New" w:hAnsi="Courier New" w:cs="Courier New" w:hint="default"/>
+      </w:rPr>
+    </w:lvl>
+    <w:lvl w:ilvl="5" w:tplc="0C090005" w:tentative="1">
+      <w:start w:val="1"/>
+      <w:numFmt w:val="bullet"/>
+      <w:lvlText w:val=""/>
+      <w:lvlJc w:val="left"/>
+      <w:pPr>
+        <w:ind w:left="4320" w:hanging="360"/>
+      </w:pPr>
+      <w:rPr>
+        <w:rFonts w:ascii="Wingdings" w:hAnsi="Wingdings" w:hint="default"/>
+      </w:rPr>
+    </w:lvl>
+    <w:lvl w:ilvl="6" w:tplc="0C090001" w:tentative="1">
+      <w:start w:val="1"/>
+      <w:numFmt w:val="bullet"/>
+      <w:lvlText w:val=""/>
+      <w:lvlJc w:val="left"/>
+      <w:pPr>
+        <w:ind w:left="5040" w:hanging="360"/>
+      </w:pPr>
+      <w:rPr>
+        <w:rFonts w:ascii="Symbol" w:hAnsi="Symbol" w:hint="default"/>
+      </w:rPr>
+    </w:lvl>
+    <w:lvl w:ilvl="7" w:tplc="0C090003" w:tentative="1">
+      <w:start w:val="1"/>
+      <w:numFmt w:val="bullet"/>
+      <w:lvlText w:val="o"/>
+      <w:lvlJc w:val="left"/>
+      <w:pPr>
+        <w:ind w:left="5760" w:hanging="360"/>
+      </w:pPr>
+      <w:rPr>
+        <w:rFonts w:ascii="Courier New" w:hAnsi="Courier New" w:cs="Courier New" w:hint="default"/>
+      </w:rPr>
+    </w:lvl>
+    <w:lvl w:ilvl="8" w:tplc="0C090005" w:tentative="1">
+      <w:start w:val="1"/>
+      <w:numFmt w:val="bullet"/>
+      <w:lvlText w:val=""/>
+      <w:lvlJc w:val="left"/>
+      <w:pPr>
+        <w:ind w:left="6480" w:hanging="360"/>
+      </w:pPr>
+      <w:rPr>
+        <w:rFonts w:ascii="Wingdings" w:hAnsi="Wingdings" w:hint="default"/>
+      </w:rPr>
+    </w:lvl>
+  </w:abstractNum>
+  <w:abstractNum w:abstractNumId="14" w15:restartNumberingAfterBreak="0">
     <w:nsid w:val="37E9370D"/>
     <w:multiLevelType w:val="hybridMultilevel"/>
     <w:tmpl w:val="662E4DF4"/>
@@ -3496,7 +4279,7 @@
       </w:rPr>
     </w:lvl>
   </w:abstractNum>
-  <w:abstractNum w:abstractNumId="11" w15:restartNumberingAfterBreak="0">
+  <w:abstractNum w:abstractNumId="15" w15:restartNumberingAfterBreak="0">
     <w:nsid w:val="3A657AB2"/>
     <w:multiLevelType w:val="hybridMultilevel"/>
     <w:tmpl w:val="93F81F28"/>
@@ -3609,7 +4392,7 @@
       </w:rPr>
     </w:lvl>
   </w:abstractNum>
-  <w:abstractNum w:abstractNumId="12" w15:restartNumberingAfterBreak="0">
+  <w:abstractNum w:abstractNumId="16" w15:restartNumberingAfterBreak="0">
     <w:nsid w:val="442B6F83"/>
     <w:multiLevelType w:val="hybridMultilevel"/>
     <w:tmpl w:val="B9D259B6"/>
@@ -3722,7 +4505,7 @@
       </w:rPr>
     </w:lvl>
   </w:abstractNum>
-  <w:abstractNum w:abstractNumId="13" w15:restartNumberingAfterBreak="0">
+  <w:abstractNum w:abstractNumId="17" w15:restartNumberingAfterBreak="0">
     <w:nsid w:val="44566838"/>
     <w:multiLevelType w:val="hybridMultilevel"/>
     <w:tmpl w:val="8A568436"/>
@@ -3835,7 +4618,7 @@
       </w:rPr>
     </w:lvl>
   </w:abstractNum>
-  <w:abstractNum w:abstractNumId="14" w15:restartNumberingAfterBreak="0">
+  <w:abstractNum w:abstractNumId="18" w15:restartNumberingAfterBreak="0">
     <w:nsid w:val="4F6E7F1C"/>
     <w:multiLevelType w:val="hybridMultilevel"/>
     <w:tmpl w:val="69DC74F4"/>
@@ -3948,7 +4731,7 @@
       </w:rPr>
     </w:lvl>
   </w:abstractNum>
-  <w:abstractNum w:abstractNumId="15" w15:restartNumberingAfterBreak="0">
+  <w:abstractNum w:abstractNumId="19" w15:restartNumberingAfterBreak="0">
     <w:nsid w:val="4FE41252"/>
     <w:multiLevelType w:val="hybridMultilevel"/>
     <w:tmpl w:val="62C475CA"/>
@@ -4061,7 +4844,7 @@
       </w:rPr>
     </w:lvl>
   </w:abstractNum>
-  <w:abstractNum w:abstractNumId="16" w15:restartNumberingAfterBreak="0">
+  <w:abstractNum w:abstractNumId="20" w15:restartNumberingAfterBreak="0">
     <w:nsid w:val="507265CD"/>
     <w:multiLevelType w:val="hybridMultilevel"/>
     <w:tmpl w:val="7D04A714"/>
@@ -4174,7 +4957,7 @@
       </w:rPr>
     </w:lvl>
   </w:abstractNum>
-  <w:abstractNum w:abstractNumId="17" w15:restartNumberingAfterBreak="0">
+  <w:abstractNum w:abstractNumId="21" w15:restartNumberingAfterBreak="0">
     <w:nsid w:val="52944393"/>
     <w:multiLevelType w:val="hybridMultilevel"/>
     <w:tmpl w:val="5B2C0E7A"/>
@@ -4287,7 +5070,7 @@
       </w:rPr>
     </w:lvl>
   </w:abstractNum>
-  <w:abstractNum w:abstractNumId="18" w15:restartNumberingAfterBreak="0">
+  <w:abstractNum w:abstractNumId="22" w15:restartNumberingAfterBreak="0">
     <w:nsid w:val="5AF41B7F"/>
     <w:multiLevelType w:val="hybridMultilevel"/>
     <w:tmpl w:val="09623106"/>
@@ -4400,7 +5183,7 @@
       </w:rPr>
     </w:lvl>
   </w:abstractNum>
-  <w:abstractNum w:abstractNumId="19" w15:restartNumberingAfterBreak="0">
+  <w:abstractNum w:abstractNumId="23" w15:restartNumberingAfterBreak="0">
     <w:nsid w:val="5B406B43"/>
     <w:multiLevelType w:val="hybridMultilevel"/>
     <w:tmpl w:val="7AE41EA6"/>
@@ -4513,7 +5296,7 @@
       </w:rPr>
     </w:lvl>
   </w:abstractNum>
-  <w:abstractNum w:abstractNumId="20" w15:restartNumberingAfterBreak="0">
+  <w:abstractNum w:abstractNumId="24" w15:restartNumberingAfterBreak="0">
     <w:nsid w:val="5EB03E50"/>
     <w:multiLevelType w:val="hybridMultilevel"/>
     <w:tmpl w:val="A7ACF622"/>
@@ -4626,7 +5409,7 @@
       </w:rPr>
     </w:lvl>
   </w:abstractNum>
-  <w:abstractNum w:abstractNumId="21" w15:restartNumberingAfterBreak="0">
+  <w:abstractNum w:abstractNumId="25" w15:restartNumberingAfterBreak="0">
     <w:nsid w:val="5FF61D17"/>
     <w:multiLevelType w:val="hybridMultilevel"/>
     <w:tmpl w:val="88941FC8"/>
@@ -4739,7 +5522,7 @@
       </w:rPr>
     </w:lvl>
   </w:abstractNum>
-  <w:abstractNum w:abstractNumId="22" w15:restartNumberingAfterBreak="0">
+  <w:abstractNum w:abstractNumId="26" w15:restartNumberingAfterBreak="0">
     <w:nsid w:val="61426BBF"/>
     <w:multiLevelType w:val="hybridMultilevel"/>
     <w:tmpl w:val="03B6AB78"/>
@@ -4852,7 +5635,7 @@
       </w:rPr>
     </w:lvl>
   </w:abstractNum>
-  <w:abstractNum w:abstractNumId="23" w15:restartNumberingAfterBreak="0">
+  <w:abstractNum w:abstractNumId="27" w15:restartNumberingAfterBreak="0">
     <w:nsid w:val="66A639B8"/>
     <w:multiLevelType w:val="hybridMultilevel"/>
     <w:tmpl w:val="185AAAA8"/>
@@ -4965,7 +5748,120 @@
       </w:rPr>
     </w:lvl>
   </w:abstractNum>
-  <w:abstractNum w:abstractNumId="24" w15:restartNumberingAfterBreak="0">
+  <w:abstractNum w:abstractNumId="28" w15:restartNumberingAfterBreak="0">
+    <w:nsid w:val="684872C5"/>
+    <w:multiLevelType w:val="hybridMultilevel"/>
+    <w:tmpl w:val="7076EE08"/>
+    <w:lvl w:ilvl="0" w:tplc="0C090001">
+      <w:start w:val="1"/>
+      <w:numFmt w:val="bullet"/>
+      <w:lvlText w:val=""/>
+      <w:lvlJc w:val="left"/>
+      <w:pPr>
+        <w:ind w:left="720" w:hanging="360"/>
+      </w:pPr>
+      <w:rPr>
+        <w:rFonts w:ascii="Symbol" w:hAnsi="Symbol" w:hint="default"/>
+      </w:rPr>
+    </w:lvl>
+    <w:lvl w:ilvl="1" w:tplc="0C090003" w:tentative="1">
+      <w:start w:val="1"/>
+      <w:numFmt w:val="bullet"/>
+      <w:lvlText w:val="o"/>
+      <w:lvlJc w:val="left"/>
+      <w:pPr>
+        <w:ind w:left="1440" w:hanging="360"/>
+      </w:pPr>
+      <w:rPr>
+        <w:rFonts w:ascii="Courier New" w:hAnsi="Courier New" w:cs="Courier New" w:hint="default"/>
+      </w:rPr>
+    </w:lvl>
+    <w:lvl w:ilvl="2" w:tplc="0C090005" w:tentative="1">
+      <w:start w:val="1"/>
+      <w:numFmt w:val="bullet"/>
+      <w:lvlText w:val=""/>
+      <w:lvlJc w:val="left"/>
+      <w:pPr>
+        <w:ind w:left="2160" w:hanging="360"/>
+      </w:pPr>
+      <w:rPr>
+        <w:rFonts w:ascii="Wingdings" w:hAnsi="Wingdings" w:hint="default"/>
+      </w:rPr>
+    </w:lvl>
+    <w:lvl w:ilvl="3" w:tplc="0C090001" w:tentative="1">
+      <w:start w:val="1"/>
+      <w:numFmt w:val="bullet"/>
+      <w:lvlText w:val=""/>
+      <w:lvlJc w:val="left"/>
+      <w:pPr>
+        <w:ind w:left="2880" w:hanging="360"/>
+      </w:pPr>
+      <w:rPr>
+        <w:rFonts w:ascii="Symbol" w:hAnsi="Symbol" w:hint="default"/>
+      </w:rPr>
+    </w:lvl>
+    <w:lvl w:ilvl="4" w:tplc="0C090003" w:tentative="1">
+      <w:start w:val="1"/>
+      <w:numFmt w:val="bullet"/>
+      <w:lvlText w:val="o"/>
+      <w:lvlJc w:val="left"/>
+      <w:pPr>
+        <w:ind w:left="3600" w:hanging="360"/>
+      </w:pPr>
+      <w:rPr>
+        <w:rFonts w:ascii="Courier New" w:hAnsi="Courier New" w:cs="Courier New" w:hint="default"/>
+      </w:rPr>
+    </w:lvl>
+    <w:lvl w:ilvl="5" w:tplc="0C090005" w:tentative="1">
+      <w:start w:val="1"/>
+      <w:numFmt w:val="bullet"/>
+      <w:lvlText w:val=""/>
+      <w:lvlJc w:val="left"/>
+      <w:pPr>
+        <w:ind w:left="4320" w:hanging="360"/>
+      </w:pPr>
+      <w:rPr>
+        <w:rFonts w:ascii="Wingdings" w:hAnsi="Wingdings" w:hint="default"/>
+      </w:rPr>
+    </w:lvl>
+    <w:lvl w:ilvl="6" w:tplc="0C090001" w:tentative="1">
+      <w:start w:val="1"/>
+      <w:numFmt w:val="bullet"/>
+      <w:lvlText w:val=""/>
+      <w:lvlJc w:val="left"/>
+      <w:pPr>
+        <w:ind w:left="5040" w:hanging="360"/>
+      </w:pPr>
+      <w:rPr>
+        <w:rFonts w:ascii="Symbol" w:hAnsi="Symbol" w:hint="default"/>
+      </w:rPr>
+    </w:lvl>
+    <w:lvl w:ilvl="7" w:tplc="0C090003" w:tentative="1">
+      <w:start w:val="1"/>
+      <w:numFmt w:val="bullet"/>
+      <w:lvlText w:val="o"/>
+      <w:lvlJc w:val="left"/>
+      <w:pPr>
+        <w:ind w:left="5760" w:hanging="360"/>
+      </w:pPr>
+      <w:rPr>
+        <w:rFonts w:ascii="Courier New" w:hAnsi="Courier New" w:cs="Courier New" w:hint="default"/>
+      </w:rPr>
+    </w:lvl>
+    <w:lvl w:ilvl="8" w:tplc="0C090005" w:tentative="1">
+      <w:start w:val="1"/>
+      <w:numFmt w:val="bullet"/>
+      <w:lvlText w:val=""/>
+      <w:lvlJc w:val="left"/>
+      <w:pPr>
+        <w:ind w:left="6480" w:hanging="360"/>
+      </w:pPr>
+      <w:rPr>
+        <w:rFonts w:ascii="Wingdings" w:hAnsi="Wingdings" w:hint="default"/>
+      </w:rPr>
+    </w:lvl>
+  </w:abstractNum>
+  <w:abstractNum w:abstractNumId="29" w15:restartNumberingAfterBreak="0">
     <w:nsid w:val="74EA112E"/>
     <w:multiLevelType w:val="hybridMultilevel"/>
     <w:tmpl w:val="7DC45CA8"/>
@@ -5078,7 +5974,7 @@
       </w:rPr>
     </w:lvl>
   </w:abstractNum>
-  <w:abstractNum w:abstractNumId="25" w15:restartNumberingAfterBreak="0">
+  <w:abstractNum w:abstractNumId="30" w15:restartNumberingAfterBreak="0">
     <w:nsid w:val="75D66714"/>
     <w:multiLevelType w:val="hybridMultilevel"/>
     <w:tmpl w:val="710A2964"/>
@@ -5191,7 +6087,120 @@
       </w:rPr>
     </w:lvl>
   </w:abstractNum>
-  <w:abstractNum w:abstractNumId="26" w15:restartNumberingAfterBreak="0">
+  <w:abstractNum w:abstractNumId="31" w15:restartNumberingAfterBreak="0">
+    <w:nsid w:val="76D04E07"/>
+    <w:multiLevelType w:val="hybridMultilevel"/>
+    <w:tmpl w:val="594C0AFA"/>
+    <w:lvl w:ilvl="0" w:tplc="0C090001">
+      <w:start w:val="1"/>
+      <w:numFmt w:val="bullet"/>
+      <w:lvlText w:val=""/>
+      <w:lvlJc w:val="left"/>
+      <w:pPr>
+        <w:ind w:left="720" w:hanging="360"/>
+      </w:pPr>
+      <w:rPr>
+        <w:rFonts w:ascii="Symbol" w:hAnsi="Symbol" w:hint="default"/>
+      </w:rPr>
+    </w:lvl>
+    <w:lvl w:ilvl="1" w:tplc="0C090003" w:tentative="1">
+      <w:start w:val="1"/>
+      <w:numFmt w:val="bullet"/>
+      <w:lvlText w:val="o"/>
+      <w:lvlJc w:val="left"/>
+      <w:pPr>
+        <w:ind w:left="1440" w:hanging="360"/>
+      </w:pPr>
+      <w:rPr>
+        <w:rFonts w:ascii="Courier New" w:hAnsi="Courier New" w:cs="Courier New" w:hint="default"/>
+      </w:rPr>
+    </w:lvl>
+    <w:lvl w:ilvl="2" w:tplc="0C090005" w:tentative="1">
+      <w:start w:val="1"/>
+      <w:numFmt w:val="bullet"/>
+      <w:lvlText w:val=""/>
+      <w:lvlJc w:val="left"/>
+      <w:pPr>
+        <w:ind w:left="2160" w:hanging="360"/>
+      </w:pPr>
+      <w:rPr>
+        <w:rFonts w:ascii="Wingdings" w:hAnsi="Wingdings" w:hint="default"/>
+      </w:rPr>
+    </w:lvl>
+    <w:lvl w:ilvl="3" w:tplc="0C090001" w:tentative="1">
+      <w:start w:val="1"/>
+      <w:numFmt w:val="bullet"/>
+      <w:lvlText w:val=""/>
+      <w:lvlJc w:val="left"/>
+      <w:pPr>
+        <w:ind w:left="2880" w:hanging="360"/>
+      </w:pPr>
+      <w:rPr>
+        <w:rFonts w:ascii="Symbol" w:hAnsi="Symbol" w:hint="default"/>
+      </w:rPr>
+    </w:lvl>
+    <w:lvl w:ilvl="4" w:tplc="0C090003" w:tentative="1">
+      <w:start w:val="1"/>
+      <w:numFmt w:val="bullet"/>
+      <w:lvlText w:val="o"/>
+      <w:lvlJc w:val="left"/>
+      <w:pPr>
+        <w:ind w:left="3600" w:hanging="360"/>
+      </w:pPr>
+      <w:rPr>
+        <w:rFonts w:ascii="Courier New" w:hAnsi="Courier New" w:cs="Courier New" w:hint="default"/>
+      </w:rPr>
+    </w:lvl>
+    <w:lvl w:ilvl="5" w:tplc="0C090005" w:tentative="1">
+      <w:start w:val="1"/>
+      <w:numFmt w:val="bullet"/>
+      <w:lvlText w:val=""/>
+      <w:lvlJc w:val="left"/>
+      <w:pPr>
+        <w:ind w:left="4320" w:hanging="360"/>
+      </w:pPr>
+      <w:rPr>
+        <w:rFonts w:ascii="Wingdings" w:hAnsi="Wingdings" w:hint="default"/>
+      </w:rPr>
+    </w:lvl>
+    <w:lvl w:ilvl="6" w:tplc="0C090001" w:tentative="1">
+      <w:start w:val="1"/>
+      <w:numFmt w:val="bullet"/>
+      <w:lvlText w:val=""/>
+      <w:lvlJc w:val="left"/>
+      <w:pPr>
+        <w:ind w:left="5040" w:hanging="360"/>
+      </w:pPr>
+      <w:rPr>
+        <w:rFonts w:ascii="Symbol" w:hAnsi="Symbol" w:hint="default"/>
+      </w:rPr>
+    </w:lvl>
+    <w:lvl w:ilvl="7" w:tplc="0C090003" w:tentative="1">
+      <w:start w:val="1"/>
+      <w:numFmt w:val="bullet"/>
+      <w:lvlText w:val="o"/>
+      <w:lvlJc w:val="left"/>
+      <w:pPr>
+        <w:ind w:left="5760" w:hanging="360"/>
+      </w:pPr>
+      <w:rPr>
+        <w:rFonts w:ascii="Courier New" w:hAnsi="Courier New" w:cs="Courier New" w:hint="default"/>
+      </w:rPr>
+    </w:lvl>
+    <w:lvl w:ilvl="8" w:tplc="0C090005" w:tentative="1">
+      <w:start w:val="1"/>
+      <w:numFmt w:val="bullet"/>
+      <w:lvlText w:val=""/>
+      <w:lvlJc w:val="left"/>
+      <w:pPr>
+        <w:ind w:left="6480" w:hanging="360"/>
+      </w:pPr>
+      <w:rPr>
+        <w:rFonts w:ascii="Wingdings" w:hAnsi="Wingdings" w:hint="default"/>
+      </w:rPr>
+    </w:lvl>
+  </w:abstractNum>
+  <w:abstractNum w:abstractNumId="32" w15:restartNumberingAfterBreak="0">
     <w:nsid w:val="7CB90758"/>
     <w:multiLevelType w:val="hybridMultilevel"/>
     <w:tmpl w:val="EBD84962"/>
@@ -5287,76 +6296,94 @@
     <w:abstractNumId w:val="7"/>
   </w:num>
   <w:num w:numId="4">
+    <w:abstractNumId w:val="26"/>
+  </w:num>
+  <w:num w:numId="5">
+    <w:abstractNumId w:val="29"/>
+  </w:num>
+  <w:num w:numId="6">
     <w:abstractNumId w:val="22"/>
   </w:num>
-  <w:num w:numId="5">
-    <w:abstractNumId w:val="24"/>
-  </w:num>
-  <w:num w:numId="6">
+  <w:num w:numId="7">
     <w:abstractNumId w:val="18"/>
   </w:num>
-  <w:num w:numId="7">
-    <w:abstractNumId w:val="14"/>
-  </w:num>
   <w:num w:numId="8">
-    <w:abstractNumId w:val="21"/>
+    <w:abstractNumId w:val="25"/>
   </w:num>
   <w:num w:numId="9">
     <w:abstractNumId w:val="8"/>
   </w:num>
   <w:num w:numId="10">
-    <w:abstractNumId w:val="11"/>
+    <w:abstractNumId w:val="15"/>
   </w:num>
   <w:num w:numId="11">
-    <w:abstractNumId w:val="10"/>
+    <w:abstractNumId w:val="14"/>
   </w:num>
   <w:num w:numId="12">
     <w:abstractNumId w:val="2"/>
   </w:num>
   <w:num w:numId="13">
-    <w:abstractNumId w:val="12"/>
+    <w:abstractNumId w:val="16"/>
   </w:num>
   <w:num w:numId="14">
-    <w:abstractNumId w:val="26"/>
+    <w:abstractNumId w:val="32"/>
   </w:num>
   <w:num w:numId="15">
-    <w:abstractNumId w:val="9"/>
+    <w:abstractNumId w:val="10"/>
   </w:num>
   <w:num w:numId="16">
     <w:abstractNumId w:val="6"/>
   </w:num>
   <w:num w:numId="17">
-    <w:abstractNumId w:val="25"/>
+    <w:abstractNumId w:val="30"/>
   </w:num>
   <w:num w:numId="18">
-    <w:abstractNumId w:val="23"/>
+    <w:abstractNumId w:val="27"/>
   </w:num>
   <w:num w:numId="19">
     <w:abstractNumId w:val="3"/>
   </w:num>
   <w:num w:numId="20">
-    <w:abstractNumId w:val="13"/>
+    <w:abstractNumId w:val="17"/>
   </w:num>
   <w:num w:numId="21">
-    <w:abstractNumId w:val="17"/>
+    <w:abstractNumId w:val="21"/>
   </w:num>
   <w:num w:numId="22">
-    <w:abstractNumId w:val="16"/>
+    <w:abstractNumId w:val="20"/>
   </w:num>
   <w:num w:numId="23">
-    <w:abstractNumId w:val="15"/>
+    <w:abstractNumId w:val="19"/>
   </w:num>
   <w:num w:numId="24">
     <w:abstractNumId w:val="4"/>
   </w:num>
   <w:num w:numId="25">
-    <w:abstractNumId w:val="19"/>
+    <w:abstractNumId w:val="23"/>
   </w:num>
   <w:num w:numId="26">
-    <w:abstractNumId w:val="20"/>
+    <w:abstractNumId w:val="24"/>
   </w:num>
   <w:num w:numId="27">
     <w:abstractNumId w:val="5"/>
+  </w:num>
+  <w:num w:numId="28">
+    <w:abstractNumId w:val="31"/>
+  </w:num>
+  <w:num w:numId="29">
+    <w:abstractNumId w:val="9"/>
+  </w:num>
+  <w:num w:numId="30">
+    <w:abstractNumId w:val="28"/>
+  </w:num>
+  <w:num w:numId="31">
+    <w:abstractNumId w:val="13"/>
+  </w:num>
+  <w:num w:numId="32">
+    <w:abstractNumId w:val="12"/>
+  </w:num>
+  <w:num w:numId="33">
+    <w:abstractNumId w:val="11"/>
   </w:num>
 </w:numbering>
 </file>
